--- a/other/Отчет о практике_Бакалавриат_ПииКН_5 семестр.docx
+++ b/other/Отчет о практике_Бакалавриат_ПииКН_5 семестр.docx
@@ -1755,21 +1755,19 @@
         <w:jc w:val="center"/>
         <w:rPr>
           <w:rFonts w:ascii="Times New Roman" w:hAnsi="Times New Roman" w:eastAsia="Calibri" w:cs="Times New Roman"/>
-          <w:b/>
-          <w:b/>
-          <w:sz w:val="24"/>
-          <w:szCs w:val="24"/>
-          <w:lang w:eastAsia="ru-RU"/>
-        </w:rPr>
-      </w:pPr>
-      <w:r>
-        <w:rPr>
-          <w:rFonts w:eastAsia="Calibri" w:cs="Times New Roman" w:ascii="Times New Roman" w:hAnsi="Times New Roman"/>
-          <w:b/>
-          <w:sz w:val="24"/>
-          <w:szCs w:val="24"/>
-          <w:lang w:eastAsia="ru-RU"/>
-        </w:rPr>
+          <w:sz w:val="24"/>
+          <w:szCs w:val="24"/>
+          <w:lang w:eastAsia="ru-RU"/>
+        </w:rPr>
+      </w:pPr>
+      <w:r>
+        <w:rPr>
+          <w:rFonts w:eastAsia="Calibri" w:cs="Times New Roman" w:ascii="Times New Roman" w:hAnsi="Times New Roman"/>
+          <w:sz w:val="24"/>
+          <w:szCs w:val="24"/>
+          <w:lang w:eastAsia="ru-RU"/>
+        </w:rPr>
+        <w:t>Новосибирск 2021</w:t>
       </w:r>
     </w:p>
     <w:p>
@@ -1779,19 +1777,2592 @@
         <w:jc w:val="center"/>
         <w:rPr>
           <w:rFonts w:ascii="Times New Roman" w:hAnsi="Times New Roman" w:eastAsia="Calibri" w:cs="Times New Roman"/>
-          <w:sz w:val="24"/>
-          <w:szCs w:val="24"/>
-          <w:lang w:eastAsia="ru-RU"/>
-        </w:rPr>
-      </w:pPr>
-      <w:r>
-        <w:rPr>
-          <w:rFonts w:eastAsia="Calibri" w:cs="Times New Roman" w:ascii="Times New Roman" w:hAnsi="Times New Roman"/>
-          <w:sz w:val="24"/>
-          <w:szCs w:val="24"/>
-          <w:lang w:eastAsia="ru-RU"/>
-        </w:rPr>
-        <w:t>Новосибирск 2021</w:t>
+          <w:b/>
+          <w:b/>
+          <w:sz w:val="24"/>
+          <w:szCs w:val="24"/>
+          <w:lang w:eastAsia="ru-RU"/>
+        </w:rPr>
+      </w:pPr>
+      <w:r>
+        <w:rPr>
+          <w:rFonts w:eastAsia="Calibri" w:cs="Times New Roman" w:ascii="Times New Roman" w:hAnsi="Times New Roman"/>
+          <w:b/>
+          <w:sz w:val="24"/>
+          <w:szCs w:val="24"/>
+          <w:lang w:eastAsia="ru-RU"/>
+        </w:rPr>
+        <w:t>Содержание</w:t>
+      </w:r>
+      <w:r>
+        <w:br w:type="page"/>
+      </w:r>
+    </w:p>
+    <w:p>
+      <w:pPr>
+        <w:pStyle w:val="Normal"/>
+        <w:spacing w:lineRule="auto" w:line="240" w:before="0" w:after="0"/>
+        <w:jc w:val="center"/>
+        <w:rPr>
+          <w:rFonts w:ascii="Times New Roman" w:hAnsi="Times New Roman" w:eastAsia="Calibri" w:cs="Times New Roman"/>
+          <w:b/>
+          <w:b/>
+          <w:sz w:val="24"/>
+          <w:szCs w:val="24"/>
+          <w:lang w:eastAsia="ru-RU"/>
+        </w:rPr>
+      </w:pPr>
+      <w:r>
+        <w:rPr>
+          <w:rFonts w:eastAsia="Calibri" w:cs="Times New Roman" w:ascii="Times New Roman" w:hAnsi="Times New Roman"/>
+          <w:b/>
+          <w:sz w:val="24"/>
+          <w:szCs w:val="24"/>
+          <w:lang w:eastAsia="ru-RU"/>
+        </w:rPr>
+        <w:t>Введение</w:t>
+      </w:r>
+    </w:p>
+    <w:p>
+      <w:pPr>
+        <w:pStyle w:val="Normal"/>
+        <w:spacing w:lineRule="auto" w:line="240" w:before="0" w:after="0"/>
+        <w:jc w:val="both"/>
+        <w:rPr/>
+      </w:pPr>
+      <w:r>
+        <w:rPr>
+          <w:rFonts w:eastAsia="Calibri" w:cs="Times New Roman" w:ascii="Times New Roman" w:hAnsi="Times New Roman"/>
+          <w:b w:val="false"/>
+          <w:bCs w:val="false"/>
+          <w:sz w:val="24"/>
+          <w:szCs w:val="24"/>
+          <w:lang w:eastAsia="ru-RU"/>
+        </w:rPr>
+        <w:tab/>
+        <w:t>Наименее изученным органом человеческого тела является головной мозг. Учеными он условно делится на два полушария, они на меньшие функциональные части, а те, в свою очередь, на ещё меньшие и так далее. Для лечения и диагностики заболеваний требуется знать, какой отдел за какие функции отвечает. Поэтому важно исследовать кору головного мозга, с</w:t>
+      </w:r>
+      <w:r>
+        <w:rPr>
+          <w:rFonts w:eastAsia="Calibri" w:cs="Times New Roman" w:ascii="Times New Roman" w:hAnsi="Times New Roman" w:eastAsiaTheme="minorHAnsi"/>
+          <w:b w:val="false"/>
+          <w:bCs w:val="false"/>
+          <w:color w:val="auto"/>
+          <w:kern w:val="0"/>
+          <w:sz w:val="24"/>
+          <w:szCs w:val="24"/>
+          <w:lang w:val="ru-RU" w:eastAsia="ru-RU" w:bidi="ar-SA"/>
+        </w:rPr>
+        <w:t>оставляя</w:t>
+      </w:r>
+      <w:r>
+        <w:rPr>
+          <w:rFonts w:eastAsia="Calibri" w:cs="Times New Roman" w:ascii="Times New Roman" w:hAnsi="Times New Roman"/>
+          <w:b w:val="false"/>
+          <w:bCs w:val="false"/>
+          <w:sz w:val="24"/>
+          <w:szCs w:val="24"/>
+          <w:lang w:eastAsia="ru-RU"/>
+        </w:rPr>
+        <w:t xml:space="preserve"> атласы его частей.</w:t>
+      </w:r>
+    </w:p>
+    <w:p>
+      <w:pPr>
+        <w:pStyle w:val="Normal"/>
+        <w:spacing w:lineRule="auto" w:line="240" w:before="0" w:after="0"/>
+        <w:jc w:val="both"/>
+        <w:rPr>
+          <w:sz w:val="24"/>
+          <w:szCs w:val="24"/>
+        </w:rPr>
+      </w:pPr>
+      <w:r>
+        <w:rPr>
+          <w:rFonts w:eastAsia="Calibri" w:cs="Times New Roman" w:ascii="Times New Roman" w:hAnsi="Times New Roman"/>
+          <w:b w:val="false"/>
+          <w:bCs w:val="false"/>
+          <w:sz w:val="24"/>
+          <w:szCs w:val="24"/>
+          <w:lang w:eastAsia="ru-RU"/>
+        </w:rPr>
+        <w:tab/>
+        <w:t>Целью моей научной практической работы в этом семестре был поиск и анализ способов изучения головного мозга человека, а именно выявление наиболее подходящих методов разбиения коры мозга на участки, отвечающие за различные функции человеческой деятельности, физической или умственной.</w:t>
+      </w:r>
+    </w:p>
+    <w:p>
+      <w:pPr>
+        <w:pStyle w:val="Normal"/>
+        <w:spacing w:lineRule="auto" w:line="240" w:before="0" w:after="0"/>
+        <w:jc w:val="both"/>
+        <w:rPr/>
+      </w:pPr>
+      <w:r>
+        <w:rPr>
+          <w:rFonts w:eastAsia="Calibri" w:cs="Times New Roman" w:ascii="Times New Roman" w:hAnsi="Times New Roman"/>
+          <w:b w:val="false"/>
+          <w:bCs w:val="false"/>
+          <w:sz w:val="24"/>
+          <w:szCs w:val="24"/>
+          <w:lang w:eastAsia="ru-RU"/>
+        </w:rPr>
+        <w:tab/>
+        <w:t>Основной задачей, поставленной в начале работы, было изучение статей и медицинской литературы на тему «</w:t>
+      </w:r>
+      <w:r>
+        <w:rPr>
+          <w:rFonts w:eastAsia="Calibri" w:cs="Times New Roman" w:ascii="Times New Roman" w:hAnsi="Times New Roman"/>
+          <w:b w:val="false"/>
+          <w:bCs w:val="false"/>
+          <w:sz w:val="24"/>
+          <w:szCs w:val="24"/>
+          <w:lang w:val="en-US" w:eastAsia="ru-RU"/>
+        </w:rPr>
+        <w:t>Brain connectivity</w:t>
+      </w:r>
+      <w:r>
+        <w:rPr>
+          <w:rFonts w:eastAsia="Calibri" w:cs="Times New Roman" w:ascii="Times New Roman" w:hAnsi="Times New Roman"/>
+          <w:b w:val="false"/>
+          <w:bCs w:val="false"/>
+          <w:sz w:val="24"/>
+          <w:szCs w:val="24"/>
+          <w:lang w:eastAsia="ru-RU"/>
+        </w:rPr>
+        <w:t>» и «</w:t>
+      </w:r>
+      <w:r>
+        <w:rPr>
+          <w:rFonts w:eastAsia="Calibri" w:cs="Times New Roman" w:ascii="Times New Roman" w:hAnsi="Times New Roman"/>
+          <w:b w:val="false"/>
+          <w:bCs w:val="false"/>
+          <w:sz w:val="24"/>
+          <w:szCs w:val="24"/>
+          <w:lang w:val="en-US" w:eastAsia="ru-RU"/>
+        </w:rPr>
+        <w:t>Brain parcellation</w:t>
+      </w:r>
+      <w:r>
+        <w:rPr>
+          <w:rFonts w:eastAsia="Calibri" w:cs="Times New Roman" w:ascii="Times New Roman" w:hAnsi="Times New Roman"/>
+          <w:b w:val="false"/>
+          <w:bCs w:val="false"/>
+          <w:sz w:val="24"/>
+          <w:szCs w:val="24"/>
+          <w:lang w:eastAsia="ru-RU"/>
+        </w:rPr>
+        <w:t xml:space="preserve">». Помимо этого, в мои задачи так же входило составление литературного обзора изученных материалов. Количество статей на </w:t>
+      </w:r>
+      <w:r>
+        <w:rPr>
+          <w:rFonts w:eastAsia="Calibri" w:cs="Times New Roman" w:ascii="Times New Roman" w:hAnsi="Times New Roman" w:eastAsiaTheme="minorHAnsi"/>
+          <w:b w:val="false"/>
+          <w:bCs w:val="false"/>
+          <w:color w:val="auto"/>
+          <w:kern w:val="0"/>
+          <w:sz w:val="24"/>
+          <w:szCs w:val="24"/>
+          <w:lang w:val="ru-RU" w:eastAsia="ru-RU" w:bidi="ar-SA"/>
+        </w:rPr>
+        <w:t>данные</w:t>
+      </w:r>
+      <w:r>
+        <w:rPr>
+          <w:rFonts w:eastAsia="Calibri" w:cs="Times New Roman" w:ascii="Times New Roman" w:hAnsi="Times New Roman"/>
+          <w:b w:val="false"/>
+          <w:bCs w:val="false"/>
+          <w:sz w:val="24"/>
+          <w:szCs w:val="24"/>
+          <w:lang w:eastAsia="ru-RU"/>
+        </w:rPr>
+        <w:t xml:space="preserve"> темы в последние годы </w:t>
+      </w:r>
+      <w:r>
+        <w:rPr>
+          <w:rFonts w:eastAsia="Calibri" w:cs="Times New Roman" w:ascii="Times New Roman" w:hAnsi="Times New Roman" w:eastAsiaTheme="minorHAnsi"/>
+          <w:b w:val="false"/>
+          <w:bCs w:val="false"/>
+          <w:color w:val="auto"/>
+          <w:kern w:val="0"/>
+          <w:sz w:val="24"/>
+          <w:szCs w:val="24"/>
+          <w:lang w:val="ru-RU" w:eastAsia="ru-RU" w:bidi="ar-SA"/>
+        </w:rPr>
+        <w:t>значительно</w:t>
+      </w:r>
+      <w:r>
+        <w:rPr>
+          <w:rFonts w:eastAsia="Calibri" w:cs="Times New Roman" w:ascii="Times New Roman" w:hAnsi="Times New Roman"/>
+          <w:b w:val="false"/>
+          <w:bCs w:val="false"/>
+          <w:sz w:val="24"/>
+          <w:szCs w:val="24"/>
+          <w:lang w:eastAsia="ru-RU"/>
+        </w:rPr>
+        <w:t xml:space="preserve"> возросло, что говорит об актуальности изучаемой </w:t>
+      </w:r>
+      <w:r>
+        <w:rPr>
+          <w:rFonts w:eastAsia="Calibri" w:cs="Times New Roman" w:ascii="Times New Roman" w:hAnsi="Times New Roman" w:eastAsiaTheme="minorHAnsi"/>
+          <w:b w:val="false"/>
+          <w:bCs w:val="false"/>
+          <w:color w:val="auto"/>
+          <w:kern w:val="0"/>
+          <w:sz w:val="24"/>
+          <w:szCs w:val="24"/>
+          <w:lang w:val="ru-RU" w:eastAsia="ru-RU" w:bidi="ar-SA"/>
+        </w:rPr>
+        <w:t>сферы</w:t>
+      </w:r>
+      <w:r>
+        <w:rPr>
+          <w:rFonts w:eastAsia="Calibri" w:cs="Times New Roman" w:ascii="Times New Roman" w:hAnsi="Times New Roman"/>
+          <w:b w:val="false"/>
+          <w:bCs w:val="false"/>
+          <w:sz w:val="24"/>
+          <w:szCs w:val="24"/>
+          <w:lang w:eastAsia="ru-RU"/>
+        </w:rPr>
+        <w:t>.</w:t>
+      </w:r>
+    </w:p>
+    <w:p>
+      <w:pPr>
+        <w:pStyle w:val="Normal"/>
+        <w:spacing w:lineRule="auto" w:line="240" w:before="0" w:after="0"/>
+        <w:jc w:val="both"/>
+        <w:rPr/>
+      </w:pPr>
+      <w:r>
+        <w:rPr>
+          <w:rFonts w:eastAsia="Calibri" w:cs="Times New Roman" w:ascii="Times New Roman" w:hAnsi="Times New Roman"/>
+          <w:b w:val="false"/>
+          <w:bCs w:val="false"/>
+          <w:sz w:val="24"/>
+          <w:szCs w:val="24"/>
+          <w:lang w:eastAsia="ru-RU"/>
+        </w:rPr>
+        <w:tab/>
+      </w:r>
+      <w:r>
+        <w:rPr>
+          <w:rFonts w:eastAsia="Calibri" w:cs="Times New Roman" w:ascii="Times New Roman" w:hAnsi="Times New Roman" w:eastAsiaTheme="minorHAnsi"/>
+          <w:b w:val="false"/>
+          <w:bCs w:val="false"/>
+          <w:sz w:val="24"/>
+          <w:szCs w:val="24"/>
+          <w:highlight w:val="yellow"/>
+          <w:lang w:eastAsia="ru-RU"/>
+        </w:rPr>
+        <w:t>ИНФОРМАЦИЯ О ПРОХОЖДЕНИИ ПРАКТИКИ</w:t>
+      </w:r>
+      <w:r>
+        <w:br w:type="page"/>
+      </w:r>
+    </w:p>
+    <w:p>
+      <w:pPr>
+        <w:pStyle w:val="Normal"/>
+        <w:spacing w:lineRule="auto" w:line="240" w:before="0" w:after="0"/>
+        <w:jc w:val="center"/>
+        <w:rPr>
+          <w:b/>
+          <w:b/>
+          <w:bCs/>
+        </w:rPr>
+      </w:pPr>
+      <w:r>
+        <w:rPr>
+          <w:rFonts w:eastAsia="Calibri" w:cs="Times New Roman" w:ascii="Times New Roman" w:hAnsi="Times New Roman"/>
+          <w:b/>
+          <w:bCs/>
+          <w:sz w:val="24"/>
+          <w:szCs w:val="24"/>
+          <w:lang w:eastAsia="ru-RU"/>
+        </w:rPr>
+        <w:t xml:space="preserve">Обзор литературы </w:t>
+      </w:r>
+      <w:r>
+        <w:rPr>
+          <w:rFonts w:eastAsia="Calibri" w:cs="Times New Roman" w:ascii="Times New Roman" w:hAnsi="Times New Roman"/>
+          <w:b/>
+          <w:bCs/>
+          <w:sz w:val="24"/>
+          <w:szCs w:val="24"/>
+          <w:lang w:eastAsia="ru-RU"/>
+        </w:rPr>
+        <w:t>по теме «</w:t>
+      </w:r>
+      <w:r>
+        <w:rPr>
+          <w:rFonts w:eastAsia="Calibri" w:cs="Times New Roman" w:ascii="Times New Roman" w:hAnsi="Times New Roman"/>
+          <w:b/>
+          <w:bCs/>
+          <w:sz w:val="24"/>
+          <w:szCs w:val="24"/>
+          <w:lang w:val="en-US" w:eastAsia="ru-RU"/>
+        </w:rPr>
+        <w:t>Brain connectivity</w:t>
+      </w:r>
+      <w:r>
+        <w:rPr>
+          <w:rFonts w:eastAsia="Calibri" w:cs="Times New Roman" w:ascii="Times New Roman" w:hAnsi="Times New Roman"/>
+          <w:b/>
+          <w:bCs/>
+          <w:sz w:val="24"/>
+          <w:szCs w:val="24"/>
+          <w:lang w:eastAsia="ru-RU"/>
+        </w:rPr>
+        <w:t>»</w:t>
+      </w:r>
+    </w:p>
+    <w:p>
+      <w:pPr>
+        <w:pStyle w:val="Normal"/>
+        <w:spacing w:lineRule="auto" w:line="240" w:before="0" w:after="0"/>
+        <w:jc w:val="both"/>
+        <w:rPr>
+          <w:sz w:val="24"/>
+          <w:szCs w:val="24"/>
+        </w:rPr>
+      </w:pPr>
+      <w:r>
+        <w:rPr>
+          <w:rFonts w:eastAsia="Calibri" w:cs="Times New Roman" w:ascii="Times New Roman" w:hAnsi="Times New Roman"/>
+          <w:b w:val="false"/>
+          <w:bCs w:val="false"/>
+          <w:sz w:val="24"/>
+          <w:szCs w:val="24"/>
+          <w:lang w:eastAsia="ru-RU"/>
+        </w:rPr>
+        <w:tab/>
+      </w:r>
+      <w:r>
+        <w:rPr>
+          <w:rFonts w:eastAsia="Calibri" w:cs="Times New Roman" w:ascii="Times New Roman" w:hAnsi="Times New Roman"/>
+          <w:b w:val="false"/>
+          <w:bCs w:val="false"/>
+          <w:sz w:val="24"/>
+          <w:szCs w:val="24"/>
+          <w:lang w:eastAsia="ru-RU"/>
+        </w:rPr>
+        <w:t>Изучая литературу и статьи на тему «</w:t>
+      </w:r>
+      <w:r>
+        <w:rPr>
+          <w:rFonts w:eastAsia="Calibri" w:cs="Times New Roman" w:ascii="Times New Roman" w:hAnsi="Times New Roman"/>
+          <w:b w:val="false"/>
+          <w:bCs w:val="false"/>
+          <w:sz w:val="24"/>
+          <w:szCs w:val="24"/>
+          <w:lang w:val="en-US" w:eastAsia="ru-RU"/>
+        </w:rPr>
+        <w:t>Brain connectivity</w:t>
+      </w:r>
+      <w:r>
+        <w:rPr>
+          <w:rFonts w:eastAsia="Calibri" w:cs="Times New Roman" w:ascii="Times New Roman" w:hAnsi="Times New Roman"/>
+          <w:b w:val="false"/>
+          <w:bCs w:val="false"/>
+          <w:sz w:val="24"/>
+          <w:szCs w:val="24"/>
+          <w:lang w:eastAsia="ru-RU"/>
+        </w:rPr>
+        <w:t xml:space="preserve">», </w:t>
+      </w:r>
+      <w:r>
+        <w:rPr>
+          <w:rFonts w:eastAsia="Calibri" w:cs="Times New Roman" w:ascii="Times New Roman" w:hAnsi="Times New Roman"/>
+          <w:b w:val="false"/>
+          <w:bCs w:val="false"/>
+          <w:sz w:val="24"/>
+          <w:szCs w:val="24"/>
+          <w:lang w:eastAsia="ru-RU"/>
+        </w:rPr>
+        <w:t xml:space="preserve">я пришёл к выводу, что разные авторы подразумевают под этим словосочетанием совершенно различные понятия. Причём непонятно, что именно считать «оригинальным» значением. </w:t>
+      </w:r>
+      <w:r>
+        <w:rPr>
+          <w:rFonts w:eastAsia="NSimSun" w:cs="Liberation Mono" w:ascii="Times New Roman" w:hAnsi="Times New Roman"/>
+          <w:b w:val="false"/>
+          <w:bCs w:val="false"/>
+          <w:sz w:val="24"/>
+          <w:szCs w:val="24"/>
+          <w:lang w:eastAsia="ru-RU"/>
+        </w:rPr>
+        <w:t>Н</w:t>
+      </w:r>
+      <w:r>
+        <w:rPr>
+          <w:rFonts w:eastAsia="NSimSun" w:cs="Liberation Mono" w:ascii="Times New Roman" w:hAnsi="Times New Roman"/>
+          <w:b w:val="false"/>
+          <w:bCs w:val="false"/>
+          <w:sz w:val="24"/>
+          <w:szCs w:val="24"/>
+          <w:lang w:eastAsia="ru-RU"/>
+        </w:rPr>
+        <w:t>е претендуя на точность, переведём словосочетание</w:t>
+      </w:r>
+      <w:r>
+        <w:rPr>
+          <w:rFonts w:eastAsia="NSimSun" w:cs="Liberation Mono" w:ascii="Times New Roman" w:hAnsi="Times New Roman"/>
+          <w:b w:val="false"/>
+          <w:bCs w:val="false"/>
+          <w:sz w:val="24"/>
+          <w:szCs w:val="24"/>
+          <w:lang w:eastAsia="ru-RU"/>
+        </w:rPr>
+        <w:t xml:space="preserve"> </w:t>
+      </w:r>
+      <w:r>
+        <w:rPr>
+          <w:rFonts w:eastAsia="NSimSun" w:cs="Liberation Mono" w:ascii="Times New Roman" w:hAnsi="Times New Roman"/>
+          <w:b w:val="false"/>
+          <w:bCs w:val="false"/>
+          <w:sz w:val="24"/>
+          <w:szCs w:val="24"/>
+          <w:lang w:eastAsia="ru-RU"/>
+        </w:rPr>
+        <w:t>н</w:t>
+      </w:r>
+      <w:r>
+        <w:rPr>
+          <w:rFonts w:eastAsia="Calibri" w:cs="Times New Roman" w:ascii="Times New Roman" w:hAnsi="Times New Roman"/>
+          <w:b w:val="false"/>
+          <w:bCs w:val="false"/>
+          <w:sz w:val="24"/>
+          <w:szCs w:val="24"/>
+          <w:lang w:eastAsia="ru-RU"/>
+        </w:rPr>
+        <w:t xml:space="preserve">а русский </w:t>
+      </w:r>
+      <w:r>
+        <w:rPr>
+          <w:rFonts w:eastAsia="Calibri" w:cs="Times New Roman" w:ascii="Times New Roman" w:hAnsi="Times New Roman"/>
+          <w:b w:val="false"/>
+          <w:bCs w:val="false"/>
+          <w:sz w:val="24"/>
+          <w:szCs w:val="24"/>
+          <w:lang w:eastAsia="ru-RU"/>
+        </w:rPr>
+        <w:t>язык</w:t>
+      </w:r>
+      <w:r>
+        <w:rPr>
+          <w:rFonts w:eastAsia="Calibri" w:cs="Times New Roman" w:ascii="Times New Roman" w:hAnsi="Times New Roman"/>
+          <w:b w:val="false"/>
+          <w:bCs w:val="false"/>
+          <w:sz w:val="24"/>
+          <w:szCs w:val="24"/>
+          <w:lang w:eastAsia="ru-RU"/>
+        </w:rPr>
+        <w:t xml:space="preserve"> как «связность мозга» или «мозговые связи», но даже </w:t>
+      </w:r>
+      <w:r>
+        <w:rPr>
+          <w:rFonts w:eastAsia="Calibri" w:cs="Times New Roman" w:ascii="Times New Roman" w:hAnsi="Times New Roman"/>
+          <w:b w:val="false"/>
+          <w:bCs w:val="false"/>
+          <w:sz w:val="24"/>
+          <w:szCs w:val="24"/>
+          <w:lang w:eastAsia="ru-RU"/>
+        </w:rPr>
+        <w:t>на родном языке никаких явных образов в голове это не вызывает. Поэтому мне было необходимо найти, в каких значениях используется это</w:t>
+      </w:r>
+      <w:r>
+        <w:rPr>
+          <w:rFonts w:eastAsia="Calibri" w:cs="Times New Roman" w:ascii="Times New Roman" w:hAnsi="Times New Roman"/>
+          <w:b w:val="false"/>
+          <w:bCs w:val="false"/>
+          <w:sz w:val="24"/>
+          <w:szCs w:val="24"/>
+          <w:lang w:eastAsia="ru-RU"/>
+        </w:rPr>
+        <w:t>т</w:t>
+      </w:r>
+      <w:r>
+        <w:rPr>
+          <w:rFonts w:eastAsia="Calibri" w:cs="Times New Roman" w:ascii="Times New Roman" w:hAnsi="Times New Roman"/>
+          <w:b w:val="false"/>
+          <w:bCs w:val="false"/>
+          <w:sz w:val="24"/>
+          <w:szCs w:val="24"/>
+          <w:lang w:eastAsia="ru-RU"/>
+        </w:rPr>
+        <w:t xml:space="preserve"> термин.</w:t>
+      </w:r>
+    </w:p>
+    <w:p>
+      <w:pPr>
+        <w:pStyle w:val="Style21"/>
+        <w:jc w:val="both"/>
+        <w:rPr>
+          <w:sz w:val="24"/>
+          <w:szCs w:val="24"/>
+        </w:rPr>
+      </w:pPr>
+      <w:r>
+        <w:rPr>
+          <w:rFonts w:ascii="Times New Roman" w:hAnsi="Times New Roman"/>
+          <w:sz w:val="24"/>
+          <w:szCs w:val="24"/>
+        </w:rPr>
+        <w:tab/>
+      </w:r>
+      <w:r>
+        <w:rPr>
+          <w:rFonts w:ascii="Times New Roman" w:hAnsi="Times New Roman"/>
+          <w:sz w:val="24"/>
+          <w:szCs w:val="24"/>
+        </w:rPr>
+        <w:t xml:space="preserve">Выполняя поиск по </w:t>
+      </w:r>
+      <w:r>
+        <w:rPr>
+          <w:rFonts w:ascii="Times New Roman" w:hAnsi="Times New Roman"/>
+          <w:sz w:val="24"/>
+          <w:szCs w:val="24"/>
+        </w:rPr>
+        <w:t xml:space="preserve">ключевым словам, я обратил внимание на рост популярности этой темы за последние годы. Например, на портале PubMed </w:t>
+      </w:r>
+      <w:r>
+        <w:rPr>
+          <w:rFonts w:ascii="Times New Roman" w:hAnsi="Times New Roman"/>
+          <w:sz w:val="24"/>
+          <w:szCs w:val="24"/>
+        </w:rPr>
+        <w:t>наблюдается чуть ли не экспоненциальный рост количества публикаций по теме коннективности:</w:t>
+      </w:r>
+    </w:p>
+    <w:p>
+      <w:pPr>
+        <w:pStyle w:val="Style21"/>
+        <w:jc w:val="both"/>
+        <w:rPr>
+          <w:rFonts w:ascii="Times New Roman" w:hAnsi="Times New Roman"/>
+          <w:sz w:val="24"/>
+          <w:szCs w:val="24"/>
+        </w:rPr>
+      </w:pPr>
+      <w:r>
+        <w:rPr>
+          <w:rFonts w:ascii="Times New Roman" w:hAnsi="Times New Roman"/>
+          <w:sz w:val="24"/>
+          <w:szCs w:val="24"/>
+        </w:rPr>
+        <w:drawing>
+          <wp:anchor behindDoc="0" distT="0" distB="0" distL="0" distR="0" simplePos="0" locked="0" layoutInCell="1" allowOverlap="1" relativeHeight="2">
+            <wp:simplePos x="0" y="0"/>
+            <wp:positionH relativeFrom="column">
+              <wp:align>center</wp:align>
+            </wp:positionH>
+            <wp:positionV relativeFrom="paragraph">
+              <wp:posOffset>635</wp:posOffset>
+            </wp:positionV>
+            <wp:extent cx="4429125" cy="1952625"/>
+            <wp:effectExtent l="0" t="0" r="0" b="0"/>
+            <wp:wrapTopAndBottom/>
+            <wp:docPr id="1" name="Image1" descr=""/>
+            <wp:cNvGraphicFramePr>
+              <a:graphicFrameLocks xmlns:a="http://schemas.openxmlformats.org/drawingml/2006/main" noChangeAspect="1"/>
+            </wp:cNvGraphicFramePr>
+            <a:graphic xmlns:a="http://schemas.openxmlformats.org/drawingml/2006/main">
+              <a:graphicData uri="http://schemas.openxmlformats.org/drawingml/2006/picture">
+                <pic:pic xmlns:pic="http://schemas.openxmlformats.org/drawingml/2006/picture">
+                  <pic:nvPicPr>
+                    <pic:cNvPr id="1" name="Image1" descr=""/>
+                    <pic:cNvPicPr>
+                      <a:picLocks noChangeAspect="1" noChangeArrowheads="1"/>
+                    </pic:cNvPicPr>
+                  </pic:nvPicPr>
+                  <pic:blipFill>
+                    <a:blip r:embed="rId2"/>
+                    <a:stretch>
+                      <a:fillRect/>
+                    </a:stretch>
+                  </pic:blipFill>
+                  <pic:spPr bwMode="auto">
+                    <a:xfrm>
+                      <a:off x="0" y="0"/>
+                      <a:ext cx="4429125" cy="1952625"/>
+                    </a:xfrm>
+                    <a:prstGeom prst="rect">
+                      <a:avLst/>
+                    </a:prstGeom>
+                  </pic:spPr>
+                </pic:pic>
+              </a:graphicData>
+            </a:graphic>
+          </wp:anchor>
+        </w:drawing>
+      </w:r>
+    </w:p>
+    <w:p>
+      <w:pPr>
+        <w:pStyle w:val="Style21"/>
+        <w:jc w:val="both"/>
+        <w:rPr>
+          <w:sz w:val="24"/>
+          <w:szCs w:val="24"/>
+        </w:rPr>
+      </w:pPr>
+      <w:r>
+        <w:rPr>
+          <w:rFonts w:ascii="Times New Roman" w:hAnsi="Times New Roman"/>
+          <w:sz w:val="24"/>
+          <w:szCs w:val="24"/>
+        </w:rPr>
+        <w:tab/>
+      </w:r>
+      <w:r>
+        <w:rPr>
+          <w:rFonts w:ascii="Times New Roman" w:hAnsi="Times New Roman"/>
+          <w:sz w:val="24"/>
+          <w:szCs w:val="24"/>
+        </w:rPr>
+        <w:t xml:space="preserve">К примеру, </w:t>
+      </w:r>
+      <w:r>
+        <w:rPr>
+          <w:rFonts w:ascii="Times New Roman" w:hAnsi="Times New Roman"/>
+          <w:sz w:val="24"/>
+          <w:szCs w:val="24"/>
+          <w:lang w:val="en-US"/>
+        </w:rPr>
+        <w:t xml:space="preserve">Emily L Parks </w:t>
+      </w:r>
+      <w:r>
+        <w:rPr>
+          <w:rFonts w:ascii="Times New Roman" w:hAnsi="Times New Roman"/>
+          <w:sz w:val="24"/>
+          <w:szCs w:val="24"/>
+          <w:lang w:val="ru-RU"/>
+        </w:rPr>
+        <w:t xml:space="preserve">и </w:t>
+      </w:r>
+      <w:r>
+        <w:rPr>
+          <w:rFonts w:ascii="Times New Roman" w:hAnsi="Times New Roman"/>
+          <w:sz w:val="24"/>
+          <w:szCs w:val="24"/>
+          <w:lang w:val="en-US"/>
+        </w:rPr>
+        <w:t xml:space="preserve">David J Madden </w:t>
+      </w:r>
+      <w:r>
+        <w:rPr>
+          <w:rFonts w:ascii="Times New Roman" w:hAnsi="Times New Roman"/>
+          <w:sz w:val="24"/>
+          <w:szCs w:val="24"/>
+          <w:lang w:val="ru-RU"/>
+        </w:rPr>
+        <w:t>в работе «</w:t>
+      </w:r>
+      <w:r>
+        <w:rPr>
+          <w:rFonts w:ascii="Times New Roman" w:hAnsi="Times New Roman"/>
+          <w:b w:val="false"/>
+          <w:i w:val="false"/>
+          <w:caps w:val="false"/>
+          <w:smallCaps w:val="false"/>
+          <w:color w:val="212121"/>
+          <w:spacing w:val="0"/>
+          <w:sz w:val="24"/>
+          <w:szCs w:val="24"/>
+          <w:lang w:val="en-US"/>
+        </w:rPr>
+        <w:t>Brain</w:t>
+      </w:r>
+      <w:r>
+        <w:rPr>
+          <w:rFonts w:ascii="Times New Roman" w:hAnsi="Times New Roman"/>
+          <w:b w:val="false"/>
+          <w:i w:val="false"/>
+          <w:caps w:val="false"/>
+          <w:smallCaps w:val="false"/>
+          <w:color w:val="212121"/>
+          <w:spacing w:val="0"/>
+          <w:sz w:val="24"/>
+          <w:szCs w:val="24"/>
+          <w:lang w:val="ru-RU"/>
+        </w:rPr>
+        <w:t xml:space="preserve"> </w:t>
+      </w:r>
+      <w:r>
+        <w:rPr>
+          <w:rFonts w:ascii="Times New Roman" w:hAnsi="Times New Roman"/>
+          <w:b w:val="false"/>
+          <w:i w:val="false"/>
+          <w:caps w:val="false"/>
+          <w:smallCaps w:val="false"/>
+          <w:color w:val="212121"/>
+          <w:spacing w:val="0"/>
+          <w:sz w:val="24"/>
+          <w:szCs w:val="24"/>
+          <w:lang w:val="en-US"/>
+        </w:rPr>
+        <w:t>connectivity</w:t>
+      </w:r>
+      <w:r>
+        <w:rPr>
+          <w:rFonts w:ascii="Times New Roman" w:hAnsi="Times New Roman"/>
+          <w:b w:val="false"/>
+          <w:i w:val="false"/>
+          <w:caps w:val="false"/>
+          <w:smallCaps w:val="false"/>
+          <w:color w:val="212121"/>
+          <w:spacing w:val="0"/>
+          <w:sz w:val="24"/>
+          <w:szCs w:val="24"/>
+          <w:lang w:val="ru-RU"/>
+        </w:rPr>
+        <w:t xml:space="preserve"> </w:t>
+      </w:r>
+      <w:r>
+        <w:rPr>
+          <w:rFonts w:ascii="Times New Roman" w:hAnsi="Times New Roman"/>
+          <w:b w:val="false"/>
+          <w:i w:val="false"/>
+          <w:caps w:val="false"/>
+          <w:smallCaps w:val="false"/>
+          <w:color w:val="212121"/>
+          <w:spacing w:val="0"/>
+          <w:sz w:val="24"/>
+          <w:szCs w:val="24"/>
+          <w:lang w:val="en-US"/>
+        </w:rPr>
+        <w:t>and</w:t>
+      </w:r>
+      <w:r>
+        <w:rPr>
+          <w:rFonts w:ascii="Times New Roman" w:hAnsi="Times New Roman"/>
+          <w:b w:val="false"/>
+          <w:i w:val="false"/>
+          <w:caps w:val="false"/>
+          <w:smallCaps w:val="false"/>
+          <w:color w:val="212121"/>
+          <w:spacing w:val="0"/>
+          <w:sz w:val="24"/>
+          <w:szCs w:val="24"/>
+          <w:lang w:val="ru-RU"/>
+        </w:rPr>
+        <w:t xml:space="preserve"> </w:t>
+      </w:r>
+      <w:r>
+        <w:rPr>
+          <w:rFonts w:ascii="Times New Roman" w:hAnsi="Times New Roman"/>
+          <w:b w:val="false"/>
+          <w:i w:val="false"/>
+          <w:caps w:val="false"/>
+          <w:smallCaps w:val="false"/>
+          <w:color w:val="212121"/>
+          <w:spacing w:val="0"/>
+          <w:sz w:val="24"/>
+          <w:szCs w:val="24"/>
+          <w:lang w:val="en-US"/>
+        </w:rPr>
+        <w:t>visual</w:t>
+      </w:r>
+      <w:r>
+        <w:rPr>
+          <w:rFonts w:ascii="Times New Roman" w:hAnsi="Times New Roman"/>
+          <w:b w:val="false"/>
+          <w:i w:val="false"/>
+          <w:caps w:val="false"/>
+          <w:smallCaps w:val="false"/>
+          <w:color w:val="212121"/>
+          <w:spacing w:val="0"/>
+          <w:sz w:val="24"/>
+          <w:szCs w:val="24"/>
+          <w:lang w:val="ru-RU"/>
+        </w:rPr>
+        <w:t xml:space="preserve"> </w:t>
+      </w:r>
+      <w:r>
+        <w:rPr>
+          <w:rFonts w:ascii="Times New Roman" w:hAnsi="Times New Roman"/>
+          <w:b w:val="false"/>
+          <w:i w:val="false"/>
+          <w:caps w:val="false"/>
+          <w:smallCaps w:val="false"/>
+          <w:color w:val="212121"/>
+          <w:spacing w:val="0"/>
+          <w:sz w:val="24"/>
+          <w:szCs w:val="24"/>
+          <w:lang w:val="en-US"/>
+        </w:rPr>
+        <w:t>attention</w:t>
+      </w:r>
+      <w:r>
+        <w:rPr>
+          <w:rFonts w:ascii="Times New Roman" w:hAnsi="Times New Roman"/>
+          <w:sz w:val="24"/>
+          <w:szCs w:val="24"/>
+          <w:lang w:val="ru-RU"/>
+        </w:rPr>
+        <w:t xml:space="preserve">» </w:t>
+      </w:r>
+      <w:r>
+        <w:rPr>
+          <w:rFonts w:ascii="Times New Roman" w:hAnsi="Times New Roman"/>
+          <w:sz w:val="24"/>
+          <w:szCs w:val="24"/>
+          <w:lang w:val="ru-RU"/>
+        </w:rPr>
+        <w:t xml:space="preserve">изучают активность мозга в разных состояниях, </w:t>
+      </w:r>
+      <w:r>
+        <w:rPr>
+          <w:rFonts w:ascii="Times New Roman" w:hAnsi="Times New Roman"/>
+          <w:sz w:val="24"/>
+          <w:szCs w:val="24"/>
+          <w:lang w:val="ru-RU"/>
+        </w:rPr>
+        <w:t>и</w:t>
+      </w:r>
+      <w:r>
+        <w:rPr>
+          <w:rFonts w:ascii="Times New Roman" w:hAnsi="Times New Roman"/>
+          <w:sz w:val="24"/>
+          <w:szCs w:val="24"/>
+          <w:lang w:val="ru-RU"/>
+        </w:rPr>
+        <w:t xml:space="preserve">змеряя его активность у людей, занятых различными делами, требующими концентрации, или наоборот расслабленных. </w:t>
+      </w:r>
+      <w:r>
+        <w:rPr>
+          <w:rFonts w:ascii="Times New Roman" w:hAnsi="Times New Roman"/>
+          <w:sz w:val="24"/>
+          <w:szCs w:val="24"/>
+          <w:lang w:val="ru-RU"/>
+        </w:rPr>
+        <w:t xml:space="preserve">Учитывался необходимый уровень визуального внимания </w:t>
+      </w:r>
+      <w:r>
+        <w:rPr>
+          <w:rFonts w:ascii="Times New Roman" w:hAnsi="Times New Roman"/>
+          <w:sz w:val="24"/>
+          <w:szCs w:val="24"/>
+          <w:lang w:val="ru-RU"/>
+        </w:rPr>
+        <w:t>для того или иного задания</w:t>
+      </w:r>
+      <w:r>
+        <w:rPr>
+          <w:rFonts w:ascii="Times New Roman" w:hAnsi="Times New Roman"/>
+          <w:sz w:val="24"/>
+          <w:szCs w:val="24"/>
+          <w:lang w:val="ru-RU"/>
+        </w:rPr>
+        <w:t>.</w:t>
+      </w:r>
+      <w:r>
+        <w:rPr>
+          <w:rFonts w:ascii="Times New Roman" w:hAnsi="Times New Roman"/>
+          <w:sz w:val="24"/>
+          <w:szCs w:val="24"/>
+          <w:lang w:val="ru-RU"/>
+        </w:rPr>
+        <w:t xml:space="preserve"> Всматриваясь в </w:t>
+      </w:r>
+      <w:r>
+        <w:rPr>
+          <w:rFonts w:ascii="Times New Roman" w:hAnsi="Times New Roman"/>
+          <w:sz w:val="24"/>
+          <w:szCs w:val="24"/>
+          <w:lang w:val="ru-RU"/>
+        </w:rPr>
+        <w:t>полученные</w:t>
+      </w:r>
+      <w:r>
+        <w:rPr>
+          <w:rFonts w:ascii="Times New Roman" w:hAnsi="Times New Roman"/>
+          <w:sz w:val="24"/>
+          <w:szCs w:val="24"/>
+          <w:lang w:val="ru-RU"/>
+        </w:rPr>
+        <w:t xml:space="preserve"> снимки </w:t>
+      </w:r>
+      <w:r>
+        <w:rPr>
+          <w:rFonts w:ascii="Times New Roman" w:hAnsi="Times New Roman"/>
+          <w:sz w:val="24"/>
+          <w:szCs w:val="24"/>
+          <w:lang w:val="ru-RU"/>
+        </w:rPr>
+        <w:t>головного мозга</w:t>
+      </w:r>
+      <w:r>
+        <w:rPr>
+          <w:rFonts w:ascii="Times New Roman" w:hAnsi="Times New Roman"/>
+          <w:sz w:val="24"/>
+          <w:szCs w:val="24"/>
+          <w:lang w:val="ru-RU"/>
+        </w:rPr>
+        <w:t xml:space="preserve">, они смогли выявить области, занятые у разных людей во время одинаковых занятий, </w:t>
+      </w:r>
+      <w:r>
+        <w:rPr>
+          <w:rFonts w:ascii="Times New Roman" w:hAnsi="Times New Roman"/>
+          <w:sz w:val="24"/>
+          <w:szCs w:val="24"/>
+          <w:lang w:val="ru-RU"/>
+        </w:rPr>
+        <w:t>и</w:t>
+      </w:r>
+      <w:r>
+        <w:rPr>
+          <w:rFonts w:ascii="Times New Roman" w:hAnsi="Times New Roman"/>
+          <w:sz w:val="24"/>
+          <w:szCs w:val="24"/>
+          <w:lang w:val="ru-RU"/>
+        </w:rPr>
+        <w:t xml:space="preserve"> также отметили различия работы здорового и больного </w:t>
+      </w:r>
+      <w:r>
+        <w:rPr>
+          <w:rFonts w:ascii="Times New Roman" w:hAnsi="Times New Roman"/>
+          <w:sz w:val="24"/>
+          <w:szCs w:val="24"/>
+          <w:lang w:val="ru-RU"/>
+        </w:rPr>
+        <w:t>мозга</w:t>
+      </w:r>
+      <w:r>
+        <w:rPr>
+          <w:rFonts w:ascii="Times New Roman" w:hAnsi="Times New Roman"/>
+          <w:sz w:val="24"/>
+          <w:szCs w:val="24"/>
+          <w:lang w:val="ru-RU"/>
+        </w:rPr>
+        <w:t xml:space="preserve">. </w:t>
+      </w:r>
+      <w:r>
+        <w:rPr>
+          <w:rFonts w:ascii="Times New Roman" w:hAnsi="Times New Roman"/>
+          <w:sz w:val="24"/>
+          <w:szCs w:val="24"/>
+          <w:lang w:val="ru-RU"/>
+        </w:rPr>
+        <w:t xml:space="preserve">Здесь под </w:t>
+      </w:r>
+      <w:r>
+        <w:rPr>
+          <w:rFonts w:ascii="Times New Roman" w:hAnsi="Times New Roman"/>
+          <w:sz w:val="24"/>
+          <w:szCs w:val="24"/>
+          <w:lang w:val="en-US"/>
+        </w:rPr>
+        <w:t xml:space="preserve">connectivity </w:t>
+      </w:r>
+      <w:r>
+        <w:rPr>
+          <w:rFonts w:ascii="Times New Roman" w:hAnsi="Times New Roman"/>
+          <w:sz w:val="24"/>
+          <w:szCs w:val="24"/>
+          <w:lang w:val="ru-RU"/>
+        </w:rPr>
+        <w:t xml:space="preserve">подразумевается связь </w:t>
+      </w:r>
+      <w:r>
+        <w:rPr>
+          <w:rFonts w:ascii="Times New Roman" w:hAnsi="Times New Roman"/>
+          <w:sz w:val="24"/>
+          <w:szCs w:val="24"/>
+          <w:lang w:val="ru-RU"/>
+        </w:rPr>
+        <w:t>внутри мозга, определённые части органа, взаимосвязанные и предназначенные для конкретного вида работы.</w:t>
+      </w:r>
+    </w:p>
+    <w:p>
+      <w:pPr>
+        <w:pStyle w:val="Style21"/>
+        <w:jc w:val="both"/>
+        <w:rPr/>
+      </w:pPr>
+      <w:r>
+        <w:rPr>
+          <w:rFonts w:ascii="Times New Roman" w:hAnsi="Times New Roman"/>
+          <w:sz w:val="24"/>
+          <w:szCs w:val="24"/>
+          <w:lang w:val="ru-RU"/>
+        </w:rPr>
+        <w:tab/>
+      </w:r>
+      <w:r>
+        <w:rPr>
+          <w:rFonts w:ascii="Times New Roman" w:hAnsi="Times New Roman"/>
+          <w:sz w:val="24"/>
+          <w:szCs w:val="24"/>
+          <w:lang w:val="ru-RU"/>
+        </w:rPr>
+        <w:t xml:space="preserve">Стоит сказать, что рука об руку с понятием </w:t>
+      </w:r>
+      <w:r>
+        <w:rPr>
+          <w:rFonts w:ascii="Times New Roman" w:hAnsi="Times New Roman"/>
+          <w:sz w:val="24"/>
+          <w:szCs w:val="24"/>
+          <w:lang w:val="en-US"/>
+        </w:rPr>
+        <w:t xml:space="preserve">brain connectivity </w:t>
+      </w:r>
+      <w:r>
+        <w:rPr>
+          <w:rFonts w:ascii="Times New Roman" w:hAnsi="Times New Roman"/>
+          <w:sz w:val="24"/>
+          <w:szCs w:val="24"/>
+          <w:lang w:val="ru-RU"/>
+        </w:rPr>
+        <w:t xml:space="preserve">идёт понятие </w:t>
+      </w:r>
+      <w:r>
+        <w:rPr>
+          <w:rFonts w:ascii="Times New Roman" w:hAnsi="Times New Roman"/>
+          <w:sz w:val="24"/>
+          <w:szCs w:val="24"/>
+          <w:lang w:val="en-US"/>
+        </w:rPr>
+        <w:t xml:space="preserve">brain parcellation. </w:t>
+      </w:r>
+      <w:r>
+        <w:rPr>
+          <w:rFonts w:ascii="Times New Roman" w:hAnsi="Times New Roman"/>
+          <w:sz w:val="24"/>
+          <w:szCs w:val="24"/>
+          <w:lang w:val="ru-RU"/>
+        </w:rPr>
+        <w:t xml:space="preserve">Казалось бы, что это должны быть противоположные по значению вещи </w:t>
+      </w:r>
+      <w:r>
+        <w:rPr>
+          <w:rFonts w:ascii="Times New Roman" w:hAnsi="Times New Roman"/>
+          <w:sz w:val="24"/>
+          <w:szCs w:val="24"/>
+          <w:lang w:val="ru-RU"/>
+        </w:rPr>
+        <w:t>(</w:t>
+      </w:r>
+      <w:r>
+        <w:rPr>
+          <w:rFonts w:ascii="Times New Roman" w:hAnsi="Times New Roman"/>
+          <w:sz w:val="24"/>
+          <w:szCs w:val="24"/>
+          <w:lang w:val="en-US"/>
+        </w:rPr>
+        <w:t xml:space="preserve">connectivity – </w:t>
+      </w:r>
+      <w:r>
+        <w:rPr>
+          <w:rFonts w:ascii="Times New Roman" w:hAnsi="Times New Roman"/>
+          <w:sz w:val="24"/>
+          <w:szCs w:val="24"/>
+          <w:lang w:val="ru-RU"/>
+        </w:rPr>
+        <w:t xml:space="preserve">связь, </w:t>
+      </w:r>
+      <w:r>
+        <w:rPr>
+          <w:rFonts w:ascii="Times New Roman" w:hAnsi="Times New Roman"/>
+          <w:sz w:val="24"/>
+          <w:szCs w:val="24"/>
+          <w:lang w:val="en-US"/>
+        </w:rPr>
+        <w:t xml:space="preserve">parcellation – </w:t>
+      </w:r>
+      <w:r>
+        <w:rPr>
+          <w:rFonts w:ascii="Times New Roman" w:hAnsi="Times New Roman"/>
+          <w:sz w:val="24"/>
+          <w:szCs w:val="24"/>
+          <w:lang w:val="ru-RU"/>
+        </w:rPr>
+        <w:t>разбиение)</w:t>
+      </w:r>
+      <w:r>
+        <w:rPr>
+          <w:rFonts w:ascii="Times New Roman" w:hAnsi="Times New Roman"/>
+          <w:sz w:val="24"/>
+          <w:szCs w:val="24"/>
+          <w:lang w:val="ru-RU"/>
+        </w:rPr>
+        <w:t xml:space="preserve">, но </w:t>
+      </w:r>
+      <w:r>
+        <w:rPr>
+          <w:rFonts w:ascii="Times New Roman" w:hAnsi="Times New Roman"/>
+          <w:sz w:val="24"/>
+          <w:szCs w:val="24"/>
+          <w:lang w:val="ru-RU"/>
+        </w:rPr>
+        <w:t>н</w:t>
+      </w:r>
+      <w:r>
+        <w:rPr>
+          <w:rFonts w:eastAsia="NSimSun" w:cs="Liberation Mono" w:ascii="Times New Roman" w:hAnsi="Times New Roman"/>
+          <w:sz w:val="24"/>
+          <w:szCs w:val="24"/>
+          <w:lang w:val="ru-RU"/>
+        </w:rPr>
+        <w:t>а самом деле они взаимосвязаны</w:t>
+      </w:r>
+      <w:r>
+        <w:rPr>
+          <w:rFonts w:ascii="Times New Roman" w:hAnsi="Times New Roman"/>
+          <w:sz w:val="24"/>
+          <w:szCs w:val="24"/>
+          <w:lang w:val="ru-RU"/>
+        </w:rPr>
+        <w:t xml:space="preserve">. </w:t>
+      </w:r>
+      <w:r>
+        <w:rPr>
+          <w:rFonts w:ascii="Times New Roman" w:hAnsi="Times New Roman"/>
+          <w:sz w:val="24"/>
+          <w:szCs w:val="24"/>
+          <w:lang w:val="en-US"/>
+        </w:rPr>
+        <w:t xml:space="preserve">Connectivity </w:t>
+      </w:r>
+      <w:r>
+        <w:rPr>
+          <w:rFonts w:ascii="Times New Roman" w:hAnsi="Times New Roman"/>
+          <w:sz w:val="24"/>
+          <w:szCs w:val="24"/>
+          <w:lang w:val="ru-RU"/>
+        </w:rPr>
+        <w:t xml:space="preserve">означает </w:t>
+      </w:r>
+      <w:r>
+        <w:rPr>
+          <w:rFonts w:ascii="Times New Roman" w:hAnsi="Times New Roman"/>
+          <w:sz w:val="24"/>
+          <w:szCs w:val="24"/>
+          <w:lang w:val="ru-RU"/>
+        </w:rPr>
+        <w:t xml:space="preserve">связь одних частей </w:t>
+      </w:r>
+      <w:r>
+        <w:rPr>
+          <w:rFonts w:ascii="Times New Roman" w:hAnsi="Times New Roman"/>
+          <w:sz w:val="24"/>
+          <w:szCs w:val="24"/>
+          <w:lang w:val="ru-RU"/>
+        </w:rPr>
+        <w:t xml:space="preserve">мозга </w:t>
+      </w:r>
+      <w:r>
+        <w:rPr>
+          <w:rFonts w:ascii="Times New Roman" w:hAnsi="Times New Roman"/>
+          <w:sz w:val="24"/>
+          <w:szCs w:val="24"/>
+          <w:lang w:val="ru-RU"/>
+        </w:rPr>
+        <w:t>с другими, таким обра</w:t>
+      </w:r>
+      <w:r>
+        <w:rPr>
+          <w:rFonts w:ascii="Times New Roman" w:hAnsi="Times New Roman"/>
+          <w:sz w:val="24"/>
+          <w:szCs w:val="24"/>
+          <w:lang w:val="ru-RU"/>
+        </w:rPr>
+        <w:t xml:space="preserve">зом </w:t>
+      </w:r>
+      <w:r>
+        <w:rPr>
+          <w:rFonts w:ascii="Times New Roman" w:hAnsi="Times New Roman"/>
+          <w:sz w:val="24"/>
+          <w:szCs w:val="24"/>
+          <w:lang w:val="ru-RU"/>
+        </w:rPr>
+        <w:t>головной мозг</w:t>
+      </w:r>
+      <w:r>
+        <w:rPr>
+          <w:rFonts w:ascii="Times New Roman" w:hAnsi="Times New Roman"/>
+          <w:sz w:val="24"/>
+          <w:szCs w:val="24"/>
+          <w:lang w:val="ru-RU"/>
+        </w:rPr>
+        <w:t xml:space="preserve"> разбивается на логические области, </w:t>
+      </w:r>
+      <w:r>
+        <w:rPr>
+          <w:rFonts w:ascii="Times New Roman" w:hAnsi="Times New Roman"/>
+          <w:sz w:val="24"/>
+          <w:szCs w:val="24"/>
+          <w:lang w:val="ru-RU"/>
+        </w:rPr>
+        <w:t>каждая из которых отвечает за свою функцию</w:t>
+      </w:r>
+      <w:r>
+        <w:rPr>
+          <w:rFonts w:ascii="Times New Roman" w:hAnsi="Times New Roman"/>
+          <w:sz w:val="24"/>
+          <w:szCs w:val="24"/>
+          <w:lang w:val="ru-RU"/>
+        </w:rPr>
+        <w:t xml:space="preserve">. </w:t>
+      </w:r>
+      <w:r>
+        <w:rPr>
+          <w:rFonts w:ascii="Times New Roman" w:hAnsi="Times New Roman"/>
+          <w:sz w:val="24"/>
+          <w:szCs w:val="24"/>
+          <w:lang w:val="ru-RU"/>
+        </w:rPr>
+        <w:t>Такое разбиение и имеется в виду под «</w:t>
+      </w:r>
+      <w:r>
+        <w:rPr>
+          <w:rFonts w:ascii="Times New Roman" w:hAnsi="Times New Roman"/>
+          <w:sz w:val="24"/>
+          <w:szCs w:val="24"/>
+          <w:lang w:val="en-US"/>
+        </w:rPr>
+        <w:t>Brain parcellation</w:t>
+      </w:r>
+      <w:r>
+        <w:rPr>
+          <w:rFonts w:ascii="Times New Roman" w:hAnsi="Times New Roman"/>
+          <w:sz w:val="24"/>
+          <w:szCs w:val="24"/>
+          <w:lang w:val="ru-RU"/>
+        </w:rPr>
+        <w:t>».</w:t>
+      </w:r>
+      <w:r>
+        <w:rPr>
+          <w:rFonts w:ascii="Times New Roman" w:hAnsi="Times New Roman"/>
+          <w:sz w:val="24"/>
+          <w:szCs w:val="24"/>
+          <w:lang w:val="ru-RU"/>
+        </w:rPr>
+        <w:t xml:space="preserve"> </w:t>
+      </w:r>
+      <w:r>
+        <w:rPr>
+          <w:rFonts w:ascii="Times New Roman" w:hAnsi="Times New Roman"/>
+          <w:sz w:val="24"/>
+          <w:szCs w:val="24"/>
+          <w:lang w:val="ru-RU"/>
+        </w:rPr>
+        <w:t xml:space="preserve">Во многих статьях, которые я искал по ключевым словам, эти два </w:t>
+      </w:r>
+      <w:r>
+        <w:rPr>
+          <w:rFonts w:ascii="Times New Roman" w:hAnsi="Times New Roman"/>
+          <w:sz w:val="24"/>
+          <w:szCs w:val="24"/>
+          <w:lang w:val="ru-RU"/>
+        </w:rPr>
+        <w:t>словосочетания</w:t>
+      </w:r>
+      <w:r>
+        <w:rPr>
+          <w:rFonts w:ascii="Times New Roman" w:hAnsi="Times New Roman"/>
+          <w:sz w:val="24"/>
+          <w:szCs w:val="24"/>
+          <w:lang w:val="ru-RU"/>
+        </w:rPr>
+        <w:t xml:space="preserve"> часто встречались вместе.</w:t>
+      </w:r>
+    </w:p>
+    <w:p>
+      <w:pPr>
+        <w:pStyle w:val="Style21"/>
+        <w:spacing w:lineRule="auto" w:line="240" w:before="0" w:after="0"/>
+        <w:jc w:val="both"/>
+        <w:rPr>
+          <w:sz w:val="24"/>
+          <w:szCs w:val="24"/>
+        </w:rPr>
+      </w:pPr>
+      <w:r>
+        <w:rPr>
+          <w:rFonts w:ascii="Times New Roman" w:hAnsi="Times New Roman"/>
+          <w:sz w:val="24"/>
+          <w:szCs w:val="24"/>
+          <w:lang w:val="en-US"/>
+        </w:rPr>
+        <w:tab/>
+      </w:r>
+      <w:r>
+        <w:rPr>
+          <w:rFonts w:ascii="Times New Roman" w:hAnsi="Times New Roman"/>
+          <w:sz w:val="24"/>
+          <w:szCs w:val="24"/>
+          <w:lang w:val="ru-RU"/>
+        </w:rPr>
+        <w:t>Так, в статье «A multi-modal parcellation of human ce</w:t>
+      </w:r>
+      <w:r>
+        <w:rPr>
+          <w:rFonts w:ascii="Times New Roman" w:hAnsi="Times New Roman"/>
+          <w:sz w:val="24"/>
+          <w:szCs w:val="24"/>
+          <w:lang w:val="ru-RU"/>
+        </w:rPr>
+        <w:t>r</w:t>
+      </w:r>
+      <w:r>
+        <w:rPr>
+          <w:rFonts w:ascii="Times New Roman" w:hAnsi="Times New Roman"/>
+          <w:sz w:val="24"/>
+          <w:szCs w:val="24"/>
+          <w:lang w:val="ru-RU"/>
+        </w:rPr>
+        <w:t>ebral cortex» за а</w:t>
+      </w:r>
+      <w:r>
+        <w:rPr>
+          <w:rFonts w:ascii="Times New Roman" w:hAnsi="Times New Roman"/>
+          <w:sz w:val="24"/>
+          <w:szCs w:val="24"/>
+          <w:lang w:val="ru-RU"/>
+        </w:rPr>
+        <w:t>в</w:t>
+      </w:r>
+      <w:r>
+        <w:rPr>
+          <w:rFonts w:ascii="Times New Roman" w:hAnsi="Times New Roman"/>
+          <w:sz w:val="24"/>
+          <w:szCs w:val="24"/>
+          <w:lang w:val="ru-RU"/>
+        </w:rPr>
+        <w:t xml:space="preserve">торством </w:t>
+      </w:r>
+      <w:r>
+        <w:rPr>
+          <w:rFonts w:ascii="Times New Roman" w:hAnsi="Times New Roman"/>
+          <w:sz w:val="24"/>
+          <w:szCs w:val="24"/>
+          <w:lang w:val="ru-RU"/>
+        </w:rPr>
+        <w:t xml:space="preserve">Matthew F. Glasser и многих других </w:t>
+      </w:r>
+      <w:r>
+        <w:rPr>
+          <w:rFonts w:ascii="Times New Roman" w:hAnsi="Times New Roman"/>
+          <w:sz w:val="24"/>
+          <w:szCs w:val="24"/>
+          <w:lang w:val="ru-RU"/>
+        </w:rPr>
+        <w:t>говорится о проделанных исследованиях в это</w:t>
+      </w:r>
+      <w:r>
+        <w:rPr>
+          <w:rFonts w:ascii="Times New Roman" w:hAnsi="Times New Roman"/>
+          <w:sz w:val="24"/>
+          <w:szCs w:val="24"/>
+          <w:lang w:val="ru-RU"/>
+        </w:rPr>
+        <w:t>й</w:t>
+      </w:r>
+      <w:r>
+        <w:rPr>
+          <w:rFonts w:ascii="Times New Roman" w:hAnsi="Times New Roman"/>
+          <w:sz w:val="24"/>
+          <w:szCs w:val="24"/>
+          <w:lang w:val="ru-RU"/>
+        </w:rPr>
+        <w:t xml:space="preserve"> области.</w:t>
+      </w:r>
+      <w:r>
+        <w:rPr>
+          <w:rFonts w:ascii="Times New Roman" w:hAnsi="Times New Roman"/>
+          <w:sz w:val="24"/>
+          <w:szCs w:val="24"/>
+          <w:lang w:val="ru-RU"/>
+        </w:rPr>
+        <w:t xml:space="preserve"> </w:t>
+      </w:r>
+      <w:r>
+        <w:rPr>
+          <w:rFonts w:ascii="Times New Roman" w:hAnsi="Times New Roman"/>
+          <w:sz w:val="24"/>
+          <w:szCs w:val="24"/>
+          <w:lang w:val="ru-RU"/>
+        </w:rPr>
+        <w:t>Используя МРТ, они открыли 180 сильно связанных в</w:t>
+      </w:r>
+      <w:r>
+        <w:rPr>
+          <w:rFonts w:ascii="Times New Roman" w:hAnsi="Times New Roman"/>
+          <w:sz w:val="24"/>
+          <w:szCs w:val="24"/>
+          <w:lang w:val="ru-RU"/>
+        </w:rPr>
+        <w:t>н</w:t>
+      </w:r>
+      <w:r>
+        <w:rPr>
+          <w:rFonts w:ascii="Times New Roman" w:hAnsi="Times New Roman"/>
+          <w:sz w:val="24"/>
+          <w:szCs w:val="24"/>
+          <w:lang w:val="ru-RU"/>
+        </w:rPr>
+        <w:t xml:space="preserve">утри зон в каждом полушарии. </w:t>
+      </w:r>
+      <w:r>
+        <w:rPr>
+          <w:rFonts w:ascii="Times New Roman" w:hAnsi="Times New Roman"/>
+          <w:sz w:val="24"/>
+          <w:szCs w:val="24"/>
+          <w:lang w:val="ru-RU"/>
+        </w:rPr>
+        <w:t>И</w:t>
+      </w:r>
+      <w:r>
+        <w:rPr>
+          <w:rFonts w:ascii="Times New Roman" w:hAnsi="Times New Roman"/>
+          <w:sz w:val="24"/>
+          <w:szCs w:val="24"/>
+          <w:lang w:val="ru-RU"/>
+        </w:rPr>
+        <w:t xml:space="preserve">з </w:t>
+      </w:r>
+      <w:r>
+        <w:rPr>
+          <w:rFonts w:ascii="Times New Roman" w:hAnsi="Times New Roman"/>
+          <w:sz w:val="24"/>
+          <w:szCs w:val="24"/>
+          <w:lang w:val="ru-RU"/>
+        </w:rPr>
+        <w:t>них</w:t>
+      </w:r>
+      <w:r>
+        <w:rPr>
+          <w:rFonts w:ascii="Times New Roman" w:hAnsi="Times New Roman"/>
+          <w:sz w:val="24"/>
+          <w:szCs w:val="24"/>
+          <w:lang w:val="ru-RU"/>
+        </w:rPr>
+        <w:t xml:space="preserve"> 97 были новыми, а 83 ранее были изучены с помощью пост-</w:t>
+      </w:r>
+      <w:r>
+        <w:rPr>
+          <w:rFonts w:ascii="Times New Roman" w:hAnsi="Times New Roman"/>
+          <w:sz w:val="24"/>
+          <w:szCs w:val="24"/>
+          <w:lang w:val="ru-RU"/>
+        </w:rPr>
+        <w:t xml:space="preserve">мортемной микроскопии </w:t>
+      </w:r>
+      <w:r>
+        <w:rPr>
+          <w:rFonts w:ascii="Times New Roman" w:hAnsi="Times New Roman"/>
+          <w:sz w:val="24"/>
+          <w:szCs w:val="24"/>
+          <w:lang w:val="ru-RU"/>
+        </w:rPr>
+        <w:t>и други</w:t>
+      </w:r>
+      <w:r>
+        <w:rPr>
+          <w:rFonts w:ascii="Times New Roman" w:hAnsi="Times New Roman"/>
+          <w:sz w:val="24"/>
+          <w:szCs w:val="24"/>
+          <w:lang w:val="ru-RU"/>
+        </w:rPr>
+        <w:t xml:space="preserve">х </w:t>
+      </w:r>
+      <w:r>
+        <w:rPr>
+          <w:rFonts w:ascii="Times New Roman" w:hAnsi="Times New Roman"/>
+          <w:sz w:val="24"/>
+          <w:szCs w:val="24"/>
+          <w:lang w:val="ru-RU"/>
+        </w:rPr>
+        <w:t>специализированных</w:t>
+      </w:r>
+      <w:r>
+        <w:rPr>
+          <w:rFonts w:ascii="Times New Roman" w:hAnsi="Times New Roman"/>
+          <w:sz w:val="24"/>
+          <w:szCs w:val="24"/>
+          <w:lang w:val="ru-RU"/>
+        </w:rPr>
+        <w:t xml:space="preserve"> способ</w:t>
+      </w:r>
+      <w:r>
+        <w:rPr>
+          <w:rFonts w:ascii="Times New Roman" w:hAnsi="Times New Roman"/>
+          <w:sz w:val="24"/>
+          <w:szCs w:val="24"/>
+          <w:lang w:val="ru-RU"/>
+        </w:rPr>
+        <w:t xml:space="preserve">ов. </w:t>
+      </w:r>
+      <w:r>
+        <w:rPr>
+          <w:rFonts w:ascii="Times New Roman" w:hAnsi="Times New Roman"/>
+          <w:sz w:val="24"/>
+          <w:szCs w:val="24"/>
+          <w:lang w:val="ru-RU"/>
+        </w:rPr>
+        <w:t xml:space="preserve">Разбиение на эти области и есть парцелляция, а связность внутри каждой из них – </w:t>
+      </w:r>
+      <w:r>
+        <w:rPr>
+          <w:rFonts w:eastAsia="NSimSun" w:cs="Liberation Mono" w:ascii="Times New Roman" w:hAnsi="Times New Roman"/>
+          <w:sz w:val="24"/>
+          <w:szCs w:val="24"/>
+          <w:lang w:val="ru-RU"/>
+        </w:rPr>
+        <w:t>к</w:t>
+      </w:r>
+      <w:r>
+        <w:rPr>
+          <w:rFonts w:eastAsia="NSimSun" w:cs="Liberation Mono" w:ascii="Times New Roman" w:hAnsi="Times New Roman"/>
+          <w:sz w:val="24"/>
+          <w:szCs w:val="24"/>
+          <w:lang w:val="ru-RU"/>
+        </w:rPr>
+        <w:t>оннективность</w:t>
+      </w:r>
+      <w:r>
+        <w:rPr>
+          <w:rFonts w:ascii="Times New Roman" w:hAnsi="Times New Roman"/>
+          <w:sz w:val="24"/>
+          <w:szCs w:val="24"/>
+          <w:lang w:val="ru-RU"/>
+        </w:rPr>
+        <w:t xml:space="preserve">. </w:t>
+      </w:r>
+      <w:r>
+        <w:rPr>
+          <w:rFonts w:ascii="Times New Roman" w:hAnsi="Times New Roman"/>
+          <w:sz w:val="24"/>
+          <w:szCs w:val="24"/>
+          <w:lang w:val="ru-RU"/>
+        </w:rPr>
+        <w:t xml:space="preserve">Измерения проводились на молодых людях, </w:t>
+      </w:r>
+      <w:r>
+        <w:rPr>
+          <w:rFonts w:ascii="Times New Roman" w:hAnsi="Times New Roman"/>
+          <w:sz w:val="24"/>
+          <w:szCs w:val="24"/>
+          <w:lang w:val="ru-RU"/>
+        </w:rPr>
+        <w:t xml:space="preserve">некоторые из которых были родственниками (для определения наличия зависимостей от генотипа). </w:t>
+      </w:r>
+      <w:r>
+        <w:rPr>
+          <w:rFonts w:ascii="Times New Roman" w:hAnsi="Times New Roman"/>
+          <w:sz w:val="24"/>
+          <w:szCs w:val="24"/>
+          <w:lang w:val="ru-RU"/>
+        </w:rPr>
+        <w:t xml:space="preserve">Подопытные либо выполняли какие-либо простые задания, </w:t>
+      </w:r>
+      <w:r>
+        <w:rPr>
+          <w:rFonts w:ascii="Times New Roman" w:hAnsi="Times New Roman"/>
+          <w:sz w:val="24"/>
+          <w:szCs w:val="24"/>
+          <w:lang w:val="ru-RU"/>
+        </w:rPr>
+        <w:t>требующие концентрации</w:t>
+      </w:r>
+      <w:r>
+        <w:rPr>
+          <w:rFonts w:ascii="Times New Roman" w:hAnsi="Times New Roman"/>
+          <w:sz w:val="24"/>
+          <w:szCs w:val="24"/>
+          <w:lang w:val="ru-RU"/>
+        </w:rPr>
+        <w:t xml:space="preserve">, либо находились в расслабленном состоянии. </w:t>
+      </w:r>
+      <w:r>
+        <w:rPr>
+          <w:rFonts w:ascii="Times New Roman" w:hAnsi="Times New Roman"/>
+          <w:sz w:val="24"/>
+          <w:szCs w:val="24"/>
+          <w:lang w:val="ru-RU"/>
+        </w:rPr>
+        <w:t xml:space="preserve">Результатом работы стала </w:t>
+      </w:r>
+      <w:r>
+        <w:rPr>
+          <w:rFonts w:ascii="Times New Roman" w:hAnsi="Times New Roman"/>
+          <w:sz w:val="24"/>
+          <w:szCs w:val="24"/>
+          <w:lang w:val="ru-RU"/>
+        </w:rPr>
+        <w:t>карта или парцелляция (как сказано в статье) больших отдел</w:t>
+      </w:r>
+      <w:r>
+        <w:rPr>
+          <w:rFonts w:ascii="Times New Roman" w:hAnsi="Times New Roman"/>
+          <w:sz w:val="24"/>
+          <w:szCs w:val="24"/>
+          <w:lang w:val="ru-RU"/>
+        </w:rPr>
+        <w:t>ов</w:t>
+      </w:r>
+      <w:r>
+        <w:rPr>
+          <w:rFonts w:ascii="Times New Roman" w:hAnsi="Times New Roman"/>
+          <w:sz w:val="24"/>
+          <w:szCs w:val="24"/>
+          <w:lang w:val="ru-RU"/>
+        </w:rPr>
+        <w:t xml:space="preserve"> головного мозга, называемых «</w:t>
+      </w:r>
+      <w:r>
+        <w:rPr>
+          <w:rFonts w:ascii="Times New Roman" w:hAnsi="Times New Roman"/>
+          <w:b w:val="false"/>
+          <w:i w:val="false"/>
+          <w:caps w:val="false"/>
+          <w:smallCaps w:val="false"/>
+          <w:color w:val="222222"/>
+          <w:spacing w:val="0"/>
+          <w:sz w:val="24"/>
+          <w:szCs w:val="24"/>
+          <w:lang w:val="ru-RU"/>
+        </w:rPr>
+        <w:t>cortical areas</w:t>
+      </w:r>
+      <w:r>
+        <w:rPr>
+          <w:rFonts w:ascii="Times New Roman" w:hAnsi="Times New Roman"/>
+          <w:sz w:val="24"/>
+          <w:szCs w:val="24"/>
+          <w:lang w:val="ru-RU"/>
+        </w:rPr>
+        <w:t>».</w:t>
+      </w:r>
+    </w:p>
+    <w:p>
+      <w:pPr>
+        <w:pStyle w:val="Style21"/>
+        <w:spacing w:lineRule="auto" w:line="240" w:before="0" w:after="0"/>
+        <w:jc w:val="both"/>
+        <w:rPr>
+          <w:rFonts w:ascii="Times New Roman" w:hAnsi="Times New Roman"/>
+          <w:sz w:val="24"/>
+          <w:szCs w:val="24"/>
+          <w:lang w:val="ru-RU"/>
+        </w:rPr>
+      </w:pPr>
+      <w:r>
+        <w:rPr>
+          <w:rFonts w:ascii="Times New Roman" w:hAnsi="Times New Roman"/>
+          <w:sz w:val="24"/>
+          <w:szCs w:val="24"/>
+          <w:lang w:val="ru-RU"/>
+        </w:rPr>
+        <w:tab/>
+      </w:r>
+      <w:r>
+        <w:rPr>
+          <w:rFonts w:ascii="Times New Roman" w:hAnsi="Times New Roman"/>
+          <w:sz w:val="24"/>
+          <w:szCs w:val="24"/>
+          <w:lang w:val="ru-RU"/>
+        </w:rPr>
+        <w:t>На самом деле существует очень много таких статей, которые разными способами изучают разные зоны головного мозга и их взаимодействия между собой. Не мудрено, ведь количество публикаций на эту тему сейчас очень велико. Давайте разберёмся с типами этих парцелляций и способами изучения.</w:t>
+      </w:r>
+    </w:p>
+    <w:p>
+      <w:pPr>
+        <w:pStyle w:val="Style21"/>
+        <w:spacing w:lineRule="auto" w:line="240" w:before="0" w:after="0"/>
+        <w:jc w:val="both"/>
+        <w:rPr>
+          <w:sz w:val="24"/>
+          <w:szCs w:val="24"/>
+        </w:rPr>
+      </w:pPr>
+      <w:r>
+        <w:rPr>
+          <w:rFonts w:ascii="Times New Roman" w:hAnsi="Times New Roman"/>
+          <w:sz w:val="24"/>
+          <w:szCs w:val="24"/>
+          <w:lang w:val="ru-RU"/>
+        </w:rPr>
+        <w:tab/>
+      </w:r>
+      <w:r>
+        <w:rPr>
+          <w:rFonts w:ascii="Times New Roman" w:hAnsi="Times New Roman"/>
+          <w:sz w:val="24"/>
+          <w:szCs w:val="24"/>
+          <w:lang w:val="ru-RU"/>
+        </w:rPr>
+        <w:t xml:space="preserve">Виды «мозговых связей» разбивают на три типа: структурные, функциональные и эффективные. </w:t>
+      </w:r>
+      <w:r>
+        <w:rPr>
+          <w:rFonts w:ascii="Times New Roman" w:hAnsi="Times New Roman"/>
+          <w:sz w:val="24"/>
+          <w:szCs w:val="24"/>
+          <w:lang w:val="ru-RU"/>
+        </w:rPr>
+        <w:t xml:space="preserve">Структурные </w:t>
+      </w:r>
+      <w:r>
+        <w:rPr>
+          <w:rFonts w:ascii="Times New Roman" w:hAnsi="Times New Roman"/>
+          <w:sz w:val="24"/>
+          <w:szCs w:val="24"/>
+          <w:lang w:val="ru-RU"/>
+        </w:rPr>
+        <w:t xml:space="preserve">связи </w:t>
+      </w:r>
+      <w:r>
+        <w:rPr>
+          <w:rFonts w:ascii="Times New Roman" w:hAnsi="Times New Roman"/>
+          <w:sz w:val="24"/>
+          <w:szCs w:val="24"/>
+          <w:lang w:val="ru-RU"/>
+        </w:rPr>
+        <w:t>– это связи анатомические. «Structural networks» это нервная сеть, исследован</w:t>
+      </w:r>
+      <w:r>
+        <w:rPr>
+          <w:rFonts w:ascii="Times New Roman" w:hAnsi="Times New Roman"/>
+          <w:sz w:val="24"/>
+          <w:szCs w:val="24"/>
+          <w:lang w:val="ru-RU"/>
+        </w:rPr>
+        <w:t>ие пересечений, сгустков нервных клеток</w:t>
+      </w:r>
+      <w:r>
+        <w:rPr>
+          <w:rFonts w:ascii="Times New Roman" w:hAnsi="Times New Roman"/>
+          <w:sz w:val="24"/>
+          <w:szCs w:val="24"/>
+          <w:lang w:val="ru-RU"/>
+        </w:rPr>
+        <w:t xml:space="preserve">. То есть выводы о строении мозга делаются на основе изучения физического строения самого органа и его строения. </w:t>
+      </w:r>
+      <w:r>
+        <w:rPr>
+          <w:rFonts w:ascii="Times New Roman" w:hAnsi="Times New Roman"/>
+          <w:sz w:val="24"/>
+          <w:szCs w:val="24"/>
+          <w:lang w:val="ru-RU"/>
+        </w:rPr>
+        <w:t>Такие структурные сети у разных видов были изучены, например, в статье «Navigable map of structural brain networks across species».</w:t>
+      </w:r>
+    </w:p>
+    <w:p>
+      <w:pPr>
+        <w:pStyle w:val="Style21"/>
+        <w:spacing w:lineRule="auto" w:line="240" w:before="0" w:after="0"/>
+        <w:jc w:val="both"/>
+        <w:rPr>
+          <w:sz w:val="24"/>
+          <w:szCs w:val="24"/>
+        </w:rPr>
+      </w:pPr>
+      <w:r>
+        <w:rPr>
+          <w:rFonts w:ascii="Times New Roman" w:hAnsi="Times New Roman"/>
+          <w:sz w:val="24"/>
+          <w:szCs w:val="24"/>
+          <w:lang w:val="ru-RU"/>
+        </w:rPr>
+        <w:tab/>
+      </w:r>
+      <w:r>
+        <w:rPr>
+          <w:rFonts w:ascii="Times New Roman" w:hAnsi="Times New Roman"/>
+          <w:sz w:val="24"/>
+          <w:szCs w:val="24"/>
+          <w:lang w:val="ru-RU"/>
+        </w:rPr>
+        <w:t xml:space="preserve">Функциональные </w:t>
+      </w:r>
+      <w:r>
+        <w:rPr>
+          <w:rFonts w:ascii="Times New Roman" w:hAnsi="Times New Roman"/>
+          <w:sz w:val="24"/>
+          <w:szCs w:val="24"/>
+          <w:lang w:val="ru-RU"/>
+        </w:rPr>
+        <w:t>сети</w:t>
+      </w:r>
+      <w:r>
+        <w:rPr>
+          <w:rFonts w:ascii="Times New Roman" w:hAnsi="Times New Roman"/>
+          <w:sz w:val="24"/>
+          <w:szCs w:val="24"/>
+          <w:lang w:val="ru-RU"/>
+        </w:rPr>
+        <w:t xml:space="preserve"> </w:t>
+      </w:r>
+      <w:r>
+        <w:rPr>
+          <w:rFonts w:ascii="Times New Roman" w:hAnsi="Times New Roman"/>
+          <w:sz w:val="24"/>
+          <w:szCs w:val="24"/>
+          <w:lang w:val="ru-RU"/>
+        </w:rPr>
+        <w:t>(</w:t>
+      </w:r>
+      <w:r>
+        <w:rPr>
+          <w:rFonts w:ascii="Times New Roman" w:hAnsi="Times New Roman"/>
+          <w:sz w:val="24"/>
+          <w:szCs w:val="24"/>
+          <w:lang w:val="ru-RU"/>
+        </w:rPr>
+        <w:t>Functional Networks</w:t>
+      </w:r>
+      <w:r>
+        <w:rPr>
+          <w:rFonts w:ascii="Times New Roman" w:hAnsi="Times New Roman"/>
+          <w:sz w:val="24"/>
+          <w:szCs w:val="24"/>
+          <w:lang w:val="ru-RU"/>
+        </w:rPr>
+        <w:t>)</w:t>
+      </w:r>
+      <w:r>
+        <w:rPr>
+          <w:rFonts w:ascii="Times New Roman" w:hAnsi="Times New Roman"/>
+          <w:sz w:val="24"/>
+          <w:szCs w:val="24"/>
+          <w:lang w:val="ru-RU"/>
+        </w:rPr>
+        <w:t xml:space="preserve"> </w:t>
+      </w:r>
+      <w:r>
+        <w:rPr>
+          <w:rFonts w:ascii="Times New Roman" w:hAnsi="Times New Roman"/>
+          <w:sz w:val="24"/>
+          <w:szCs w:val="24"/>
+          <w:lang w:val="ru-RU"/>
+        </w:rPr>
+        <w:t xml:space="preserve">описывают </w:t>
+      </w:r>
+      <w:r>
+        <w:rPr>
+          <w:rFonts w:ascii="Times New Roman" w:hAnsi="Times New Roman"/>
+          <w:sz w:val="24"/>
+          <w:szCs w:val="24"/>
+          <w:lang w:val="ru-RU"/>
+        </w:rPr>
+        <w:t xml:space="preserve">направления </w:t>
+      </w:r>
+      <w:r>
+        <w:rPr>
+          <w:rFonts w:ascii="Times New Roman" w:hAnsi="Times New Roman"/>
+          <w:sz w:val="24"/>
+          <w:szCs w:val="24"/>
+          <w:lang w:val="ru-RU"/>
+        </w:rPr>
+        <w:t>поток</w:t>
+      </w:r>
+      <w:r>
+        <w:rPr>
+          <w:rFonts w:ascii="Times New Roman" w:hAnsi="Times New Roman"/>
+          <w:sz w:val="24"/>
+          <w:szCs w:val="24"/>
+          <w:lang w:val="ru-RU"/>
+        </w:rPr>
+        <w:t>ов</w:t>
+      </w:r>
+      <w:r>
+        <w:rPr>
+          <w:rFonts w:ascii="Times New Roman" w:hAnsi="Times New Roman"/>
+          <w:sz w:val="24"/>
+          <w:szCs w:val="24"/>
+          <w:lang w:val="ru-RU"/>
+        </w:rPr>
+        <w:t xml:space="preserve"> информации и</w:t>
+      </w:r>
+      <w:r>
+        <w:rPr>
+          <w:rFonts w:ascii="Times New Roman" w:hAnsi="Times New Roman"/>
+          <w:sz w:val="24"/>
+          <w:szCs w:val="24"/>
+          <w:lang w:val="ru-RU"/>
+        </w:rPr>
+        <w:t xml:space="preserve"> их пересечения. </w:t>
+      </w:r>
+      <w:r>
+        <w:rPr>
+          <w:rFonts w:ascii="Times New Roman" w:hAnsi="Times New Roman"/>
+          <w:sz w:val="24"/>
+          <w:szCs w:val="24"/>
+          <w:lang w:val="ru-RU"/>
+        </w:rPr>
+        <w:t xml:space="preserve">Взаимосвязи между полученными в результате </w:t>
+      </w:r>
+      <w:r>
+        <w:rPr>
+          <w:rFonts w:ascii="Times New Roman" w:hAnsi="Times New Roman"/>
+          <w:sz w:val="24"/>
+          <w:szCs w:val="24"/>
+          <w:lang w:val="ru-RU"/>
+        </w:rPr>
+        <w:t>такой</w:t>
+      </w:r>
+      <w:r>
+        <w:rPr>
+          <w:rFonts w:ascii="Times New Roman" w:hAnsi="Times New Roman"/>
+          <w:sz w:val="24"/>
+          <w:szCs w:val="24"/>
+          <w:lang w:val="ru-RU"/>
+        </w:rPr>
+        <w:t xml:space="preserve"> парцелляции логическими частями </w:t>
+      </w:r>
+      <w:r>
+        <w:rPr>
+          <w:rFonts w:ascii="Times New Roman" w:hAnsi="Times New Roman"/>
+          <w:sz w:val="24"/>
+          <w:szCs w:val="24"/>
+          <w:lang w:val="ru-RU"/>
+        </w:rPr>
+        <w:t>часто изображаются</w:t>
+      </w:r>
+      <w:r>
+        <w:rPr>
+          <w:rFonts w:ascii="Times New Roman" w:hAnsi="Times New Roman"/>
+          <w:sz w:val="24"/>
+          <w:szCs w:val="24"/>
+          <w:lang w:val="ru-RU"/>
+        </w:rPr>
+        <w:t xml:space="preserve"> </w:t>
+      </w:r>
+      <w:r>
+        <w:rPr>
+          <w:rFonts w:ascii="Times New Roman" w:hAnsi="Times New Roman"/>
+          <w:sz w:val="24"/>
+          <w:szCs w:val="24"/>
+          <w:lang w:val="ru-RU"/>
+        </w:rPr>
+        <w:t>ориентированны</w:t>
+      </w:r>
+      <w:r>
+        <w:rPr>
+          <w:rFonts w:ascii="Times New Roman" w:hAnsi="Times New Roman"/>
+          <w:sz w:val="24"/>
+          <w:szCs w:val="24"/>
+          <w:lang w:val="ru-RU"/>
+        </w:rPr>
+        <w:t>ми</w:t>
+      </w:r>
+      <w:r>
+        <w:rPr>
+          <w:rFonts w:ascii="Times New Roman" w:hAnsi="Times New Roman"/>
+          <w:sz w:val="24"/>
+          <w:szCs w:val="24"/>
+          <w:lang w:val="ru-RU"/>
+        </w:rPr>
+        <w:t xml:space="preserve"> </w:t>
+      </w:r>
+      <w:r>
+        <w:rPr>
+          <w:rFonts w:ascii="Times New Roman" w:hAnsi="Times New Roman"/>
+          <w:sz w:val="24"/>
+          <w:szCs w:val="24"/>
+          <w:lang w:val="ru-RU"/>
+        </w:rPr>
+        <w:t>граф</w:t>
+      </w:r>
+      <w:r>
+        <w:rPr>
+          <w:rFonts w:ascii="Times New Roman" w:hAnsi="Times New Roman"/>
+          <w:sz w:val="24"/>
+          <w:szCs w:val="24"/>
+          <w:lang w:val="ru-RU"/>
+        </w:rPr>
+        <w:t>ами</w:t>
+      </w:r>
+      <w:r>
+        <w:rPr>
+          <w:rFonts w:ascii="Times New Roman" w:hAnsi="Times New Roman"/>
+          <w:sz w:val="24"/>
+          <w:szCs w:val="24"/>
+          <w:lang w:val="ru-RU"/>
+        </w:rPr>
+        <w:t xml:space="preserve">. </w:t>
+      </w:r>
+      <w:r>
+        <w:rPr>
+          <w:rFonts w:ascii="Times New Roman" w:hAnsi="Times New Roman"/>
+          <w:sz w:val="24"/>
+          <w:szCs w:val="24"/>
+          <w:lang w:val="ru-RU"/>
+        </w:rPr>
+        <w:t xml:space="preserve">Потоки информации обозначаются направленными рёбрами, </w:t>
+      </w:r>
+      <w:r>
+        <w:rPr>
+          <w:rFonts w:ascii="Times New Roman" w:hAnsi="Times New Roman"/>
+          <w:sz w:val="24"/>
+          <w:szCs w:val="24"/>
+          <w:lang w:val="ru-RU"/>
+        </w:rPr>
+        <w:t xml:space="preserve">таким образом эти сети хорошо описываются </w:t>
+      </w:r>
+      <w:r>
+        <w:rPr>
+          <w:rFonts w:ascii="Times New Roman" w:hAnsi="Times New Roman"/>
+          <w:sz w:val="24"/>
+          <w:szCs w:val="24"/>
+          <w:lang w:val="ru-RU"/>
+        </w:rPr>
+        <w:t>с помощью</w:t>
+      </w:r>
+      <w:r>
+        <w:rPr>
+          <w:rFonts w:ascii="Times New Roman" w:hAnsi="Times New Roman"/>
+          <w:sz w:val="24"/>
+          <w:szCs w:val="24"/>
+          <w:lang w:val="ru-RU"/>
+        </w:rPr>
+        <w:t xml:space="preserve"> теори</w:t>
+      </w:r>
+      <w:r>
+        <w:rPr>
+          <w:rFonts w:ascii="Times New Roman" w:hAnsi="Times New Roman"/>
+          <w:sz w:val="24"/>
+          <w:szCs w:val="24"/>
+          <w:lang w:val="ru-RU"/>
+        </w:rPr>
+        <w:t>и</w:t>
+      </w:r>
+      <w:r>
+        <w:rPr>
+          <w:rFonts w:ascii="Times New Roman" w:hAnsi="Times New Roman"/>
+          <w:sz w:val="24"/>
+          <w:szCs w:val="24"/>
+          <w:lang w:val="ru-RU"/>
+        </w:rPr>
+        <w:t xml:space="preserve"> графов. </w:t>
+      </w:r>
+      <w:r>
+        <w:rPr>
+          <w:rFonts w:ascii="Times New Roman" w:hAnsi="Times New Roman"/>
+          <w:sz w:val="24"/>
+          <w:szCs w:val="24"/>
+          <w:lang w:val="ru-RU"/>
+        </w:rPr>
+        <w:t>Так, функциональные сети изучаются в статье «Mapping functional brain networks from structural connectome: Relating the series expansion and eigenmode approaches».</w:t>
+      </w:r>
+    </w:p>
+    <w:p>
+      <w:pPr>
+        <w:pStyle w:val="Style21"/>
+        <w:spacing w:lineRule="auto" w:line="240" w:before="0" w:after="0"/>
+        <w:jc w:val="both"/>
+        <w:rPr>
+          <w:sz w:val="24"/>
+          <w:szCs w:val="24"/>
+        </w:rPr>
+      </w:pPr>
+      <w:r>
+        <w:rPr>
+          <w:rFonts w:ascii="Times New Roman" w:hAnsi="Times New Roman"/>
+          <w:sz w:val="24"/>
+          <w:szCs w:val="24"/>
+          <w:lang w:val="ru-RU"/>
+        </w:rPr>
+        <w:tab/>
+      </w:r>
+      <w:r>
+        <w:rPr>
+          <w:rFonts w:ascii="Times New Roman" w:hAnsi="Times New Roman"/>
+          <w:sz w:val="24"/>
+          <w:szCs w:val="24"/>
+          <w:lang w:val="ru-RU"/>
+        </w:rPr>
+        <w:t>В то время как функц</w:t>
+      </w:r>
+      <w:r>
+        <w:rPr>
+          <w:rFonts w:ascii="Times New Roman" w:hAnsi="Times New Roman"/>
+          <w:sz w:val="24"/>
+          <w:szCs w:val="24"/>
+          <w:lang w:val="ru-RU"/>
+        </w:rPr>
+        <w:t>и</w:t>
+      </w:r>
+      <w:r>
+        <w:rPr>
+          <w:rFonts w:ascii="Times New Roman" w:hAnsi="Times New Roman"/>
+          <w:sz w:val="24"/>
+          <w:szCs w:val="24"/>
+          <w:lang w:val="ru-RU"/>
+        </w:rPr>
+        <w:t>ональные сети описыва</w:t>
+      </w:r>
+      <w:r>
+        <w:rPr>
+          <w:rFonts w:ascii="Times New Roman" w:hAnsi="Times New Roman"/>
+          <w:sz w:val="24"/>
+          <w:szCs w:val="24"/>
+          <w:lang w:val="ru-RU"/>
+        </w:rPr>
+        <w:t>ю</w:t>
+      </w:r>
+      <w:r>
+        <w:rPr>
+          <w:rFonts w:ascii="Times New Roman" w:hAnsi="Times New Roman"/>
+          <w:sz w:val="24"/>
+          <w:szCs w:val="24"/>
+          <w:lang w:val="ru-RU"/>
+        </w:rPr>
+        <w:t>т общее перемещение информации в мозге, э</w:t>
+      </w:r>
+      <w:r>
+        <w:rPr>
+          <w:rFonts w:ascii="Times New Roman" w:hAnsi="Times New Roman"/>
+          <w:sz w:val="24"/>
+          <w:szCs w:val="24"/>
+          <w:lang w:val="ru-RU"/>
+        </w:rPr>
+        <w:t xml:space="preserve">ффективные сети (Effective brain networks) </w:t>
+      </w:r>
+      <w:r>
+        <w:rPr>
+          <w:rFonts w:ascii="Times New Roman" w:hAnsi="Times New Roman"/>
+          <w:sz w:val="24"/>
+          <w:szCs w:val="24"/>
+          <w:lang w:val="ru-RU"/>
+        </w:rPr>
+        <w:t xml:space="preserve">нужны для описания </w:t>
+      </w:r>
+      <w:r>
+        <w:rPr>
+          <w:rFonts w:ascii="Times New Roman" w:hAnsi="Times New Roman"/>
+          <w:sz w:val="24"/>
+          <w:szCs w:val="24"/>
+          <w:lang w:val="ru-RU"/>
+        </w:rPr>
+        <w:t>передачи информации о конкретном задании или действии</w:t>
+      </w:r>
+      <w:r>
+        <w:rPr>
+          <w:rFonts w:ascii="Times New Roman" w:hAnsi="Times New Roman"/>
+          <w:sz w:val="24"/>
+          <w:szCs w:val="24"/>
+          <w:lang w:val="ru-RU"/>
+        </w:rPr>
+        <w:t xml:space="preserve">, скажем, </w:t>
+      </w:r>
+      <w:r>
+        <w:rPr>
+          <w:rFonts w:ascii="Times New Roman" w:hAnsi="Times New Roman"/>
+          <w:sz w:val="24"/>
+          <w:szCs w:val="24"/>
+          <w:lang w:val="ru-RU"/>
+        </w:rPr>
+        <w:t>эти сети отвечают за</w:t>
+      </w:r>
+      <w:r>
+        <w:rPr>
+          <w:rFonts w:ascii="Times New Roman" w:hAnsi="Times New Roman"/>
+          <w:sz w:val="24"/>
+          <w:szCs w:val="24"/>
+          <w:lang w:val="ru-RU"/>
+        </w:rPr>
+        <w:t xml:space="preserve"> полезн</w:t>
+      </w:r>
+      <w:r>
+        <w:rPr>
+          <w:rFonts w:ascii="Times New Roman" w:hAnsi="Times New Roman"/>
+          <w:sz w:val="24"/>
+          <w:szCs w:val="24"/>
+          <w:lang w:val="ru-RU"/>
+        </w:rPr>
+        <w:t>ую</w:t>
+      </w:r>
+      <w:r>
+        <w:rPr>
+          <w:rFonts w:ascii="Times New Roman" w:hAnsi="Times New Roman"/>
+          <w:sz w:val="24"/>
+          <w:szCs w:val="24"/>
+          <w:lang w:val="ru-RU"/>
+        </w:rPr>
+        <w:t xml:space="preserve"> нагрузк</w:t>
+      </w:r>
+      <w:r>
+        <w:rPr>
+          <w:rFonts w:ascii="Times New Roman" w:hAnsi="Times New Roman"/>
+          <w:sz w:val="24"/>
+          <w:szCs w:val="24"/>
+          <w:lang w:val="ru-RU"/>
+        </w:rPr>
+        <w:t>у</w:t>
+      </w:r>
+      <w:r>
+        <w:rPr>
+          <w:rFonts w:ascii="Times New Roman" w:hAnsi="Times New Roman"/>
+          <w:sz w:val="24"/>
+          <w:szCs w:val="24"/>
+          <w:lang w:val="ru-RU"/>
+        </w:rPr>
+        <w:t xml:space="preserve">. </w:t>
+      </w:r>
+      <w:r>
+        <w:rPr>
+          <w:rFonts w:ascii="Times New Roman" w:hAnsi="Times New Roman"/>
+          <w:sz w:val="24"/>
+          <w:szCs w:val="24"/>
+          <w:lang w:val="ru-RU"/>
+        </w:rPr>
+        <w:t xml:space="preserve">Эти сети были изучены в статье «Sparse DCM for whole-brain </w:t>
+      </w:r>
+      <w:r>
+        <w:rPr>
+          <w:rFonts w:ascii="Times New Roman" w:hAnsi="Times New Roman"/>
+          <w:sz w:val="24"/>
+          <w:szCs w:val="24"/>
+          <w:lang w:val="ru-RU"/>
+        </w:rPr>
+        <w:t>effective connectivity from resting-state fMRI data</w:t>
+      </w:r>
+      <w:r>
+        <w:rPr>
+          <w:rFonts w:ascii="Times New Roman" w:hAnsi="Times New Roman"/>
+          <w:sz w:val="24"/>
+          <w:szCs w:val="24"/>
+          <w:lang w:val="ru-RU"/>
+        </w:rPr>
+        <w:t>».</w:t>
+      </w:r>
+    </w:p>
+    <w:p>
+      <w:pPr>
+        <w:pStyle w:val="Style21"/>
+        <w:spacing w:lineRule="auto" w:line="240" w:before="0" w:after="0"/>
+        <w:jc w:val="both"/>
+        <w:rPr>
+          <w:sz w:val="24"/>
+          <w:szCs w:val="24"/>
+        </w:rPr>
+      </w:pPr>
+      <w:r>
+        <w:rPr>
+          <w:rFonts w:ascii="Times New Roman" w:hAnsi="Times New Roman"/>
+          <w:sz w:val="24"/>
+          <w:szCs w:val="24"/>
+          <w:lang w:val="ru-RU"/>
+        </w:rPr>
+        <w:tab/>
+      </w:r>
+      <w:r>
+        <w:rPr>
+          <w:rFonts w:ascii="Times New Roman" w:hAnsi="Times New Roman"/>
+          <w:sz w:val="24"/>
+          <w:szCs w:val="24"/>
+          <w:lang w:val="ru-RU"/>
+        </w:rPr>
+        <w:t xml:space="preserve">В поисках способов </w:t>
+      </w:r>
+      <w:r>
+        <w:rPr>
+          <w:rFonts w:ascii="Times New Roman" w:hAnsi="Times New Roman"/>
+          <w:sz w:val="24"/>
+          <w:szCs w:val="24"/>
+          <w:lang w:val="ru-RU"/>
+        </w:rPr>
+        <w:t xml:space="preserve">построения модели </w:t>
+      </w:r>
+      <w:r>
+        <w:rPr>
+          <w:rFonts w:ascii="Times New Roman" w:hAnsi="Times New Roman"/>
+          <w:sz w:val="24"/>
+          <w:szCs w:val="24"/>
+          <w:lang w:val="ru-RU"/>
+        </w:rPr>
+        <w:t>разбиения мозга</w:t>
+      </w:r>
+      <w:r>
+        <w:rPr>
+          <w:rFonts w:ascii="Times New Roman" w:hAnsi="Times New Roman"/>
+          <w:sz w:val="24"/>
+          <w:szCs w:val="24"/>
+          <w:lang w:val="ru-RU"/>
+        </w:rPr>
+        <w:t xml:space="preserve">, </w:t>
+      </w:r>
+      <w:r>
+        <w:rPr>
+          <w:rFonts w:ascii="Times New Roman" w:hAnsi="Times New Roman"/>
+          <w:sz w:val="24"/>
+          <w:szCs w:val="24"/>
+          <w:lang w:val="ru-RU"/>
+        </w:rPr>
+        <w:t xml:space="preserve">мною </w:t>
+      </w:r>
+      <w:r>
+        <w:rPr>
+          <w:rFonts w:ascii="Times New Roman" w:hAnsi="Times New Roman"/>
+          <w:sz w:val="24"/>
+          <w:szCs w:val="24"/>
+          <w:lang w:val="ru-RU"/>
+        </w:rPr>
+        <w:t>была обнаружена статья «ATTP: A Pipeline for Automatic Tractograthy-Based Brain Parcellation»</w:t>
+      </w:r>
+      <w:r>
+        <w:rPr>
+          <w:rFonts w:ascii="Times New Roman" w:hAnsi="Times New Roman"/>
+          <w:sz w:val="24"/>
+          <w:szCs w:val="24"/>
+          <w:lang w:val="ru-RU"/>
+        </w:rPr>
+        <w:t>, предлагающая ПО для построения «t</w:t>
+      </w:r>
+      <w:r>
+        <w:rPr>
+          <w:rFonts w:ascii="Times New Roman" w:hAnsi="Times New Roman"/>
+          <w:sz w:val="24"/>
+          <w:szCs w:val="24"/>
+          <w:lang w:val="ru-RU"/>
+        </w:rPr>
+        <w:t>ractograthy-</w:t>
+      </w:r>
+      <w:r>
+        <w:rPr>
+          <w:rFonts w:ascii="Times New Roman" w:hAnsi="Times New Roman"/>
+          <w:sz w:val="24"/>
+          <w:szCs w:val="24"/>
+          <w:lang w:val="ru-RU"/>
+        </w:rPr>
+        <w:t>b</w:t>
+      </w:r>
+      <w:r>
+        <w:rPr>
+          <w:rFonts w:ascii="Times New Roman" w:hAnsi="Times New Roman"/>
+          <w:sz w:val="24"/>
+          <w:szCs w:val="24"/>
+          <w:lang w:val="ru-RU"/>
+        </w:rPr>
+        <w:t>ased</w:t>
+      </w:r>
+      <w:r>
+        <w:rPr>
+          <w:rFonts w:ascii="Times New Roman" w:hAnsi="Times New Roman"/>
+          <w:sz w:val="24"/>
+          <w:szCs w:val="24"/>
+          <w:lang w:val="ru-RU"/>
+        </w:rPr>
+        <w:t xml:space="preserve">» разбиение мозга на участки. </w:t>
+      </w:r>
+      <w:r>
+        <w:rPr>
+          <w:rFonts w:ascii="Times New Roman" w:hAnsi="Times New Roman"/>
+          <w:sz w:val="24"/>
+          <w:szCs w:val="24"/>
+          <w:lang w:val="ru-RU"/>
+        </w:rPr>
+        <w:t>Т</w:t>
+      </w:r>
+      <w:r>
+        <w:rPr>
+          <w:rFonts w:ascii="Times New Roman" w:hAnsi="Times New Roman"/>
+          <w:sz w:val="24"/>
+          <w:szCs w:val="24"/>
+          <w:lang w:val="ru-RU"/>
+        </w:rPr>
+        <w:t>рактографическая – значит построенная,</w:t>
+      </w:r>
+      <w:r>
+        <w:rPr>
+          <w:rFonts w:ascii="Times New Roman" w:hAnsi="Times New Roman"/>
+          <w:sz w:val="24"/>
+          <w:szCs w:val="24"/>
+          <w:lang w:val="ru-RU"/>
+        </w:rPr>
+        <w:t xml:space="preserve"> основ</w:t>
+      </w:r>
+      <w:r>
+        <w:rPr>
+          <w:rFonts w:ascii="Times New Roman" w:hAnsi="Times New Roman"/>
+          <w:sz w:val="24"/>
+          <w:szCs w:val="24"/>
+          <w:lang w:val="ru-RU"/>
+        </w:rPr>
+        <w:t>ываясь</w:t>
+      </w:r>
+      <w:r>
+        <w:rPr>
+          <w:rFonts w:ascii="Times New Roman" w:hAnsi="Times New Roman"/>
+          <w:sz w:val="24"/>
+          <w:szCs w:val="24"/>
+          <w:lang w:val="ru-RU"/>
+        </w:rPr>
+        <w:t xml:space="preserve"> на физических путях и связях</w:t>
+      </w:r>
+      <w:r>
+        <w:rPr>
+          <w:rFonts w:ascii="Times New Roman" w:hAnsi="Times New Roman"/>
+          <w:sz w:val="24"/>
+          <w:szCs w:val="24"/>
+          <w:lang w:val="ru-RU"/>
+        </w:rPr>
+        <w:t xml:space="preserve">. </w:t>
+      </w:r>
+      <w:r>
+        <w:rPr>
+          <w:rFonts w:ascii="Times New Roman" w:hAnsi="Times New Roman"/>
+          <w:sz w:val="24"/>
+          <w:szCs w:val="24"/>
+          <w:lang w:val="ru-RU"/>
+        </w:rPr>
+        <w:t xml:space="preserve">Этот фреймворк позволяет построить атлас коры головного </w:t>
+      </w:r>
+      <w:r>
+        <w:rPr>
+          <w:rFonts w:ascii="Times New Roman" w:hAnsi="Times New Roman"/>
+          <w:sz w:val="24"/>
+          <w:szCs w:val="24"/>
+          <w:lang w:val="ru-RU"/>
+        </w:rPr>
+        <w:t>м</w:t>
+      </w:r>
+      <w:r>
+        <w:rPr>
+          <w:rFonts w:ascii="Times New Roman" w:hAnsi="Times New Roman"/>
+          <w:sz w:val="24"/>
+          <w:szCs w:val="24"/>
+          <w:lang w:val="ru-RU"/>
+        </w:rPr>
+        <w:t>озга по данным с МРТ.</w:t>
+      </w:r>
+    </w:p>
+    <w:p>
+      <w:pPr>
+        <w:pStyle w:val="Normal"/>
+        <w:spacing w:lineRule="auto" w:line="240" w:before="0" w:after="0"/>
+        <w:jc w:val="both"/>
+        <w:rPr>
+          <w:b w:val="false"/>
+          <w:b w:val="false"/>
+          <w:bCs w:val="false"/>
+          <w:sz w:val="24"/>
+          <w:szCs w:val="24"/>
+        </w:rPr>
+      </w:pPr>
+      <w:r>
+        <w:rPr>
+          <w:rFonts w:eastAsia="Calibri" w:cs="Times New Roman" w:ascii="Times New Roman" w:hAnsi="Times New Roman"/>
+          <w:b w:val="false"/>
+          <w:bCs w:val="false"/>
+          <w:sz w:val="24"/>
+          <w:szCs w:val="24"/>
+          <w:lang w:val="ru-RU" w:eastAsia="ru-RU"/>
+        </w:rPr>
+        <w:tab/>
+        <w:t xml:space="preserve">Таким образом, я выяснил, что изучаемое разбиение может применяться в различных целях, и в зависимости от предмета исследований следует искать способы </w:t>
+      </w:r>
+      <w:r>
+        <w:rPr>
+          <w:rFonts w:eastAsia="Calibri" w:cs="Times New Roman" w:ascii="Times New Roman" w:hAnsi="Times New Roman"/>
+          <w:b w:val="false"/>
+          <w:bCs w:val="false"/>
+          <w:sz w:val="24"/>
+          <w:szCs w:val="24"/>
+          <w:lang w:val="ru-RU" w:eastAsia="ru-RU"/>
+        </w:rPr>
+        <w:t>изучения определённого типа взаимодействия частей мозга.</w:t>
+      </w:r>
+      <w:r>
+        <w:br w:type="page"/>
+      </w:r>
+    </w:p>
+    <w:p>
+      <w:pPr>
+        <w:pStyle w:val="Normal"/>
+        <w:spacing w:lineRule="auto" w:line="240" w:before="0" w:after="0"/>
+        <w:jc w:val="center"/>
+        <w:rPr>
+          <w:b/>
+          <w:b/>
+          <w:bCs/>
+          <w:sz w:val="24"/>
+          <w:szCs w:val="24"/>
+        </w:rPr>
+      </w:pPr>
+      <w:r>
+        <w:rPr>
+          <w:rFonts w:eastAsia="Calibri" w:cs="Times New Roman" w:ascii="Times New Roman" w:hAnsi="Times New Roman"/>
+          <w:b/>
+          <w:bCs/>
+          <w:sz w:val="24"/>
+          <w:szCs w:val="24"/>
+          <w:lang w:val="ru-RU" w:eastAsia="ru-RU"/>
+        </w:rPr>
+        <w:t>З</w:t>
+      </w:r>
+      <w:r>
+        <w:rPr>
+          <w:rFonts w:eastAsia="Calibri" w:cs="Times New Roman" w:ascii="Times New Roman" w:hAnsi="Times New Roman"/>
+          <w:b/>
+          <w:bCs/>
+          <w:sz w:val="24"/>
+          <w:szCs w:val="24"/>
+          <w:lang w:val="ru-RU" w:eastAsia="ru-RU"/>
+        </w:rPr>
+        <w:t>аключение</w:t>
+      </w:r>
+    </w:p>
+    <w:p>
+      <w:pPr>
+        <w:pStyle w:val="Normal"/>
+        <w:spacing w:lineRule="auto" w:line="240" w:before="0" w:after="0"/>
+        <w:jc w:val="both"/>
+        <w:rPr/>
+      </w:pPr>
+      <w:r>
+        <w:rPr>
+          <w:rFonts w:eastAsia="Calibri" w:cs="Times New Roman" w:ascii="Times New Roman" w:hAnsi="Times New Roman"/>
+          <w:b w:val="false"/>
+          <w:bCs w:val="false"/>
+          <w:sz w:val="24"/>
+          <w:szCs w:val="24"/>
+          <w:lang w:val="ru-RU" w:eastAsia="ru-RU"/>
+        </w:rPr>
+        <w:tab/>
+      </w:r>
+      <w:r>
+        <w:rPr>
+          <w:rFonts w:eastAsia="Calibri" w:cs="Times New Roman" w:ascii="Times New Roman" w:hAnsi="Times New Roman"/>
+          <w:b w:val="false"/>
+          <w:bCs w:val="false"/>
+          <w:sz w:val="24"/>
+          <w:szCs w:val="24"/>
+          <w:lang w:val="ru-RU" w:eastAsia="ru-RU"/>
+        </w:rPr>
+        <w:t xml:space="preserve">Результатов проведённого исследования литературы вполне достаточно для начала работы с реальными данными МРТ </w:t>
+      </w:r>
+      <w:r>
+        <w:rPr>
+          <w:rFonts w:eastAsia="Calibri" w:cs="Times New Roman" w:ascii="Times New Roman" w:hAnsi="Times New Roman" w:eastAsiaTheme="minorHAnsi"/>
+          <w:b w:val="false"/>
+          <w:bCs w:val="false"/>
+          <w:color w:val="auto"/>
+          <w:kern w:val="0"/>
+          <w:sz w:val="24"/>
+          <w:szCs w:val="24"/>
+          <w:lang w:val="ru-RU" w:eastAsia="ru-RU" w:bidi="ar-SA"/>
+        </w:rPr>
+        <w:t>и для</w:t>
+      </w:r>
+      <w:r>
+        <w:rPr>
+          <w:rFonts w:eastAsia="Calibri" w:cs="Times New Roman" w:ascii="Times New Roman" w:hAnsi="Times New Roman"/>
+          <w:b w:val="false"/>
+          <w:bCs w:val="false"/>
+          <w:sz w:val="24"/>
+          <w:szCs w:val="24"/>
+          <w:lang w:val="ru-RU" w:eastAsia="ru-RU"/>
+        </w:rPr>
+        <w:t xml:space="preserve"> написания прототипов анализирующих программ.</w:t>
+      </w:r>
+      <w:r>
+        <w:br w:type="page"/>
       </w:r>
     </w:p>
     <w:p>
@@ -2487,12 +5058,7 @@
         <w:spacing w:lineRule="auto" w:line="240" w:before="0" w:after="0"/>
         <w:contextualSpacing/>
         <w:jc w:val="both"/>
-        <w:rPr>
-          <w:rFonts w:ascii="Times New Roman" w:hAnsi="Times New Roman" w:eastAsia="Times New Roman" w:cs="Times New Roman"/>
-          <w:sz w:val="24"/>
-          <w:szCs w:val="24"/>
-          <w:lang w:eastAsia="ru-RU"/>
-        </w:rPr>
+        <w:rPr/>
       </w:pPr>
       <w:r>
         <w:rPr>
@@ -2507,7 +5073,7 @@
     <w:sectPr>
       <w:type w:val="nextPage"/>
       <w:pgSz w:w="11906" w:h="16838"/>
-      <w:pgMar w:left="1134" w:right="849" w:gutter="0" w:header="0" w:top="709" w:footer="0" w:bottom="1134"/>
+      <w:pgMar w:left="1134" w:right="849" w:header="0" w:top="709" w:footer="0" w:bottom="1134" w:gutter="0"/>
       <w:pgNumType w:fmt="decimal"/>
       <w:formProt w:val="false"/>
       <w:textDirection w:val="lrTb"/>
@@ -2518,7 +5084,7 @@
 </file>
 
 <file path=word/numbering.xml><?xml version="1.0" encoding="utf-8"?>
-<w:numbering xmlns:w="http://schemas.openxmlformats.org/wordprocessingml/2006/main" xmlns:o="urn:schemas-microsoft-com:office:office" xmlns:r="http://schemas.openxmlformats.org/officeDocument/2006/relationships" xmlns:v="urn:schemas-microsoft-com:vml" xmlns:mc="http://schemas.openxmlformats.org/markup-compatibility/2006" xmlns:w14="http://schemas.microsoft.com/office/word/2010/wordml" mc:Ignorable="w14">
+<w:numbering xmlns:w="http://schemas.openxmlformats.org/wordprocessingml/2006/main" xmlns:o="urn:schemas-microsoft-com:office:office" xmlns:r="http://schemas.openxmlformats.org/officeDocument/2006/relationships" xmlns:v="urn:schemas-microsoft-com:vml">
   <w:abstractNum w:abstractNumId="1">
     <w:lvl w:ilvl="0">
       <w:start w:val="1"/>
@@ -2526,12 +5092,10 @@
       <w:lvlText w:val="%1."/>
       <w:lvlJc w:val="left"/>
       <w:pPr>
-        <w:tabs>
-          <w:tab w:val="num" w:pos="0"/>
-        </w:tabs>
         <w:ind w:left="0" w:hanging="0"/>
       </w:pPr>
       <w:rPr>
+        <w:sz w:val="24"/>
         <w:rFonts w:ascii="Times New Roman" w:hAnsi="Times New Roman" w:cs="Times New Roman"/>
       </w:rPr>
     </w:lvl>
@@ -2750,9 +5314,6 @@
       <w:lvlText w:val=""/>
       <w:lvlJc w:val="left"/>
       <w:pPr>
-        <w:tabs>
-          <w:tab w:val="num" w:pos="0"/>
-        </w:tabs>
         <w:ind w:left="0" w:hanging="0"/>
       </w:pPr>
     </w:lvl>
@@ -2763,9 +5324,6 @@
       <w:lvlText w:val=""/>
       <w:lvlJc w:val="left"/>
       <w:pPr>
-        <w:tabs>
-          <w:tab w:val="num" w:pos="0"/>
-        </w:tabs>
         <w:ind w:left="0" w:hanging="0"/>
       </w:pPr>
     </w:lvl>
@@ -2776,9 +5334,6 @@
       <w:lvlText w:val=""/>
       <w:lvlJc w:val="left"/>
       <w:pPr>
-        <w:tabs>
-          <w:tab w:val="num" w:pos="0"/>
-        </w:tabs>
         <w:ind w:left="0" w:hanging="0"/>
       </w:pPr>
     </w:lvl>
@@ -2789,9 +5344,6 @@
       <w:lvlText w:val=""/>
       <w:lvlJc w:val="left"/>
       <w:pPr>
-        <w:tabs>
-          <w:tab w:val="num" w:pos="0"/>
-        </w:tabs>
         <w:ind w:left="0" w:hanging="0"/>
       </w:pPr>
     </w:lvl>
@@ -2802,9 +5354,6 @@
       <w:lvlText w:val=""/>
       <w:lvlJc w:val="left"/>
       <w:pPr>
-        <w:tabs>
-          <w:tab w:val="num" w:pos="0"/>
-        </w:tabs>
         <w:ind w:left="0" w:hanging="0"/>
       </w:pPr>
     </w:lvl>
@@ -2815,9 +5364,6 @@
       <w:lvlText w:val=""/>
       <w:lvlJc w:val="left"/>
       <w:pPr>
-        <w:tabs>
-          <w:tab w:val="num" w:pos="0"/>
-        </w:tabs>
         <w:ind w:left="0" w:hanging="0"/>
       </w:pPr>
     </w:lvl>
@@ -2828,9 +5374,6 @@
       <w:lvlText w:val=""/>
       <w:lvlJc w:val="left"/>
       <w:pPr>
-        <w:tabs>
-          <w:tab w:val="num" w:pos="0"/>
-        </w:tabs>
         <w:ind w:left="0" w:hanging="0"/>
       </w:pPr>
     </w:lvl>
@@ -2841,9 +5384,6 @@
       <w:lvlText w:val=""/>
       <w:lvlJc w:val="left"/>
       <w:pPr>
-        <w:tabs>
-          <w:tab w:val="num" w:pos="0"/>
-        </w:tabs>
         <w:ind w:left="0" w:hanging="0"/>
       </w:pPr>
     </w:lvl>
@@ -2854,9 +5394,6 @@
       <w:lvlText w:val=""/>
       <w:lvlJc w:val="left"/>
       <w:pPr>
-        <w:tabs>
-          <w:tab w:val="num" w:pos="0"/>
-        </w:tabs>
         <w:ind w:left="0" w:hanging="0"/>
       </w:pPr>
     </w:lvl>
@@ -2879,15 +5416,12 @@
     <w:rPrDefault>
       <w:rPr>
         <w:rFonts w:ascii="Calibri" w:hAnsi="Calibri" w:eastAsia="Calibri" w:cs="" w:asciiTheme="minorHAnsi" w:cstheme="minorBidi" w:eastAsiaTheme="minorHAnsi" w:hAnsiTheme="minorHAnsi"/>
-        <w:sz w:val="22"/>
         <w:szCs w:val="22"/>
         <w:lang w:val="ru-RU" w:eastAsia="en-US" w:bidi="ar-SA"/>
       </w:rPr>
     </w:rPrDefault>
     <w:pPrDefault>
-      <w:pPr>
-        <w:suppressAutoHyphens w:val="true"/>
-      </w:pPr>
+      <w:pPr/>
     </w:pPrDefault>
   </w:docDefaults>
   <w:latentStyles w:defLockedState="0" w:defUIPriority="99" w:defSemiHidden="0" w:defUnhideWhenUsed="0" w:defQFormat="0" w:count="376">
@@ -3310,8 +5844,8 @@
       <w:lang w:eastAsia="ru-RU"/>
     </w:rPr>
   </w:style>
-  <w:style w:type="character" w:styleId="InternetLink">
-    <w:name w:val="Hyperlink"/>
+  <w:style w:type="character" w:styleId="Style15">
+    <w:name w:val="Интернет-ссылка"/>
     <w:basedOn w:val="DefaultParagraphFont"/>
     <w:uiPriority w:val="99"/>
     <w:semiHidden/>
@@ -3322,10 +5856,10 @@
       <w:u w:val="single"/>
     </w:rPr>
   </w:style>
-  <w:style w:type="paragraph" w:styleId="Heading">
-    <w:name w:val="Heading"/>
+  <w:style w:type="paragraph" w:styleId="Style16">
+    <w:name w:val="Заголовок"/>
     <w:basedOn w:val="Normal"/>
-    <w:next w:val="TextBody"/>
+    <w:next w:val="Style17"/>
     <w:qFormat/>
     <w:pPr>
       <w:keepNext w:val="true"/>
@@ -3337,7 +5871,7 @@
       <w:szCs w:val="28"/>
     </w:rPr>
   </w:style>
-  <w:style w:type="paragraph" w:styleId="TextBody">
+  <w:style w:type="paragraph" w:styleId="Style17">
     <w:name w:val="Body Text"/>
     <w:basedOn w:val="Normal"/>
     <w:link w:val="a5"/>
@@ -3354,15 +5888,15 @@
       <w:lang w:eastAsia="ru-RU"/>
     </w:rPr>
   </w:style>
-  <w:style w:type="paragraph" w:styleId="List">
+  <w:style w:type="paragraph" w:styleId="Style18">
     <w:name w:val="List"/>
-    <w:basedOn w:val="TextBody"/>
+    <w:basedOn w:val="Style17"/>
     <w:pPr/>
     <w:rPr>
       <w:rFonts w:cs="Lohit Devanagari"/>
     </w:rPr>
   </w:style>
-  <w:style w:type="paragraph" w:styleId="Caption">
+  <w:style w:type="paragraph" w:styleId="Style19">
     <w:name w:val="Caption"/>
     <w:basedOn w:val="Normal"/>
     <w:qFormat/>
@@ -3378,8 +5912,8 @@
       <w:szCs w:val="24"/>
     </w:rPr>
   </w:style>
-  <w:style w:type="paragraph" w:styleId="Index">
-    <w:name w:val="Index"/>
+  <w:style w:type="paragraph" w:styleId="Style20">
+    <w:name w:val="Указатель"/>
     <w:basedOn w:val="Normal"/>
     <w:qFormat/>
     <w:pPr>
@@ -3388,6 +5922,19 @@
     <w:rPr>
       <w:rFonts w:cs="Lohit Devanagari"/>
       <w:lang w:val="zxx" w:eastAsia="zxx" w:bidi="zxx"/>
+    </w:rPr>
+  </w:style>
+  <w:style w:type="paragraph" w:styleId="Style21">
+    <w:name w:val="Текст в заданном формате"/>
+    <w:basedOn w:val="Normal"/>
+    <w:qFormat/>
+    <w:pPr>
+      <w:spacing w:before="0" w:after="0"/>
+    </w:pPr>
+    <w:rPr>
+      <w:rFonts w:ascii="Liberation Mono" w:hAnsi="Liberation Mono" w:eastAsia="NSimSun" w:cs="Liberation Mono"/>
+      <w:sz w:val="20"/>
+      <w:szCs w:val="20"/>
     </w:rPr>
   </w:style>
   <w:style w:type="numbering" w:styleId="NoList" w:default="1">

--- a/other/Отчет о практике_Бакалавриат_ПииКН_5 семестр.docx
+++ b/other/Отчет о практике_Бакалавриат_ПииКН_5 семестр.docx
@@ -811,17 +811,28 @@
           <w:szCs w:val="24"/>
           <w:lang w:eastAsia="ru-RU"/>
         </w:rPr>
-        <w:t xml:space="preserve">: </w:t>
-      </w:r>
-      <w:r>
-        <w:rPr>
-          <w:rFonts w:eastAsia="Calibri" w:cs="Times New Roman" w:ascii="Times New Roman" w:hAnsi="Times New Roman"/>
-          <w:sz w:val="24"/>
-          <w:szCs w:val="24"/>
-          <w:highlight w:val="yellow"/>
-          <w:lang w:eastAsia="ru-RU"/>
-        </w:rPr>
-        <w:t>Тема должна совпадать с темой из индивидуального задания!</w:t>
+        <w:t>:</w:t>
+      </w:r>
+      <w:r>
+        <w:rPr>
+          <w:rFonts w:eastAsia="Calibri" w:cs="Times New Roman" w:ascii="Times New Roman" w:hAnsi="Times New Roman" w:eastAsiaTheme="minorHAnsi"/>
+          <w:sz w:val="24"/>
+          <w:szCs w:val="24"/>
+          <w:shd w:fill="auto" w:val="clear"/>
+          <w:lang w:eastAsia="ru-RU"/>
+        </w:rPr>
+        <w:t xml:space="preserve"> </w:t>
+      </w:r>
+      <w:r>
+        <w:rPr>
+          <w:rFonts w:eastAsia="Calibri" w:cs="Times New Roman" w:ascii="Times New Roman" w:hAnsi="Times New Roman" w:eastAsiaTheme="minorHAnsi"/>
+          <w:sz w:val="24"/>
+          <w:szCs w:val="24"/>
+          <w:u w:val="single"/>
+          <w:shd w:fill="auto" w:val="clear"/>
+          <w:lang w:eastAsia="ru-RU"/>
+        </w:rPr>
+        <w:t>Поиск алгоритма парцелляции головного мозга на логические части</w:t>
       </w:r>
     </w:p>
     <w:p>
@@ -2025,13 +2036,64 @@
         </w:rPr>
         <w:t>.</w:t>
       </w:r>
+      <w:r>
+        <w:br w:type="page"/>
+      </w:r>
+    </w:p>
+    <w:p>
+      <w:pPr>
+        <w:pStyle w:val="Normal"/>
+        <w:spacing w:lineRule="auto" w:line="240" w:before="0" w:after="0"/>
+        <w:jc w:val="center"/>
+        <w:rPr>
+          <w:b/>
+          <w:b/>
+          <w:bCs/>
+        </w:rPr>
+      </w:pPr>
+      <w:r>
+        <w:rPr>
+          <w:rFonts w:eastAsia="Calibri" w:cs="Times New Roman" w:ascii="Times New Roman" w:hAnsi="Times New Roman"/>
+          <w:b/>
+          <w:bCs/>
+          <w:sz w:val="24"/>
+          <w:szCs w:val="24"/>
+          <w:lang w:eastAsia="ru-RU"/>
+        </w:rPr>
+        <w:t>Обзор литературы по теме «</w:t>
+      </w:r>
+      <w:r>
+        <w:rPr>
+          <w:rFonts w:eastAsia="Calibri" w:cs="Times New Roman" w:ascii="Times New Roman" w:hAnsi="Times New Roman"/>
+          <w:b/>
+          <w:bCs/>
+          <w:sz w:val="24"/>
+          <w:szCs w:val="24"/>
+          <w:lang w:val="en-US" w:eastAsia="ru-RU"/>
+        </w:rPr>
+        <w:t>Brain connectivity</w:t>
+      </w:r>
+      <w:r>
+        <w:rPr>
+          <w:rFonts w:eastAsia="Calibri" w:cs="Times New Roman" w:ascii="Times New Roman" w:hAnsi="Times New Roman"/>
+          <w:b/>
+          <w:bCs/>
+          <w:sz w:val="24"/>
+          <w:szCs w:val="24"/>
+          <w:lang w:eastAsia="ru-RU"/>
+        </w:rPr>
+        <w:t>»</w:t>
+      </w:r>
     </w:p>
     <w:p>
       <w:pPr>
         <w:pStyle w:val="Normal"/>
         <w:spacing w:lineRule="auto" w:line="240" w:before="0" w:after="0"/>
         <w:jc w:val="both"/>
-        <w:rPr/>
+        <w:rPr>
+          <w:sz w:val="24"/>
+          <w:szCs w:val="24"/>
+        </w:rPr>
       </w:pPr>
       <w:r>
         <w:rPr>
@@ -2043,89 +2105,19 @@
           <w:lang w:eastAsia="ru-RU"/>
         </w:rPr>
         <w:tab/>
-      </w:r>
-      <w:r>
-        <w:rPr>
-          <w:rFonts w:eastAsia="Calibri" w:cs="Times New Roman" w:ascii="Times New Roman" w:hAnsi="Times New Roman" w:eastAsiaTheme="minorHAnsi"/>
+        <w:t>Изучая литературу и статьи на тему «</w:t>
+      </w:r>
+      <w:r>
+        <w:rPr>
+          <w:rFonts w:eastAsia="Calibri" w:cs="Times New Roman" w:ascii="Times New Roman" w:hAnsi="Times New Roman"/>
           <w:b w:val="false"/>
           <w:bCs w:val="false"/>
           <w:sz w:val="24"/>
           <w:szCs w:val="24"/>
-          <w:highlight w:val="yellow"/>
-          <w:lang w:eastAsia="ru-RU"/>
-        </w:rPr>
-        <w:t>ИНФОРМАЦИЯ О ПРОХОЖДЕНИИ ПРАКТИКИ</w:t>
-      </w:r>
-      <w:r>
-        <w:br w:type="page"/>
-      </w:r>
-    </w:p>
-    <w:p>
-      <w:pPr>
-        <w:pStyle w:val="Normal"/>
-        <w:spacing w:lineRule="auto" w:line="240" w:before="0" w:after="0"/>
-        <w:jc w:val="center"/>
-        <w:rPr>
-          <w:b/>
-          <w:b/>
-          <w:bCs/>
-        </w:rPr>
-      </w:pPr>
-      <w:r>
-        <w:rPr>
-          <w:rFonts w:eastAsia="Calibri" w:cs="Times New Roman" w:ascii="Times New Roman" w:hAnsi="Times New Roman"/>
-          <w:b/>
-          <w:bCs/>
-          <w:sz w:val="24"/>
-          <w:szCs w:val="24"/>
-          <w:lang w:eastAsia="ru-RU"/>
-        </w:rPr>
-        <w:t xml:space="preserve">Обзор литературы </w:t>
-      </w:r>
-      <w:r>
-        <w:rPr>
-          <w:rFonts w:eastAsia="Calibri" w:cs="Times New Roman" w:ascii="Times New Roman" w:hAnsi="Times New Roman"/>
-          <w:b/>
-          <w:bCs/>
-          <w:sz w:val="24"/>
-          <w:szCs w:val="24"/>
-          <w:lang w:eastAsia="ru-RU"/>
-        </w:rPr>
-        <w:t>по теме «</w:t>
-      </w:r>
-      <w:r>
-        <w:rPr>
-          <w:rFonts w:eastAsia="Calibri" w:cs="Times New Roman" w:ascii="Times New Roman" w:hAnsi="Times New Roman"/>
-          <w:b/>
-          <w:bCs/>
-          <w:sz w:val="24"/>
-          <w:szCs w:val="24"/>
           <w:lang w:val="en-US" w:eastAsia="ru-RU"/>
         </w:rPr>
         <w:t>Brain connectivity</w:t>
       </w:r>
-      <w:r>
-        <w:rPr>
-          <w:rFonts w:eastAsia="Calibri" w:cs="Times New Roman" w:ascii="Times New Roman" w:hAnsi="Times New Roman"/>
-          <w:b/>
-          <w:bCs/>
-          <w:sz w:val="24"/>
-          <w:szCs w:val="24"/>
-          <w:lang w:eastAsia="ru-RU"/>
-        </w:rPr>
-        <w:t>»</w:t>
-      </w:r>
-    </w:p>
-    <w:p>
-      <w:pPr>
-        <w:pStyle w:val="Normal"/>
-        <w:spacing w:lineRule="auto" w:line="240" w:before="0" w:after="0"/>
-        <w:jc w:val="both"/>
-        <w:rPr>
-          <w:sz w:val="24"/>
-          <w:szCs w:val="24"/>
-        </w:rPr>
-      </w:pPr>
       <w:r>
         <w:rPr>
           <w:rFonts w:eastAsia="Calibri" w:cs="Times New Roman" w:ascii="Times New Roman" w:hAnsi="Times New Roman"/>
@@ -2135,51 +2127,7 @@
           <w:szCs w:val="24"/>
           <w:lang w:eastAsia="ru-RU"/>
         </w:rPr>
-        <w:tab/>
-      </w:r>
-      <w:r>
-        <w:rPr>
-          <w:rFonts w:eastAsia="Calibri" w:cs="Times New Roman" w:ascii="Times New Roman" w:hAnsi="Times New Roman"/>
-          <w:b w:val="false"/>
-          <w:bCs w:val="false"/>
-          <w:sz w:val="24"/>
-          <w:szCs w:val="24"/>
-          <w:lang w:eastAsia="ru-RU"/>
-        </w:rPr>
-        <w:t>Изучая литературу и статьи на тему «</w:t>
-      </w:r>
-      <w:r>
-        <w:rPr>
-          <w:rFonts w:eastAsia="Calibri" w:cs="Times New Roman" w:ascii="Times New Roman" w:hAnsi="Times New Roman"/>
-          <w:b w:val="false"/>
-          <w:bCs w:val="false"/>
-          <w:sz w:val="24"/>
-          <w:szCs w:val="24"/>
-          <w:lang w:val="en-US" w:eastAsia="ru-RU"/>
-        </w:rPr>
-        <w:t>Brain connectivity</w:t>
-      </w:r>
-      <w:r>
-        <w:rPr>
-          <w:rFonts w:eastAsia="Calibri" w:cs="Times New Roman" w:ascii="Times New Roman" w:hAnsi="Times New Roman"/>
-          <w:b w:val="false"/>
-          <w:bCs w:val="false"/>
-          <w:sz w:val="24"/>
-          <w:szCs w:val="24"/>
-          <w:lang w:eastAsia="ru-RU"/>
-        </w:rPr>
-        <w:t xml:space="preserve">», </w:t>
-      </w:r>
-      <w:r>
-        <w:rPr>
-          <w:rFonts w:eastAsia="Calibri" w:cs="Times New Roman" w:ascii="Times New Roman" w:hAnsi="Times New Roman"/>
-          <w:b w:val="false"/>
-          <w:bCs w:val="false"/>
-          <w:sz w:val="24"/>
-          <w:szCs w:val="24"/>
-          <w:lang w:eastAsia="ru-RU"/>
-        </w:rPr>
-        <w:t xml:space="preserve">я пришёл к выводу, что разные авторы подразумевают под этим словосочетанием совершенно различные понятия. Причём непонятно, что именно считать «оригинальным» значением. </w:t>
+        <w:t xml:space="preserve">», я пришёл к выводу, что разные авторы подразумевают под этим словосочетанием совершенно различные понятия. Причём непонятно, что именно считать «оригинальным» значением. </w:t>
       </w:r>
       <w:r>
         <w:rPr>
@@ -2190,111 +2138,23 @@
           <w:szCs w:val="24"/>
           <w:lang w:eastAsia="ru-RU"/>
         </w:rPr>
-        <w:t>Н</w:t>
-      </w:r>
-      <w:r>
-        <w:rPr>
-          <w:rFonts w:eastAsia="NSimSun" w:cs="Liberation Mono" w:ascii="Times New Roman" w:hAnsi="Times New Roman"/>
+        <w:t>Не претендуя на точность, переведём словосочетание н</w:t>
+      </w:r>
+      <w:r>
+        <w:rPr>
+          <w:rFonts w:eastAsia="Calibri" w:cs="Times New Roman" w:ascii="Times New Roman" w:hAnsi="Times New Roman"/>
           <w:b w:val="false"/>
           <w:bCs w:val="false"/>
           <w:sz w:val="24"/>
           <w:szCs w:val="24"/>
           <w:lang w:eastAsia="ru-RU"/>
         </w:rPr>
-        <w:t>е претендуя на точность, переведём словосочетание</w:t>
-      </w:r>
-      <w:r>
-        <w:rPr>
-          <w:rFonts w:eastAsia="NSimSun" w:cs="Liberation Mono" w:ascii="Times New Roman" w:hAnsi="Times New Roman"/>
-          <w:b w:val="false"/>
-          <w:bCs w:val="false"/>
-          <w:sz w:val="24"/>
-          <w:szCs w:val="24"/>
-          <w:lang w:eastAsia="ru-RU"/>
-        </w:rPr>
-        <w:t xml:space="preserve"> </w:t>
-      </w:r>
-      <w:r>
-        <w:rPr>
-          <w:rFonts w:eastAsia="NSimSun" w:cs="Liberation Mono" w:ascii="Times New Roman" w:hAnsi="Times New Roman"/>
-          <w:b w:val="false"/>
-          <w:bCs w:val="false"/>
-          <w:sz w:val="24"/>
-          <w:szCs w:val="24"/>
-          <w:lang w:eastAsia="ru-RU"/>
-        </w:rPr>
-        <w:t>н</w:t>
-      </w:r>
-      <w:r>
-        <w:rPr>
-          <w:rFonts w:eastAsia="Calibri" w:cs="Times New Roman" w:ascii="Times New Roman" w:hAnsi="Times New Roman"/>
-          <w:b w:val="false"/>
-          <w:bCs w:val="false"/>
-          <w:sz w:val="24"/>
-          <w:szCs w:val="24"/>
-          <w:lang w:eastAsia="ru-RU"/>
-        </w:rPr>
-        <w:t xml:space="preserve">а русский </w:t>
-      </w:r>
-      <w:r>
-        <w:rPr>
-          <w:rFonts w:eastAsia="Calibri" w:cs="Times New Roman" w:ascii="Times New Roman" w:hAnsi="Times New Roman"/>
-          <w:b w:val="false"/>
-          <w:bCs w:val="false"/>
-          <w:sz w:val="24"/>
-          <w:szCs w:val="24"/>
-          <w:lang w:eastAsia="ru-RU"/>
-        </w:rPr>
-        <w:t>язык</w:t>
-      </w:r>
-      <w:r>
-        <w:rPr>
-          <w:rFonts w:eastAsia="Calibri" w:cs="Times New Roman" w:ascii="Times New Roman" w:hAnsi="Times New Roman"/>
-          <w:b w:val="false"/>
-          <w:bCs w:val="false"/>
-          <w:sz w:val="24"/>
-          <w:szCs w:val="24"/>
-          <w:lang w:eastAsia="ru-RU"/>
-        </w:rPr>
-        <w:t xml:space="preserve"> как «связность мозга» или «мозговые связи», но даже </w:t>
-      </w:r>
-      <w:r>
-        <w:rPr>
-          <w:rFonts w:eastAsia="Calibri" w:cs="Times New Roman" w:ascii="Times New Roman" w:hAnsi="Times New Roman"/>
-          <w:b w:val="false"/>
-          <w:bCs w:val="false"/>
-          <w:sz w:val="24"/>
-          <w:szCs w:val="24"/>
-          <w:lang w:eastAsia="ru-RU"/>
-        </w:rPr>
-        <w:t>на родном языке никаких явных образов в голове это не вызывает. Поэтому мне было необходимо найти, в каких значениях используется это</w:t>
-      </w:r>
-      <w:r>
-        <w:rPr>
-          <w:rFonts w:eastAsia="Calibri" w:cs="Times New Roman" w:ascii="Times New Roman" w:hAnsi="Times New Roman"/>
-          <w:b w:val="false"/>
-          <w:bCs w:val="false"/>
-          <w:sz w:val="24"/>
-          <w:szCs w:val="24"/>
-          <w:lang w:eastAsia="ru-RU"/>
-        </w:rPr>
-        <w:t>т</w:t>
-      </w:r>
-      <w:r>
-        <w:rPr>
-          <w:rFonts w:eastAsia="Calibri" w:cs="Times New Roman" w:ascii="Times New Roman" w:hAnsi="Times New Roman"/>
-          <w:b w:val="false"/>
-          <w:bCs w:val="false"/>
-          <w:sz w:val="24"/>
-          <w:szCs w:val="24"/>
-          <w:lang w:eastAsia="ru-RU"/>
-        </w:rPr>
-        <w:t xml:space="preserve"> термин.</w:t>
-      </w:r>
-    </w:p>
-    <w:p>
-      <w:pPr>
-        <w:pStyle w:val="Style21"/>
+        <w:t>а русский язык как «связность мозга» или «мозговые связи», но даже на родном языке никаких явных образов в голове это не вызывает. Поэтому мне было необходимо найти, в каких значениях используется этот термин.</w:t>
+      </w:r>
+    </w:p>
+    <w:p>
+      <w:pPr>
+        <w:pStyle w:val="Style17"/>
         <w:jc w:val="both"/>
         <w:rPr>
           <w:sz w:val="24"/>
@@ -2308,50 +2168,27 @@
           <w:szCs w:val="24"/>
         </w:rPr>
         <w:tab/>
-      </w:r>
-      <w:r>
+        <w:t>Выполняя поиск по ключевым словам, я обратил внимание на рост популярности этой темы за последние годы. Например, на портале PubMed наблюдается чуть ли не экспоненциальный рост количества публикаций по теме коннективности:</w:t>
+      </w:r>
+    </w:p>
+    <w:p>
+      <w:pPr>
+        <w:pStyle w:val="Style17"/>
+        <w:jc w:val="both"/>
         <w:rPr>
           <w:rFonts w:ascii="Times New Roman" w:hAnsi="Times New Roman"/>
           <w:sz w:val="24"/>
           <w:szCs w:val="24"/>
         </w:rPr>
-        <w:t xml:space="preserve">Выполняя поиск по </w:t>
-      </w:r>
+      </w:pPr>
       <w:r>
         <w:rPr>
           <w:rFonts w:ascii="Times New Roman" w:hAnsi="Times New Roman"/>
           <w:sz w:val="24"/>
           <w:szCs w:val="24"/>
         </w:rPr>
-        <w:t xml:space="preserve">ключевым словам, я обратил внимание на рост популярности этой темы за последние годы. Например, на портале PubMed </w:t>
-      </w:r>
-      <w:r>
-        <w:rPr>
-          <w:rFonts w:ascii="Times New Roman" w:hAnsi="Times New Roman"/>
-          <w:sz w:val="24"/>
-          <w:szCs w:val="24"/>
-        </w:rPr>
-        <w:t>наблюдается чуть ли не экспоненциальный рост количества публикаций по теме коннективности:</w:t>
-      </w:r>
-    </w:p>
-    <w:p>
-      <w:pPr>
-        <w:pStyle w:val="Style21"/>
-        <w:jc w:val="both"/>
-        <w:rPr>
-          <w:rFonts w:ascii="Times New Roman" w:hAnsi="Times New Roman"/>
-          <w:sz w:val="24"/>
-          <w:szCs w:val="24"/>
-        </w:rPr>
-      </w:pPr>
-      <w:r>
-        <w:rPr>
-          <w:rFonts w:ascii="Times New Roman" w:hAnsi="Times New Roman"/>
-          <w:sz w:val="24"/>
-          <w:szCs w:val="24"/>
-        </w:rPr>
         <w:drawing>
-          <wp:anchor behindDoc="0" distT="0" distB="0" distL="0" distR="0" simplePos="0" locked="0" layoutInCell="1" allowOverlap="1" relativeHeight="2">
+          <wp:anchor behindDoc="0" distT="0" distB="0" distL="0" distR="0" simplePos="0" locked="0" layoutInCell="0" allowOverlap="1" relativeHeight="2">
             <wp:simplePos x="0" y="0"/>
             <wp:positionH relativeFrom="column">
               <wp:align>center</wp:align>
@@ -2399,7 +2236,7 @@
     </w:p>
     <w:p>
       <w:pPr>
-        <w:pStyle w:val="Style21"/>
+        <w:pStyle w:val="Style17"/>
         <w:jc w:val="both"/>
         <w:rPr>
           <w:sz w:val="24"/>
@@ -2413,13 +2250,6 @@
           <w:szCs w:val="24"/>
         </w:rPr>
         <w:tab/>
-      </w:r>
-      <w:r>
-        <w:rPr>
-          <w:rFonts w:ascii="Times New Roman" w:hAnsi="Times New Roman"/>
-          <w:sz w:val="24"/>
-          <w:szCs w:val="24"/>
-        </w:rPr>
         <w:t xml:space="preserve">К примеру, </w:t>
       </w:r>
       <w:r>
@@ -2600,183 +2430,30 @@
           <w:szCs w:val="24"/>
           <w:lang w:val="ru-RU"/>
         </w:rPr>
-        <w:t xml:space="preserve">» </w:t>
+        <w:t xml:space="preserve">» изучают активность мозга в разных состояниях, измеряя его активность у людей, занятых различными делами, требующими концентрации, или наоборот расслабленных. Учитывался необходимый уровень визуального внимания для того или иного задания. Всматриваясь в полученные снимки головного мозга, они смогли выявить области, занятые у разных людей во время одинаковых занятий, и также отметили различия работы здорового и больного мозга. Здесь под </w:t>
       </w:r>
       <w:r>
         <w:rPr>
           <w:rFonts w:ascii="Times New Roman" w:hAnsi="Times New Roman"/>
           <w:sz w:val="24"/>
           <w:szCs w:val="24"/>
+          <w:lang w:val="en-US"/>
+        </w:rPr>
+        <w:t xml:space="preserve">connectivity </w:t>
+      </w:r>
+      <w:r>
+        <w:rPr>
+          <w:rFonts w:ascii="Times New Roman" w:hAnsi="Times New Roman"/>
+          <w:sz w:val="24"/>
+          <w:szCs w:val="24"/>
           <w:lang w:val="ru-RU"/>
         </w:rPr>
-        <w:t xml:space="preserve">изучают активность мозга в разных состояниях, </w:t>
-      </w:r>
-      <w:r>
-        <w:rPr>
-          <w:rFonts w:ascii="Times New Roman" w:hAnsi="Times New Roman"/>
-          <w:sz w:val="24"/>
-          <w:szCs w:val="24"/>
-          <w:lang w:val="ru-RU"/>
-        </w:rPr>
-        <w:t>и</w:t>
-      </w:r>
-      <w:r>
-        <w:rPr>
-          <w:rFonts w:ascii="Times New Roman" w:hAnsi="Times New Roman"/>
-          <w:sz w:val="24"/>
-          <w:szCs w:val="24"/>
-          <w:lang w:val="ru-RU"/>
-        </w:rPr>
-        <w:t xml:space="preserve">змеряя его активность у людей, занятых различными делами, требующими концентрации, или наоборот расслабленных. </w:t>
-      </w:r>
-      <w:r>
-        <w:rPr>
-          <w:rFonts w:ascii="Times New Roman" w:hAnsi="Times New Roman"/>
-          <w:sz w:val="24"/>
-          <w:szCs w:val="24"/>
-          <w:lang w:val="ru-RU"/>
-        </w:rPr>
-        <w:t xml:space="preserve">Учитывался необходимый уровень визуального внимания </w:t>
-      </w:r>
-      <w:r>
-        <w:rPr>
-          <w:rFonts w:ascii="Times New Roman" w:hAnsi="Times New Roman"/>
-          <w:sz w:val="24"/>
-          <w:szCs w:val="24"/>
-          <w:lang w:val="ru-RU"/>
-        </w:rPr>
-        <w:t>для того или иного задания</w:t>
-      </w:r>
-      <w:r>
-        <w:rPr>
-          <w:rFonts w:ascii="Times New Roman" w:hAnsi="Times New Roman"/>
-          <w:sz w:val="24"/>
-          <w:szCs w:val="24"/>
-          <w:lang w:val="ru-RU"/>
-        </w:rPr>
-        <w:t>.</w:t>
-      </w:r>
-      <w:r>
-        <w:rPr>
-          <w:rFonts w:ascii="Times New Roman" w:hAnsi="Times New Roman"/>
-          <w:sz w:val="24"/>
-          <w:szCs w:val="24"/>
-          <w:lang w:val="ru-RU"/>
-        </w:rPr>
-        <w:t xml:space="preserve"> Всматриваясь в </w:t>
-      </w:r>
-      <w:r>
-        <w:rPr>
-          <w:rFonts w:ascii="Times New Roman" w:hAnsi="Times New Roman"/>
-          <w:sz w:val="24"/>
-          <w:szCs w:val="24"/>
-          <w:lang w:val="ru-RU"/>
-        </w:rPr>
-        <w:t>полученные</w:t>
-      </w:r>
-      <w:r>
-        <w:rPr>
-          <w:rFonts w:ascii="Times New Roman" w:hAnsi="Times New Roman"/>
-          <w:sz w:val="24"/>
-          <w:szCs w:val="24"/>
-          <w:lang w:val="ru-RU"/>
-        </w:rPr>
-        <w:t xml:space="preserve"> снимки </w:t>
-      </w:r>
-      <w:r>
-        <w:rPr>
-          <w:rFonts w:ascii="Times New Roman" w:hAnsi="Times New Roman"/>
-          <w:sz w:val="24"/>
-          <w:szCs w:val="24"/>
-          <w:lang w:val="ru-RU"/>
-        </w:rPr>
-        <w:t>головного мозга</w:t>
-      </w:r>
-      <w:r>
-        <w:rPr>
-          <w:rFonts w:ascii="Times New Roman" w:hAnsi="Times New Roman"/>
-          <w:sz w:val="24"/>
-          <w:szCs w:val="24"/>
-          <w:lang w:val="ru-RU"/>
-        </w:rPr>
-        <w:t xml:space="preserve">, они смогли выявить области, занятые у разных людей во время одинаковых занятий, </w:t>
-      </w:r>
-      <w:r>
-        <w:rPr>
-          <w:rFonts w:ascii="Times New Roman" w:hAnsi="Times New Roman"/>
-          <w:sz w:val="24"/>
-          <w:szCs w:val="24"/>
-          <w:lang w:val="ru-RU"/>
-        </w:rPr>
-        <w:t>и</w:t>
-      </w:r>
-      <w:r>
-        <w:rPr>
-          <w:rFonts w:ascii="Times New Roman" w:hAnsi="Times New Roman"/>
-          <w:sz w:val="24"/>
-          <w:szCs w:val="24"/>
-          <w:lang w:val="ru-RU"/>
-        </w:rPr>
-        <w:t xml:space="preserve"> также отметили различия работы здорового и больного </w:t>
-      </w:r>
-      <w:r>
-        <w:rPr>
-          <w:rFonts w:ascii="Times New Roman" w:hAnsi="Times New Roman"/>
-          <w:sz w:val="24"/>
-          <w:szCs w:val="24"/>
-          <w:lang w:val="ru-RU"/>
-        </w:rPr>
-        <w:t>мозга</w:t>
-      </w:r>
-      <w:r>
-        <w:rPr>
-          <w:rFonts w:ascii="Times New Roman" w:hAnsi="Times New Roman"/>
-          <w:sz w:val="24"/>
-          <w:szCs w:val="24"/>
-          <w:lang w:val="ru-RU"/>
-        </w:rPr>
-        <w:t xml:space="preserve">. </w:t>
-      </w:r>
-      <w:r>
-        <w:rPr>
-          <w:rFonts w:ascii="Times New Roman" w:hAnsi="Times New Roman"/>
-          <w:sz w:val="24"/>
-          <w:szCs w:val="24"/>
-          <w:lang w:val="ru-RU"/>
-        </w:rPr>
-        <w:t xml:space="preserve">Здесь под </w:t>
-      </w:r>
-      <w:r>
-        <w:rPr>
-          <w:rFonts w:ascii="Times New Roman" w:hAnsi="Times New Roman"/>
-          <w:sz w:val="24"/>
-          <w:szCs w:val="24"/>
-          <w:lang w:val="en-US"/>
-        </w:rPr>
-        <w:t xml:space="preserve">connectivity </w:t>
-      </w:r>
-      <w:r>
-        <w:rPr>
-          <w:rFonts w:ascii="Times New Roman" w:hAnsi="Times New Roman"/>
-          <w:sz w:val="24"/>
-          <w:szCs w:val="24"/>
-          <w:lang w:val="ru-RU"/>
-        </w:rPr>
-        <w:t xml:space="preserve">подразумевается связь </w:t>
-      </w:r>
-      <w:r>
-        <w:rPr>
-          <w:rFonts w:ascii="Times New Roman" w:hAnsi="Times New Roman"/>
-          <w:sz w:val="24"/>
-          <w:szCs w:val="24"/>
-          <w:lang w:val="ru-RU"/>
-        </w:rPr>
-        <w:t>внутри мозга, определённые части органа, взаимосвязанные и предназначенные для конкретного вида работы.</w:t>
-      </w:r>
-    </w:p>
-    <w:p>
-      <w:pPr>
-        <w:pStyle w:val="Style21"/>
+        <w:t>подразумевается связь внутри мозга, определённые части органа, взаимосвязанные и предназначенные для конкретного вида работы.</w:t>
+      </w:r>
+    </w:p>
+    <w:p>
+      <w:pPr>
+        <w:pStyle w:val="Style17"/>
         <w:jc w:val="both"/>
         <w:rPr/>
       </w:pPr>
@@ -2788,15 +2465,25 @@
           <w:lang w:val="ru-RU"/>
         </w:rPr>
         <w:tab/>
+        <w:t xml:space="preserve">Стоит сказать, что рука об руку с понятием </w:t>
       </w:r>
       <w:r>
         <w:rPr>
           <w:rFonts w:ascii="Times New Roman" w:hAnsi="Times New Roman"/>
           <w:sz w:val="24"/>
           <w:szCs w:val="24"/>
+          <w:lang w:val="en-US"/>
+        </w:rPr>
+        <w:t xml:space="preserve">brain connectivity </w:t>
+      </w:r>
+      <w:r>
+        <w:rPr>
+          <w:rFonts w:ascii="Times New Roman" w:hAnsi="Times New Roman"/>
+          <w:sz w:val="24"/>
+          <w:szCs w:val="24"/>
           <w:lang w:val="ru-RU"/>
         </w:rPr>
-        <w:t xml:space="preserve">Стоит сказать, что рука об руку с понятием </w:t>
+        <w:t xml:space="preserve">идёт понятие </w:t>
       </w:r>
       <w:r>
         <w:rPr>
@@ -2805,7 +2492,7 @@
           <w:szCs w:val="24"/>
           <w:lang w:val="en-US"/>
         </w:rPr>
-        <w:t xml:space="preserve">brain connectivity </w:t>
+        <w:t xml:space="preserve">brain parcellation. </w:t>
       </w:r>
       <w:r>
         <w:rPr>
@@ -2814,7 +2501,7 @@
           <w:szCs w:val="24"/>
           <w:lang w:val="ru-RU"/>
         </w:rPr>
-        <w:t xml:space="preserve">идёт понятие </w:t>
+        <w:t>Казалось бы, что это должны быть противоположные по значению вещи (</w:t>
       </w:r>
       <w:r>
         <w:rPr>
@@ -2823,7 +2510,7 @@
           <w:szCs w:val="24"/>
           <w:lang w:val="en-US"/>
         </w:rPr>
-        <w:t xml:space="preserve">brain parcellation. </w:t>
+        <w:t xml:space="preserve">connectivity – </w:t>
       </w:r>
       <w:r>
         <w:rPr>
@@ -2832,25 +2519,52 @@
           <w:szCs w:val="24"/>
           <w:lang w:val="ru-RU"/>
         </w:rPr>
-        <w:t xml:space="preserve">Казалось бы, что это должны быть противоположные по значению вещи </w:t>
+        <w:t xml:space="preserve">связь, </w:t>
       </w:r>
       <w:r>
         <w:rPr>
           <w:rFonts w:ascii="Times New Roman" w:hAnsi="Times New Roman"/>
           <w:sz w:val="24"/>
           <w:szCs w:val="24"/>
+          <w:lang w:val="en-US"/>
+        </w:rPr>
+        <w:t xml:space="preserve">parcellation – </w:t>
+      </w:r>
+      <w:r>
+        <w:rPr>
+          <w:rFonts w:ascii="Times New Roman" w:hAnsi="Times New Roman"/>
+          <w:sz w:val="24"/>
+          <w:szCs w:val="24"/>
           <w:lang w:val="ru-RU"/>
         </w:rPr>
-        <w:t>(</w:t>
+        <w:t>разбиение), но н</w:t>
+      </w:r>
+      <w:r>
+        <w:rPr>
+          <w:rFonts w:eastAsia="NSimSun" w:cs="Liberation Mono" w:ascii="Times New Roman" w:hAnsi="Times New Roman"/>
+          <w:sz w:val="24"/>
+          <w:szCs w:val="24"/>
+          <w:lang w:val="ru-RU"/>
+        </w:rPr>
+        <w:t>а самом деле они взаимосвязаны</w:t>
       </w:r>
       <w:r>
         <w:rPr>
           <w:rFonts w:ascii="Times New Roman" w:hAnsi="Times New Roman"/>
           <w:sz w:val="24"/>
           <w:szCs w:val="24"/>
+          <w:lang w:val="ru-RU"/>
+        </w:rPr>
+        <w:t xml:space="preserve">. </w:t>
+      </w:r>
+      <w:r>
+        <w:rPr>
+          <w:rFonts w:ascii="Times New Roman" w:hAnsi="Times New Roman"/>
+          <w:sz w:val="24"/>
+          <w:szCs w:val="24"/>
           <w:lang w:val="en-US"/>
         </w:rPr>
-        <w:t xml:space="preserve">connectivity – </w:t>
+        <w:t xml:space="preserve">Connectivity </w:t>
       </w:r>
       <w:r>
         <w:rPr>
@@ -2859,7 +2573,7 @@
           <w:szCs w:val="24"/>
           <w:lang w:val="ru-RU"/>
         </w:rPr>
-        <w:t xml:space="preserve">связь, </w:t>
+        <w:t>означает связь одних частей мозга с другими, таким образом головной мозг разбивается на логические области, каждая из которых отвечает за свою функцию. Такое разбиение и имеется в виду под «</w:t>
       </w:r>
       <w:r>
         <w:rPr>
@@ -2868,7 +2582,7 @@
           <w:szCs w:val="24"/>
           <w:lang w:val="en-US"/>
         </w:rPr>
-        <w:t xml:space="preserve">parcellation – </w:t>
+        <w:t>Brain parcellation</w:t>
       </w:r>
       <w:r>
         <w:rPr>
@@ -2877,16 +2591,45 @@
           <w:szCs w:val="24"/>
           <w:lang w:val="ru-RU"/>
         </w:rPr>
-        <w:t>разбиение)</w:t>
-      </w:r>
+        <w:t>». Во многих статьях, которые я искал по ключевым словам, эти два словосочетания часто встречались вместе.</w:t>
+      </w:r>
+    </w:p>
+    <w:p>
+      <w:pPr>
+        <w:pStyle w:val="Style17"/>
+        <w:spacing w:lineRule="auto" w:line="240" w:before="0" w:after="0"/>
+        <w:jc w:val="both"/>
+        <w:rPr>
+          <w:sz w:val="24"/>
+          <w:szCs w:val="24"/>
+        </w:rPr>
+      </w:pPr>
       <w:r>
         <w:rPr>
           <w:rFonts w:ascii="Times New Roman" w:hAnsi="Times New Roman"/>
           <w:sz w:val="24"/>
           <w:szCs w:val="24"/>
+          <w:lang w:val="en-US"/>
+        </w:rPr>
+        <w:tab/>
+      </w:r>
+      <w:r>
+        <w:rPr>
+          <w:rFonts w:ascii="Times New Roman" w:hAnsi="Times New Roman"/>
+          <w:sz w:val="24"/>
+          <w:szCs w:val="24"/>
           <w:lang w:val="ru-RU"/>
         </w:rPr>
-        <w:t xml:space="preserve">, но </w:t>
+        <w:t xml:space="preserve">Так, в статье «A multi-modal parcellation of human cerebral cortex» за авторством Matthew F. Glasser и многих других говорится о проделанных исследованиях в этой области. Используя МРТ, они открыли 180 сильно связанных внутри зон в каждом полушарии. Из них 97 были новыми, а 83 ранее были изучены с помощью пост-мортемной микроскопии и других специализированных способов. Разбиение на эти области и есть парцелляция, а связность внутри каждой из них – </w:t>
+      </w:r>
+      <w:r>
+        <w:rPr>
+          <w:rFonts w:eastAsia="NSimSun" w:cs="Liberation Mono" w:ascii="Times New Roman" w:hAnsi="Times New Roman"/>
+          <w:sz w:val="24"/>
+          <w:szCs w:val="24"/>
+          <w:lang w:val="ru-RU"/>
+        </w:rPr>
+        <w:t>коннективность</w:t>
       </w:r>
       <w:r>
         <w:rPr>
@@ -2895,522 +2638,7 @@
           <w:szCs w:val="24"/>
           <w:lang w:val="ru-RU"/>
         </w:rPr>
-        <w:t>н</w:t>
-      </w:r>
-      <w:r>
-        <w:rPr>
-          <w:rFonts w:eastAsia="NSimSun" w:cs="Liberation Mono" w:ascii="Times New Roman" w:hAnsi="Times New Roman"/>
-          <w:sz w:val="24"/>
-          <w:szCs w:val="24"/>
-          <w:lang w:val="ru-RU"/>
-        </w:rPr>
-        <w:t>а самом деле они взаимосвязаны</w:t>
-      </w:r>
-      <w:r>
-        <w:rPr>
-          <w:rFonts w:ascii="Times New Roman" w:hAnsi="Times New Roman"/>
-          <w:sz w:val="24"/>
-          <w:szCs w:val="24"/>
-          <w:lang w:val="ru-RU"/>
-        </w:rPr>
-        <w:t xml:space="preserve">. </w:t>
-      </w:r>
-      <w:r>
-        <w:rPr>
-          <w:rFonts w:ascii="Times New Roman" w:hAnsi="Times New Roman"/>
-          <w:sz w:val="24"/>
-          <w:szCs w:val="24"/>
-          <w:lang w:val="en-US"/>
-        </w:rPr>
-        <w:t xml:space="preserve">Connectivity </w:t>
-      </w:r>
-      <w:r>
-        <w:rPr>
-          <w:rFonts w:ascii="Times New Roman" w:hAnsi="Times New Roman"/>
-          <w:sz w:val="24"/>
-          <w:szCs w:val="24"/>
-          <w:lang w:val="ru-RU"/>
-        </w:rPr>
-        <w:t xml:space="preserve">означает </w:t>
-      </w:r>
-      <w:r>
-        <w:rPr>
-          <w:rFonts w:ascii="Times New Roman" w:hAnsi="Times New Roman"/>
-          <w:sz w:val="24"/>
-          <w:szCs w:val="24"/>
-          <w:lang w:val="ru-RU"/>
-        </w:rPr>
-        <w:t xml:space="preserve">связь одних частей </w:t>
-      </w:r>
-      <w:r>
-        <w:rPr>
-          <w:rFonts w:ascii="Times New Roman" w:hAnsi="Times New Roman"/>
-          <w:sz w:val="24"/>
-          <w:szCs w:val="24"/>
-          <w:lang w:val="ru-RU"/>
-        </w:rPr>
-        <w:t xml:space="preserve">мозга </w:t>
-      </w:r>
-      <w:r>
-        <w:rPr>
-          <w:rFonts w:ascii="Times New Roman" w:hAnsi="Times New Roman"/>
-          <w:sz w:val="24"/>
-          <w:szCs w:val="24"/>
-          <w:lang w:val="ru-RU"/>
-        </w:rPr>
-        <w:t>с другими, таким обра</w:t>
-      </w:r>
-      <w:r>
-        <w:rPr>
-          <w:rFonts w:ascii="Times New Roman" w:hAnsi="Times New Roman"/>
-          <w:sz w:val="24"/>
-          <w:szCs w:val="24"/>
-          <w:lang w:val="ru-RU"/>
-        </w:rPr>
-        <w:t xml:space="preserve">зом </w:t>
-      </w:r>
-      <w:r>
-        <w:rPr>
-          <w:rFonts w:ascii="Times New Roman" w:hAnsi="Times New Roman"/>
-          <w:sz w:val="24"/>
-          <w:szCs w:val="24"/>
-          <w:lang w:val="ru-RU"/>
-        </w:rPr>
-        <w:t>головной мозг</w:t>
-      </w:r>
-      <w:r>
-        <w:rPr>
-          <w:rFonts w:ascii="Times New Roman" w:hAnsi="Times New Roman"/>
-          <w:sz w:val="24"/>
-          <w:szCs w:val="24"/>
-          <w:lang w:val="ru-RU"/>
-        </w:rPr>
-        <w:t xml:space="preserve"> разбивается на логические области, </w:t>
-      </w:r>
-      <w:r>
-        <w:rPr>
-          <w:rFonts w:ascii="Times New Roman" w:hAnsi="Times New Roman"/>
-          <w:sz w:val="24"/>
-          <w:szCs w:val="24"/>
-          <w:lang w:val="ru-RU"/>
-        </w:rPr>
-        <w:t>каждая из которых отвечает за свою функцию</w:t>
-      </w:r>
-      <w:r>
-        <w:rPr>
-          <w:rFonts w:ascii="Times New Roman" w:hAnsi="Times New Roman"/>
-          <w:sz w:val="24"/>
-          <w:szCs w:val="24"/>
-          <w:lang w:val="ru-RU"/>
-        </w:rPr>
-        <w:t xml:space="preserve">. </w:t>
-      </w:r>
-      <w:r>
-        <w:rPr>
-          <w:rFonts w:ascii="Times New Roman" w:hAnsi="Times New Roman"/>
-          <w:sz w:val="24"/>
-          <w:szCs w:val="24"/>
-          <w:lang w:val="ru-RU"/>
-        </w:rPr>
-        <w:t>Такое разбиение и имеется в виду под «</w:t>
-      </w:r>
-      <w:r>
-        <w:rPr>
-          <w:rFonts w:ascii="Times New Roman" w:hAnsi="Times New Roman"/>
-          <w:sz w:val="24"/>
-          <w:szCs w:val="24"/>
-          <w:lang w:val="en-US"/>
-        </w:rPr>
-        <w:t>Brain parcellation</w:t>
-      </w:r>
-      <w:r>
-        <w:rPr>
-          <w:rFonts w:ascii="Times New Roman" w:hAnsi="Times New Roman"/>
-          <w:sz w:val="24"/>
-          <w:szCs w:val="24"/>
-          <w:lang w:val="ru-RU"/>
-        </w:rPr>
-        <w:t>».</w:t>
-      </w:r>
-      <w:r>
-        <w:rPr>
-          <w:rFonts w:ascii="Times New Roman" w:hAnsi="Times New Roman"/>
-          <w:sz w:val="24"/>
-          <w:szCs w:val="24"/>
-          <w:lang w:val="ru-RU"/>
-        </w:rPr>
-        <w:t xml:space="preserve"> </w:t>
-      </w:r>
-      <w:r>
-        <w:rPr>
-          <w:rFonts w:ascii="Times New Roman" w:hAnsi="Times New Roman"/>
-          <w:sz w:val="24"/>
-          <w:szCs w:val="24"/>
-          <w:lang w:val="ru-RU"/>
-        </w:rPr>
-        <w:t xml:space="preserve">Во многих статьях, которые я искал по ключевым словам, эти два </w:t>
-      </w:r>
-      <w:r>
-        <w:rPr>
-          <w:rFonts w:ascii="Times New Roman" w:hAnsi="Times New Roman"/>
-          <w:sz w:val="24"/>
-          <w:szCs w:val="24"/>
-          <w:lang w:val="ru-RU"/>
-        </w:rPr>
-        <w:t>словосочетания</w:t>
-      </w:r>
-      <w:r>
-        <w:rPr>
-          <w:rFonts w:ascii="Times New Roman" w:hAnsi="Times New Roman"/>
-          <w:sz w:val="24"/>
-          <w:szCs w:val="24"/>
-          <w:lang w:val="ru-RU"/>
-        </w:rPr>
-        <w:t xml:space="preserve"> часто встречались вместе.</w:t>
-      </w:r>
-    </w:p>
-    <w:p>
-      <w:pPr>
-        <w:pStyle w:val="Style21"/>
-        <w:spacing w:lineRule="auto" w:line="240" w:before="0" w:after="0"/>
-        <w:jc w:val="both"/>
-        <w:rPr>
-          <w:sz w:val="24"/>
-          <w:szCs w:val="24"/>
-        </w:rPr>
-      </w:pPr>
-      <w:r>
-        <w:rPr>
-          <w:rFonts w:ascii="Times New Roman" w:hAnsi="Times New Roman"/>
-          <w:sz w:val="24"/>
-          <w:szCs w:val="24"/>
-          <w:lang w:val="en-US"/>
-        </w:rPr>
-        <w:tab/>
-      </w:r>
-      <w:r>
-        <w:rPr>
-          <w:rFonts w:ascii="Times New Roman" w:hAnsi="Times New Roman"/>
-          <w:sz w:val="24"/>
-          <w:szCs w:val="24"/>
-          <w:lang w:val="ru-RU"/>
-        </w:rPr>
-        <w:t>Так, в статье «A multi-modal parcellation of human ce</w:t>
-      </w:r>
-      <w:r>
-        <w:rPr>
-          <w:rFonts w:ascii="Times New Roman" w:hAnsi="Times New Roman"/>
-          <w:sz w:val="24"/>
-          <w:szCs w:val="24"/>
-          <w:lang w:val="ru-RU"/>
-        </w:rPr>
-        <w:t>r</w:t>
-      </w:r>
-      <w:r>
-        <w:rPr>
-          <w:rFonts w:ascii="Times New Roman" w:hAnsi="Times New Roman"/>
-          <w:sz w:val="24"/>
-          <w:szCs w:val="24"/>
-          <w:lang w:val="ru-RU"/>
-        </w:rPr>
-        <w:t>ebral cortex» за а</w:t>
-      </w:r>
-      <w:r>
-        <w:rPr>
-          <w:rFonts w:ascii="Times New Roman" w:hAnsi="Times New Roman"/>
-          <w:sz w:val="24"/>
-          <w:szCs w:val="24"/>
-          <w:lang w:val="ru-RU"/>
-        </w:rPr>
-        <w:t>в</w:t>
-      </w:r>
-      <w:r>
-        <w:rPr>
-          <w:rFonts w:ascii="Times New Roman" w:hAnsi="Times New Roman"/>
-          <w:sz w:val="24"/>
-          <w:szCs w:val="24"/>
-          <w:lang w:val="ru-RU"/>
-        </w:rPr>
-        <w:t xml:space="preserve">торством </w:t>
-      </w:r>
-      <w:r>
-        <w:rPr>
-          <w:rFonts w:ascii="Times New Roman" w:hAnsi="Times New Roman"/>
-          <w:sz w:val="24"/>
-          <w:szCs w:val="24"/>
-          <w:lang w:val="ru-RU"/>
-        </w:rPr>
-        <w:t xml:space="preserve">Matthew F. Glasser и многих других </w:t>
-      </w:r>
-      <w:r>
-        <w:rPr>
-          <w:rFonts w:ascii="Times New Roman" w:hAnsi="Times New Roman"/>
-          <w:sz w:val="24"/>
-          <w:szCs w:val="24"/>
-          <w:lang w:val="ru-RU"/>
-        </w:rPr>
-        <w:t>говорится о проделанных исследованиях в это</w:t>
-      </w:r>
-      <w:r>
-        <w:rPr>
-          <w:rFonts w:ascii="Times New Roman" w:hAnsi="Times New Roman"/>
-          <w:sz w:val="24"/>
-          <w:szCs w:val="24"/>
-          <w:lang w:val="ru-RU"/>
-        </w:rPr>
-        <w:t>й</w:t>
-      </w:r>
-      <w:r>
-        <w:rPr>
-          <w:rFonts w:ascii="Times New Roman" w:hAnsi="Times New Roman"/>
-          <w:sz w:val="24"/>
-          <w:szCs w:val="24"/>
-          <w:lang w:val="ru-RU"/>
-        </w:rPr>
-        <w:t xml:space="preserve"> области.</w:t>
-      </w:r>
-      <w:r>
-        <w:rPr>
-          <w:rFonts w:ascii="Times New Roman" w:hAnsi="Times New Roman"/>
-          <w:sz w:val="24"/>
-          <w:szCs w:val="24"/>
-          <w:lang w:val="ru-RU"/>
-        </w:rPr>
-        <w:t xml:space="preserve"> </w:t>
-      </w:r>
-      <w:r>
-        <w:rPr>
-          <w:rFonts w:ascii="Times New Roman" w:hAnsi="Times New Roman"/>
-          <w:sz w:val="24"/>
-          <w:szCs w:val="24"/>
-          <w:lang w:val="ru-RU"/>
-        </w:rPr>
-        <w:t>Используя МРТ, они открыли 180 сильно связанных в</w:t>
-      </w:r>
-      <w:r>
-        <w:rPr>
-          <w:rFonts w:ascii="Times New Roman" w:hAnsi="Times New Roman"/>
-          <w:sz w:val="24"/>
-          <w:szCs w:val="24"/>
-          <w:lang w:val="ru-RU"/>
-        </w:rPr>
-        <w:t>н</w:t>
-      </w:r>
-      <w:r>
-        <w:rPr>
-          <w:rFonts w:ascii="Times New Roman" w:hAnsi="Times New Roman"/>
-          <w:sz w:val="24"/>
-          <w:szCs w:val="24"/>
-          <w:lang w:val="ru-RU"/>
-        </w:rPr>
-        <w:t xml:space="preserve">утри зон в каждом полушарии. </w:t>
-      </w:r>
-      <w:r>
-        <w:rPr>
-          <w:rFonts w:ascii="Times New Roman" w:hAnsi="Times New Roman"/>
-          <w:sz w:val="24"/>
-          <w:szCs w:val="24"/>
-          <w:lang w:val="ru-RU"/>
-        </w:rPr>
-        <w:t>И</w:t>
-      </w:r>
-      <w:r>
-        <w:rPr>
-          <w:rFonts w:ascii="Times New Roman" w:hAnsi="Times New Roman"/>
-          <w:sz w:val="24"/>
-          <w:szCs w:val="24"/>
-          <w:lang w:val="ru-RU"/>
-        </w:rPr>
-        <w:t xml:space="preserve">з </w:t>
-      </w:r>
-      <w:r>
-        <w:rPr>
-          <w:rFonts w:ascii="Times New Roman" w:hAnsi="Times New Roman"/>
-          <w:sz w:val="24"/>
-          <w:szCs w:val="24"/>
-          <w:lang w:val="ru-RU"/>
-        </w:rPr>
-        <w:t>них</w:t>
-      </w:r>
-      <w:r>
-        <w:rPr>
-          <w:rFonts w:ascii="Times New Roman" w:hAnsi="Times New Roman"/>
-          <w:sz w:val="24"/>
-          <w:szCs w:val="24"/>
-          <w:lang w:val="ru-RU"/>
-        </w:rPr>
-        <w:t xml:space="preserve"> 97 были новыми, а 83 ранее были изучены с помощью пост-</w:t>
-      </w:r>
-      <w:r>
-        <w:rPr>
-          <w:rFonts w:ascii="Times New Roman" w:hAnsi="Times New Roman"/>
-          <w:sz w:val="24"/>
-          <w:szCs w:val="24"/>
-          <w:lang w:val="ru-RU"/>
-        </w:rPr>
-        <w:t xml:space="preserve">мортемной микроскопии </w:t>
-      </w:r>
-      <w:r>
-        <w:rPr>
-          <w:rFonts w:ascii="Times New Roman" w:hAnsi="Times New Roman"/>
-          <w:sz w:val="24"/>
-          <w:szCs w:val="24"/>
-          <w:lang w:val="ru-RU"/>
-        </w:rPr>
-        <w:t>и други</w:t>
-      </w:r>
-      <w:r>
-        <w:rPr>
-          <w:rFonts w:ascii="Times New Roman" w:hAnsi="Times New Roman"/>
-          <w:sz w:val="24"/>
-          <w:szCs w:val="24"/>
-          <w:lang w:val="ru-RU"/>
-        </w:rPr>
-        <w:t xml:space="preserve">х </w:t>
-      </w:r>
-      <w:r>
-        <w:rPr>
-          <w:rFonts w:ascii="Times New Roman" w:hAnsi="Times New Roman"/>
-          <w:sz w:val="24"/>
-          <w:szCs w:val="24"/>
-          <w:lang w:val="ru-RU"/>
-        </w:rPr>
-        <w:t>специализированных</w:t>
-      </w:r>
-      <w:r>
-        <w:rPr>
-          <w:rFonts w:ascii="Times New Roman" w:hAnsi="Times New Roman"/>
-          <w:sz w:val="24"/>
-          <w:szCs w:val="24"/>
-          <w:lang w:val="ru-RU"/>
-        </w:rPr>
-        <w:t xml:space="preserve"> способ</w:t>
-      </w:r>
-      <w:r>
-        <w:rPr>
-          <w:rFonts w:ascii="Times New Roman" w:hAnsi="Times New Roman"/>
-          <w:sz w:val="24"/>
-          <w:szCs w:val="24"/>
-          <w:lang w:val="ru-RU"/>
-        </w:rPr>
-        <w:t xml:space="preserve">ов. </w:t>
-      </w:r>
-      <w:r>
-        <w:rPr>
-          <w:rFonts w:ascii="Times New Roman" w:hAnsi="Times New Roman"/>
-          <w:sz w:val="24"/>
-          <w:szCs w:val="24"/>
-          <w:lang w:val="ru-RU"/>
-        </w:rPr>
-        <w:t xml:space="preserve">Разбиение на эти области и есть парцелляция, а связность внутри каждой из них – </w:t>
-      </w:r>
-      <w:r>
-        <w:rPr>
-          <w:rFonts w:eastAsia="NSimSun" w:cs="Liberation Mono" w:ascii="Times New Roman" w:hAnsi="Times New Roman"/>
-          <w:sz w:val="24"/>
-          <w:szCs w:val="24"/>
-          <w:lang w:val="ru-RU"/>
-        </w:rPr>
-        <w:t>к</w:t>
-      </w:r>
-      <w:r>
-        <w:rPr>
-          <w:rFonts w:eastAsia="NSimSun" w:cs="Liberation Mono" w:ascii="Times New Roman" w:hAnsi="Times New Roman"/>
-          <w:sz w:val="24"/>
-          <w:szCs w:val="24"/>
-          <w:lang w:val="ru-RU"/>
-        </w:rPr>
-        <w:t>оннективность</w:t>
-      </w:r>
-      <w:r>
-        <w:rPr>
-          <w:rFonts w:ascii="Times New Roman" w:hAnsi="Times New Roman"/>
-          <w:sz w:val="24"/>
-          <w:szCs w:val="24"/>
-          <w:lang w:val="ru-RU"/>
-        </w:rPr>
-        <w:t xml:space="preserve">. </w:t>
-      </w:r>
-      <w:r>
-        <w:rPr>
-          <w:rFonts w:ascii="Times New Roman" w:hAnsi="Times New Roman"/>
-          <w:sz w:val="24"/>
-          <w:szCs w:val="24"/>
-          <w:lang w:val="ru-RU"/>
-        </w:rPr>
-        <w:t xml:space="preserve">Измерения проводились на молодых людях, </w:t>
-      </w:r>
-      <w:r>
-        <w:rPr>
-          <w:rFonts w:ascii="Times New Roman" w:hAnsi="Times New Roman"/>
-          <w:sz w:val="24"/>
-          <w:szCs w:val="24"/>
-          <w:lang w:val="ru-RU"/>
-        </w:rPr>
-        <w:t xml:space="preserve">некоторые из которых были родственниками (для определения наличия зависимостей от генотипа). </w:t>
-      </w:r>
-      <w:r>
-        <w:rPr>
-          <w:rFonts w:ascii="Times New Roman" w:hAnsi="Times New Roman"/>
-          <w:sz w:val="24"/>
-          <w:szCs w:val="24"/>
-          <w:lang w:val="ru-RU"/>
-        </w:rPr>
-        <w:t xml:space="preserve">Подопытные либо выполняли какие-либо простые задания, </w:t>
-      </w:r>
-      <w:r>
-        <w:rPr>
-          <w:rFonts w:ascii="Times New Roman" w:hAnsi="Times New Roman"/>
-          <w:sz w:val="24"/>
-          <w:szCs w:val="24"/>
-          <w:lang w:val="ru-RU"/>
-        </w:rPr>
-        <w:t>требующие концентрации</w:t>
-      </w:r>
-      <w:r>
-        <w:rPr>
-          <w:rFonts w:ascii="Times New Roman" w:hAnsi="Times New Roman"/>
-          <w:sz w:val="24"/>
-          <w:szCs w:val="24"/>
-          <w:lang w:val="ru-RU"/>
-        </w:rPr>
-        <w:t xml:space="preserve">, либо находились в расслабленном состоянии. </w:t>
-      </w:r>
-      <w:r>
-        <w:rPr>
-          <w:rFonts w:ascii="Times New Roman" w:hAnsi="Times New Roman"/>
-          <w:sz w:val="24"/>
-          <w:szCs w:val="24"/>
-          <w:lang w:val="ru-RU"/>
-        </w:rPr>
-        <w:t xml:space="preserve">Результатом работы стала </w:t>
-      </w:r>
-      <w:r>
-        <w:rPr>
-          <w:rFonts w:ascii="Times New Roman" w:hAnsi="Times New Roman"/>
-          <w:sz w:val="24"/>
-          <w:szCs w:val="24"/>
-          <w:lang w:val="ru-RU"/>
-        </w:rPr>
-        <w:t>карта или парцелляция (как сказано в статье) больших отдел</w:t>
-      </w:r>
-      <w:r>
-        <w:rPr>
-          <w:rFonts w:ascii="Times New Roman" w:hAnsi="Times New Roman"/>
-          <w:sz w:val="24"/>
-          <w:szCs w:val="24"/>
-          <w:lang w:val="ru-RU"/>
-        </w:rPr>
-        <w:t>ов</w:t>
-      </w:r>
-      <w:r>
-        <w:rPr>
-          <w:rFonts w:ascii="Times New Roman" w:hAnsi="Times New Roman"/>
-          <w:sz w:val="24"/>
-          <w:szCs w:val="24"/>
-          <w:lang w:val="ru-RU"/>
-        </w:rPr>
-        <w:t xml:space="preserve"> головного мозга, называемых «</w:t>
+        <w:t>. Измерения проводились на молодых людях, некоторые из которых были родственниками (для определения наличия зависимостей от генотипа). Подопытные либо выполняли какие-либо простые задания, требующие концентрации, либо находились в расслабленном состоянии. Результатом работы стала карта или парцелляция (как сказано в статье) больших отделов головного мозга, называемых «</w:t>
       </w:r>
       <w:r>
         <w:rPr>
@@ -3439,7 +2667,7 @@
     </w:p>
     <w:p>
       <w:pPr>
-        <w:pStyle w:val="Style21"/>
+        <w:pStyle w:val="Style17"/>
         <w:spacing w:lineRule="auto" w:line="240" w:before="0" w:after="0"/>
         <w:jc w:val="both"/>
         <w:rPr>
@@ -3457,7 +2685,19 @@
           <w:lang w:val="ru-RU"/>
         </w:rPr>
         <w:tab/>
-      </w:r>
+        <w:t>На самом деле существует очень много таких статей, которые разными способами изучают разные зоны головного мозга и их взаимодействия между собой. Не мудрено, ведь количество публикаций на эту тему сейчас очень велико. Давайте разберёмся с типами этих парцелляций и способами изучения.</w:t>
+      </w:r>
+    </w:p>
+    <w:p>
+      <w:pPr>
+        <w:pStyle w:val="Style17"/>
+        <w:spacing w:lineRule="auto" w:line="240" w:before="0" w:after="0"/>
+        <w:jc w:val="both"/>
+        <w:rPr>
+          <w:sz w:val="24"/>
+          <w:szCs w:val="24"/>
+        </w:rPr>
+      </w:pPr>
       <w:r>
         <w:rPr>
           <w:rFonts w:ascii="Times New Roman" w:hAnsi="Times New Roman"/>
@@ -3465,12 +2705,13 @@
           <w:szCs w:val="24"/>
           <w:lang w:val="ru-RU"/>
         </w:rPr>
-        <w:t>На самом деле существует очень много таких статей, которые разными способами изучают разные зоны головного мозга и их взаимодействия между собой. Не мудрено, ведь количество публикаций на эту тему сейчас очень велико. Давайте разберёмся с типами этих парцелляций и способами изучения.</w:t>
-      </w:r>
-    </w:p>
-    <w:p>
-      <w:pPr>
-        <w:pStyle w:val="Style21"/>
+        <w:tab/>
+        <w:t>Виды «мозговых связей» разбивают на три типа: структурные, функциональные и эффективные. Структурные связи – это связи анатомические. «Structural networks» это нервная сеть, исследование пересечений, сгустков нервных клеток. То есть выводы о строении мозга делаются на основе изучения физического строения самого органа и его строения. Такие структурные сети у разных видов были изучены, например, в статье «Navigable map of structural brain networks across species».</w:t>
+      </w:r>
+    </w:p>
+    <w:p>
+      <w:pPr>
+        <w:pStyle w:val="Style17"/>
         <w:spacing w:lineRule="auto" w:line="240" w:before="0" w:after="0"/>
         <w:jc w:val="both"/>
         <w:rPr>
@@ -3486,7 +2727,19 @@
           <w:lang w:val="ru-RU"/>
         </w:rPr>
         <w:tab/>
-      </w:r>
+        <w:t>Функциональные сети (Functional Networks) описывают направления потоков информации и их пересечения. Взаимосвязи между полученными в результате такой парцелляции логическими частями часто изображаются ориентированными графами. Потоки информации обозначаются направленными рёбрами, таким образом эти сети хорошо описываются с помощью теории графов. Так, функциональные сети изучаются в статье «Mapping functional brain networks from structural connectome: Relating the series expansion and eigenmode approaches».</w:t>
+      </w:r>
+    </w:p>
+    <w:p>
+      <w:pPr>
+        <w:pStyle w:val="Style17"/>
+        <w:spacing w:lineRule="auto" w:line="240" w:before="0" w:after="0"/>
+        <w:jc w:val="both"/>
+        <w:rPr>
+          <w:sz w:val="24"/>
+          <w:szCs w:val="24"/>
+        </w:rPr>
+      </w:pPr>
       <w:r>
         <w:rPr>
           <w:rFonts w:ascii="Times New Roman" w:hAnsi="Times New Roman"/>
@@ -3494,8 +2747,20 @@
           <w:szCs w:val="24"/>
           <w:lang w:val="ru-RU"/>
         </w:rPr>
-        <w:t xml:space="preserve">Виды «мозговых связей» разбивают на три типа: структурные, функциональные и эффективные. </w:t>
-      </w:r>
+        <w:tab/>
+        <w:t>В то время как функциональные сети описывают общее перемещение информации в мозге, эффективные сети (Effective brain networks) нужны для описания передачи информации о конкретном задании или действии, скажем, эти сети отвечают за полезную нагрузку. Эти сети были изучены в статье «Sparse DCM for whole-brain effective connectivity from resting-state fMRI data».</w:t>
+      </w:r>
+    </w:p>
+    <w:p>
+      <w:pPr>
+        <w:pStyle w:val="Style17"/>
+        <w:spacing w:lineRule="auto" w:line="240" w:before="0" w:after="0"/>
+        <w:jc w:val="both"/>
+        <w:rPr>
+          <w:sz w:val="24"/>
+          <w:szCs w:val="24"/>
+        </w:rPr>
+      </w:pPr>
       <w:r>
         <w:rPr>
           <w:rFonts w:ascii="Times New Roman" w:hAnsi="Times New Roman"/>
@@ -3503,733 +2768,8 @@
           <w:szCs w:val="24"/>
           <w:lang w:val="ru-RU"/>
         </w:rPr>
-        <w:t xml:space="preserve">Структурные </w:t>
-      </w:r>
-      <w:r>
-        <w:rPr>
-          <w:rFonts w:ascii="Times New Roman" w:hAnsi="Times New Roman"/>
-          <w:sz w:val="24"/>
-          <w:szCs w:val="24"/>
-          <w:lang w:val="ru-RU"/>
-        </w:rPr>
-        <w:t xml:space="preserve">связи </w:t>
-      </w:r>
-      <w:r>
-        <w:rPr>
-          <w:rFonts w:ascii="Times New Roman" w:hAnsi="Times New Roman"/>
-          <w:sz w:val="24"/>
-          <w:szCs w:val="24"/>
-          <w:lang w:val="ru-RU"/>
-        </w:rPr>
-        <w:t>– это связи анатомические. «Structural networks» это нервная сеть, исследован</w:t>
-      </w:r>
-      <w:r>
-        <w:rPr>
-          <w:rFonts w:ascii="Times New Roman" w:hAnsi="Times New Roman"/>
-          <w:sz w:val="24"/>
-          <w:szCs w:val="24"/>
-          <w:lang w:val="ru-RU"/>
-        </w:rPr>
-        <w:t>ие пересечений, сгустков нервных клеток</w:t>
-      </w:r>
-      <w:r>
-        <w:rPr>
-          <w:rFonts w:ascii="Times New Roman" w:hAnsi="Times New Roman"/>
-          <w:sz w:val="24"/>
-          <w:szCs w:val="24"/>
-          <w:lang w:val="ru-RU"/>
-        </w:rPr>
-        <w:t xml:space="preserve">. То есть выводы о строении мозга делаются на основе изучения физического строения самого органа и его строения. </w:t>
-      </w:r>
-      <w:r>
-        <w:rPr>
-          <w:rFonts w:ascii="Times New Roman" w:hAnsi="Times New Roman"/>
-          <w:sz w:val="24"/>
-          <w:szCs w:val="24"/>
-          <w:lang w:val="ru-RU"/>
-        </w:rPr>
-        <w:t>Такие структурные сети у разных видов были изучены, например, в статье «Navigable map of structural brain networks across species».</w:t>
-      </w:r>
-    </w:p>
-    <w:p>
-      <w:pPr>
-        <w:pStyle w:val="Style21"/>
-        <w:spacing w:lineRule="auto" w:line="240" w:before="0" w:after="0"/>
-        <w:jc w:val="both"/>
-        <w:rPr>
-          <w:sz w:val="24"/>
-          <w:szCs w:val="24"/>
-        </w:rPr>
-      </w:pPr>
-      <w:r>
-        <w:rPr>
-          <w:rFonts w:ascii="Times New Roman" w:hAnsi="Times New Roman"/>
-          <w:sz w:val="24"/>
-          <w:szCs w:val="24"/>
-          <w:lang w:val="ru-RU"/>
-        </w:rPr>
-        <w:tab/>
-      </w:r>
-      <w:r>
-        <w:rPr>
-          <w:rFonts w:ascii="Times New Roman" w:hAnsi="Times New Roman"/>
-          <w:sz w:val="24"/>
-          <w:szCs w:val="24"/>
-          <w:lang w:val="ru-RU"/>
-        </w:rPr>
-        <w:t xml:space="preserve">Функциональные </w:t>
-      </w:r>
-      <w:r>
-        <w:rPr>
-          <w:rFonts w:ascii="Times New Roman" w:hAnsi="Times New Roman"/>
-          <w:sz w:val="24"/>
-          <w:szCs w:val="24"/>
-          <w:lang w:val="ru-RU"/>
-        </w:rPr>
-        <w:t>сети</w:t>
-      </w:r>
-      <w:r>
-        <w:rPr>
-          <w:rFonts w:ascii="Times New Roman" w:hAnsi="Times New Roman"/>
-          <w:sz w:val="24"/>
-          <w:szCs w:val="24"/>
-          <w:lang w:val="ru-RU"/>
-        </w:rPr>
-        <w:t xml:space="preserve"> </w:t>
-      </w:r>
-      <w:r>
-        <w:rPr>
-          <w:rFonts w:ascii="Times New Roman" w:hAnsi="Times New Roman"/>
-          <w:sz w:val="24"/>
-          <w:szCs w:val="24"/>
-          <w:lang w:val="ru-RU"/>
-        </w:rPr>
-        <w:t>(</w:t>
-      </w:r>
-      <w:r>
-        <w:rPr>
-          <w:rFonts w:ascii="Times New Roman" w:hAnsi="Times New Roman"/>
-          <w:sz w:val="24"/>
-          <w:szCs w:val="24"/>
-          <w:lang w:val="ru-RU"/>
-        </w:rPr>
-        <w:t>Functional Networks</w:t>
-      </w:r>
-      <w:r>
-        <w:rPr>
-          <w:rFonts w:ascii="Times New Roman" w:hAnsi="Times New Roman"/>
-          <w:sz w:val="24"/>
-          <w:szCs w:val="24"/>
-          <w:lang w:val="ru-RU"/>
-        </w:rPr>
-        <w:t>)</w:t>
-      </w:r>
-      <w:r>
-        <w:rPr>
-          <w:rFonts w:ascii="Times New Roman" w:hAnsi="Times New Roman"/>
-          <w:sz w:val="24"/>
-          <w:szCs w:val="24"/>
-          <w:lang w:val="ru-RU"/>
-        </w:rPr>
-        <w:t xml:space="preserve"> </w:t>
-      </w:r>
-      <w:r>
-        <w:rPr>
-          <w:rFonts w:ascii="Times New Roman" w:hAnsi="Times New Roman"/>
-          <w:sz w:val="24"/>
-          <w:szCs w:val="24"/>
-          <w:lang w:val="ru-RU"/>
-        </w:rPr>
-        <w:t xml:space="preserve">описывают </w:t>
-      </w:r>
-      <w:r>
-        <w:rPr>
-          <w:rFonts w:ascii="Times New Roman" w:hAnsi="Times New Roman"/>
-          <w:sz w:val="24"/>
-          <w:szCs w:val="24"/>
-          <w:lang w:val="ru-RU"/>
-        </w:rPr>
-        <w:t xml:space="preserve">направления </w:t>
-      </w:r>
-      <w:r>
-        <w:rPr>
-          <w:rFonts w:ascii="Times New Roman" w:hAnsi="Times New Roman"/>
-          <w:sz w:val="24"/>
-          <w:szCs w:val="24"/>
-          <w:lang w:val="ru-RU"/>
-        </w:rPr>
-        <w:t>поток</w:t>
-      </w:r>
-      <w:r>
-        <w:rPr>
-          <w:rFonts w:ascii="Times New Roman" w:hAnsi="Times New Roman"/>
-          <w:sz w:val="24"/>
-          <w:szCs w:val="24"/>
-          <w:lang w:val="ru-RU"/>
-        </w:rPr>
-        <w:t>ов</w:t>
-      </w:r>
-      <w:r>
-        <w:rPr>
-          <w:rFonts w:ascii="Times New Roman" w:hAnsi="Times New Roman"/>
-          <w:sz w:val="24"/>
-          <w:szCs w:val="24"/>
-          <w:lang w:val="ru-RU"/>
-        </w:rPr>
-        <w:t xml:space="preserve"> информации и</w:t>
-      </w:r>
-      <w:r>
-        <w:rPr>
-          <w:rFonts w:ascii="Times New Roman" w:hAnsi="Times New Roman"/>
-          <w:sz w:val="24"/>
-          <w:szCs w:val="24"/>
-          <w:lang w:val="ru-RU"/>
-        </w:rPr>
-        <w:t xml:space="preserve"> их пересечения. </w:t>
-      </w:r>
-      <w:r>
-        <w:rPr>
-          <w:rFonts w:ascii="Times New Roman" w:hAnsi="Times New Roman"/>
-          <w:sz w:val="24"/>
-          <w:szCs w:val="24"/>
-          <w:lang w:val="ru-RU"/>
-        </w:rPr>
-        <w:t xml:space="preserve">Взаимосвязи между полученными в результате </w:t>
-      </w:r>
-      <w:r>
-        <w:rPr>
-          <w:rFonts w:ascii="Times New Roman" w:hAnsi="Times New Roman"/>
-          <w:sz w:val="24"/>
-          <w:szCs w:val="24"/>
-          <w:lang w:val="ru-RU"/>
-        </w:rPr>
-        <w:t>такой</w:t>
-      </w:r>
-      <w:r>
-        <w:rPr>
-          <w:rFonts w:ascii="Times New Roman" w:hAnsi="Times New Roman"/>
-          <w:sz w:val="24"/>
-          <w:szCs w:val="24"/>
-          <w:lang w:val="ru-RU"/>
-        </w:rPr>
-        <w:t xml:space="preserve"> парцелляции логическими частями </w:t>
-      </w:r>
-      <w:r>
-        <w:rPr>
-          <w:rFonts w:ascii="Times New Roman" w:hAnsi="Times New Roman"/>
-          <w:sz w:val="24"/>
-          <w:szCs w:val="24"/>
-          <w:lang w:val="ru-RU"/>
-        </w:rPr>
-        <w:t>часто изображаются</w:t>
-      </w:r>
-      <w:r>
-        <w:rPr>
-          <w:rFonts w:ascii="Times New Roman" w:hAnsi="Times New Roman"/>
-          <w:sz w:val="24"/>
-          <w:szCs w:val="24"/>
-          <w:lang w:val="ru-RU"/>
-        </w:rPr>
-        <w:t xml:space="preserve"> </w:t>
-      </w:r>
-      <w:r>
-        <w:rPr>
-          <w:rFonts w:ascii="Times New Roman" w:hAnsi="Times New Roman"/>
-          <w:sz w:val="24"/>
-          <w:szCs w:val="24"/>
-          <w:lang w:val="ru-RU"/>
-        </w:rPr>
-        <w:t>ориентированны</w:t>
-      </w:r>
-      <w:r>
-        <w:rPr>
-          <w:rFonts w:ascii="Times New Roman" w:hAnsi="Times New Roman"/>
-          <w:sz w:val="24"/>
-          <w:szCs w:val="24"/>
-          <w:lang w:val="ru-RU"/>
-        </w:rPr>
-        <w:t>ми</w:t>
-      </w:r>
-      <w:r>
-        <w:rPr>
-          <w:rFonts w:ascii="Times New Roman" w:hAnsi="Times New Roman"/>
-          <w:sz w:val="24"/>
-          <w:szCs w:val="24"/>
-          <w:lang w:val="ru-RU"/>
-        </w:rPr>
-        <w:t xml:space="preserve"> </w:t>
-      </w:r>
-      <w:r>
-        <w:rPr>
-          <w:rFonts w:ascii="Times New Roman" w:hAnsi="Times New Roman"/>
-          <w:sz w:val="24"/>
-          <w:szCs w:val="24"/>
-          <w:lang w:val="ru-RU"/>
-        </w:rPr>
-        <w:t>граф</w:t>
-      </w:r>
-      <w:r>
-        <w:rPr>
-          <w:rFonts w:ascii="Times New Roman" w:hAnsi="Times New Roman"/>
-          <w:sz w:val="24"/>
-          <w:szCs w:val="24"/>
-          <w:lang w:val="ru-RU"/>
-        </w:rPr>
-        <w:t>ами</w:t>
-      </w:r>
-      <w:r>
-        <w:rPr>
-          <w:rFonts w:ascii="Times New Roman" w:hAnsi="Times New Roman"/>
-          <w:sz w:val="24"/>
-          <w:szCs w:val="24"/>
-          <w:lang w:val="ru-RU"/>
-        </w:rPr>
-        <w:t xml:space="preserve">. </w:t>
-      </w:r>
-      <w:r>
-        <w:rPr>
-          <w:rFonts w:ascii="Times New Roman" w:hAnsi="Times New Roman"/>
-          <w:sz w:val="24"/>
-          <w:szCs w:val="24"/>
-          <w:lang w:val="ru-RU"/>
-        </w:rPr>
-        <w:t xml:space="preserve">Потоки информации обозначаются направленными рёбрами, </w:t>
-      </w:r>
-      <w:r>
-        <w:rPr>
-          <w:rFonts w:ascii="Times New Roman" w:hAnsi="Times New Roman"/>
-          <w:sz w:val="24"/>
-          <w:szCs w:val="24"/>
-          <w:lang w:val="ru-RU"/>
-        </w:rPr>
-        <w:t xml:space="preserve">таким образом эти сети хорошо описываются </w:t>
-      </w:r>
-      <w:r>
-        <w:rPr>
-          <w:rFonts w:ascii="Times New Roman" w:hAnsi="Times New Roman"/>
-          <w:sz w:val="24"/>
-          <w:szCs w:val="24"/>
-          <w:lang w:val="ru-RU"/>
-        </w:rPr>
-        <w:t>с помощью</w:t>
-      </w:r>
-      <w:r>
-        <w:rPr>
-          <w:rFonts w:ascii="Times New Roman" w:hAnsi="Times New Roman"/>
-          <w:sz w:val="24"/>
-          <w:szCs w:val="24"/>
-          <w:lang w:val="ru-RU"/>
-        </w:rPr>
-        <w:t xml:space="preserve"> теори</w:t>
-      </w:r>
-      <w:r>
-        <w:rPr>
-          <w:rFonts w:ascii="Times New Roman" w:hAnsi="Times New Roman"/>
-          <w:sz w:val="24"/>
-          <w:szCs w:val="24"/>
-          <w:lang w:val="ru-RU"/>
-        </w:rPr>
-        <w:t>и</w:t>
-      </w:r>
-      <w:r>
-        <w:rPr>
-          <w:rFonts w:ascii="Times New Roman" w:hAnsi="Times New Roman"/>
-          <w:sz w:val="24"/>
-          <w:szCs w:val="24"/>
-          <w:lang w:val="ru-RU"/>
-        </w:rPr>
-        <w:t xml:space="preserve"> графов. </w:t>
-      </w:r>
-      <w:r>
-        <w:rPr>
-          <w:rFonts w:ascii="Times New Roman" w:hAnsi="Times New Roman"/>
-          <w:sz w:val="24"/>
-          <w:szCs w:val="24"/>
-          <w:lang w:val="ru-RU"/>
-        </w:rPr>
-        <w:t>Так, функциональные сети изучаются в статье «Mapping functional brain networks from structural connectome: Relating the series expansion and eigenmode approaches».</w:t>
-      </w:r>
-    </w:p>
-    <w:p>
-      <w:pPr>
-        <w:pStyle w:val="Style21"/>
-        <w:spacing w:lineRule="auto" w:line="240" w:before="0" w:after="0"/>
-        <w:jc w:val="both"/>
-        <w:rPr>
-          <w:sz w:val="24"/>
-          <w:szCs w:val="24"/>
-        </w:rPr>
-      </w:pPr>
-      <w:r>
-        <w:rPr>
-          <w:rFonts w:ascii="Times New Roman" w:hAnsi="Times New Roman"/>
-          <w:sz w:val="24"/>
-          <w:szCs w:val="24"/>
-          <w:lang w:val="ru-RU"/>
-        </w:rPr>
-        <w:tab/>
-      </w:r>
-      <w:r>
-        <w:rPr>
-          <w:rFonts w:ascii="Times New Roman" w:hAnsi="Times New Roman"/>
-          <w:sz w:val="24"/>
-          <w:szCs w:val="24"/>
-          <w:lang w:val="ru-RU"/>
-        </w:rPr>
-        <w:t>В то время как функц</w:t>
-      </w:r>
-      <w:r>
-        <w:rPr>
-          <w:rFonts w:ascii="Times New Roman" w:hAnsi="Times New Roman"/>
-          <w:sz w:val="24"/>
-          <w:szCs w:val="24"/>
-          <w:lang w:val="ru-RU"/>
-        </w:rPr>
-        <w:t>и</w:t>
-      </w:r>
-      <w:r>
-        <w:rPr>
-          <w:rFonts w:ascii="Times New Roman" w:hAnsi="Times New Roman"/>
-          <w:sz w:val="24"/>
-          <w:szCs w:val="24"/>
-          <w:lang w:val="ru-RU"/>
-        </w:rPr>
-        <w:t>ональные сети описыва</w:t>
-      </w:r>
-      <w:r>
-        <w:rPr>
-          <w:rFonts w:ascii="Times New Roman" w:hAnsi="Times New Roman"/>
-          <w:sz w:val="24"/>
-          <w:szCs w:val="24"/>
-          <w:lang w:val="ru-RU"/>
-        </w:rPr>
-        <w:t>ю</w:t>
-      </w:r>
-      <w:r>
-        <w:rPr>
-          <w:rFonts w:ascii="Times New Roman" w:hAnsi="Times New Roman"/>
-          <w:sz w:val="24"/>
-          <w:szCs w:val="24"/>
-          <w:lang w:val="ru-RU"/>
-        </w:rPr>
-        <w:t>т общее перемещение информации в мозге, э</w:t>
-      </w:r>
-      <w:r>
-        <w:rPr>
-          <w:rFonts w:ascii="Times New Roman" w:hAnsi="Times New Roman"/>
-          <w:sz w:val="24"/>
-          <w:szCs w:val="24"/>
-          <w:lang w:val="ru-RU"/>
-        </w:rPr>
-        <w:t xml:space="preserve">ффективные сети (Effective brain networks) </w:t>
-      </w:r>
-      <w:r>
-        <w:rPr>
-          <w:rFonts w:ascii="Times New Roman" w:hAnsi="Times New Roman"/>
-          <w:sz w:val="24"/>
-          <w:szCs w:val="24"/>
-          <w:lang w:val="ru-RU"/>
-        </w:rPr>
-        <w:t xml:space="preserve">нужны для описания </w:t>
-      </w:r>
-      <w:r>
-        <w:rPr>
-          <w:rFonts w:ascii="Times New Roman" w:hAnsi="Times New Roman"/>
-          <w:sz w:val="24"/>
-          <w:szCs w:val="24"/>
-          <w:lang w:val="ru-RU"/>
-        </w:rPr>
-        <w:t>передачи информации о конкретном задании или действии</w:t>
-      </w:r>
-      <w:r>
-        <w:rPr>
-          <w:rFonts w:ascii="Times New Roman" w:hAnsi="Times New Roman"/>
-          <w:sz w:val="24"/>
-          <w:szCs w:val="24"/>
-          <w:lang w:val="ru-RU"/>
-        </w:rPr>
-        <w:t xml:space="preserve">, скажем, </w:t>
-      </w:r>
-      <w:r>
-        <w:rPr>
-          <w:rFonts w:ascii="Times New Roman" w:hAnsi="Times New Roman"/>
-          <w:sz w:val="24"/>
-          <w:szCs w:val="24"/>
-          <w:lang w:val="ru-RU"/>
-        </w:rPr>
-        <w:t>эти сети отвечают за</w:t>
-      </w:r>
-      <w:r>
-        <w:rPr>
-          <w:rFonts w:ascii="Times New Roman" w:hAnsi="Times New Roman"/>
-          <w:sz w:val="24"/>
-          <w:szCs w:val="24"/>
-          <w:lang w:val="ru-RU"/>
-        </w:rPr>
-        <w:t xml:space="preserve"> полезн</w:t>
-      </w:r>
-      <w:r>
-        <w:rPr>
-          <w:rFonts w:ascii="Times New Roman" w:hAnsi="Times New Roman"/>
-          <w:sz w:val="24"/>
-          <w:szCs w:val="24"/>
-          <w:lang w:val="ru-RU"/>
-        </w:rPr>
-        <w:t>ую</w:t>
-      </w:r>
-      <w:r>
-        <w:rPr>
-          <w:rFonts w:ascii="Times New Roman" w:hAnsi="Times New Roman"/>
-          <w:sz w:val="24"/>
-          <w:szCs w:val="24"/>
-          <w:lang w:val="ru-RU"/>
-        </w:rPr>
-        <w:t xml:space="preserve"> нагрузк</w:t>
-      </w:r>
-      <w:r>
-        <w:rPr>
-          <w:rFonts w:ascii="Times New Roman" w:hAnsi="Times New Roman"/>
-          <w:sz w:val="24"/>
-          <w:szCs w:val="24"/>
-          <w:lang w:val="ru-RU"/>
-        </w:rPr>
-        <w:t>у</w:t>
-      </w:r>
-      <w:r>
-        <w:rPr>
-          <w:rFonts w:ascii="Times New Roman" w:hAnsi="Times New Roman"/>
-          <w:sz w:val="24"/>
-          <w:szCs w:val="24"/>
-          <w:lang w:val="ru-RU"/>
-        </w:rPr>
-        <w:t xml:space="preserve">. </w:t>
-      </w:r>
-      <w:r>
-        <w:rPr>
-          <w:rFonts w:ascii="Times New Roman" w:hAnsi="Times New Roman"/>
-          <w:sz w:val="24"/>
-          <w:szCs w:val="24"/>
-          <w:lang w:val="ru-RU"/>
-        </w:rPr>
-        <w:t xml:space="preserve">Эти сети были изучены в статье «Sparse DCM for whole-brain </w:t>
-      </w:r>
-      <w:r>
-        <w:rPr>
-          <w:rFonts w:ascii="Times New Roman" w:hAnsi="Times New Roman"/>
-          <w:sz w:val="24"/>
-          <w:szCs w:val="24"/>
-          <w:lang w:val="ru-RU"/>
-        </w:rPr>
-        <w:t>effective connectivity from resting-state fMRI data</w:t>
-      </w:r>
-      <w:r>
-        <w:rPr>
-          <w:rFonts w:ascii="Times New Roman" w:hAnsi="Times New Roman"/>
-          <w:sz w:val="24"/>
-          <w:szCs w:val="24"/>
-          <w:lang w:val="ru-RU"/>
-        </w:rPr>
-        <w:t>».</w:t>
-      </w:r>
-    </w:p>
-    <w:p>
-      <w:pPr>
-        <w:pStyle w:val="Style21"/>
-        <w:spacing w:lineRule="auto" w:line="240" w:before="0" w:after="0"/>
-        <w:jc w:val="both"/>
-        <w:rPr>
-          <w:sz w:val="24"/>
-          <w:szCs w:val="24"/>
-        </w:rPr>
-      </w:pPr>
-      <w:r>
-        <w:rPr>
-          <w:rFonts w:ascii="Times New Roman" w:hAnsi="Times New Roman"/>
-          <w:sz w:val="24"/>
-          <w:szCs w:val="24"/>
-          <w:lang w:val="ru-RU"/>
-        </w:rPr>
-        <w:tab/>
-      </w:r>
-      <w:r>
-        <w:rPr>
-          <w:rFonts w:ascii="Times New Roman" w:hAnsi="Times New Roman"/>
-          <w:sz w:val="24"/>
-          <w:szCs w:val="24"/>
-          <w:lang w:val="ru-RU"/>
-        </w:rPr>
-        <w:t xml:space="preserve">В поисках способов </w:t>
-      </w:r>
-      <w:r>
-        <w:rPr>
-          <w:rFonts w:ascii="Times New Roman" w:hAnsi="Times New Roman"/>
-          <w:sz w:val="24"/>
-          <w:szCs w:val="24"/>
-          <w:lang w:val="ru-RU"/>
-        </w:rPr>
-        <w:t xml:space="preserve">построения модели </w:t>
-      </w:r>
-      <w:r>
-        <w:rPr>
-          <w:rFonts w:ascii="Times New Roman" w:hAnsi="Times New Roman"/>
-          <w:sz w:val="24"/>
-          <w:szCs w:val="24"/>
-          <w:lang w:val="ru-RU"/>
-        </w:rPr>
-        <w:t>разбиения мозга</w:t>
-      </w:r>
-      <w:r>
-        <w:rPr>
-          <w:rFonts w:ascii="Times New Roman" w:hAnsi="Times New Roman"/>
-          <w:sz w:val="24"/>
-          <w:szCs w:val="24"/>
-          <w:lang w:val="ru-RU"/>
-        </w:rPr>
-        <w:t xml:space="preserve">, </w:t>
-      </w:r>
-      <w:r>
-        <w:rPr>
-          <w:rFonts w:ascii="Times New Roman" w:hAnsi="Times New Roman"/>
-          <w:sz w:val="24"/>
-          <w:szCs w:val="24"/>
-          <w:lang w:val="ru-RU"/>
-        </w:rPr>
-        <w:t xml:space="preserve">мною </w:t>
-      </w:r>
-      <w:r>
-        <w:rPr>
-          <w:rFonts w:ascii="Times New Roman" w:hAnsi="Times New Roman"/>
-          <w:sz w:val="24"/>
-          <w:szCs w:val="24"/>
-          <w:lang w:val="ru-RU"/>
-        </w:rPr>
-        <w:t>была обнаружена статья «ATTP: A Pipeline for Automatic Tractograthy-Based Brain Parcellation»</w:t>
-      </w:r>
-      <w:r>
-        <w:rPr>
-          <w:rFonts w:ascii="Times New Roman" w:hAnsi="Times New Roman"/>
-          <w:sz w:val="24"/>
-          <w:szCs w:val="24"/>
-          <w:lang w:val="ru-RU"/>
-        </w:rPr>
-        <w:t>, предлагающая ПО для построения «t</w:t>
-      </w:r>
-      <w:r>
-        <w:rPr>
-          <w:rFonts w:ascii="Times New Roman" w:hAnsi="Times New Roman"/>
-          <w:sz w:val="24"/>
-          <w:szCs w:val="24"/>
-          <w:lang w:val="ru-RU"/>
-        </w:rPr>
-        <w:t>ractograthy-</w:t>
-      </w:r>
-      <w:r>
-        <w:rPr>
-          <w:rFonts w:ascii="Times New Roman" w:hAnsi="Times New Roman"/>
-          <w:sz w:val="24"/>
-          <w:szCs w:val="24"/>
-          <w:lang w:val="ru-RU"/>
-        </w:rPr>
-        <w:t>b</w:t>
-      </w:r>
-      <w:r>
-        <w:rPr>
-          <w:rFonts w:ascii="Times New Roman" w:hAnsi="Times New Roman"/>
-          <w:sz w:val="24"/>
-          <w:szCs w:val="24"/>
-          <w:lang w:val="ru-RU"/>
-        </w:rPr>
-        <w:t>ased</w:t>
-      </w:r>
-      <w:r>
-        <w:rPr>
-          <w:rFonts w:ascii="Times New Roman" w:hAnsi="Times New Roman"/>
-          <w:sz w:val="24"/>
-          <w:szCs w:val="24"/>
-          <w:lang w:val="ru-RU"/>
-        </w:rPr>
-        <w:t xml:space="preserve">» разбиение мозга на участки. </w:t>
-      </w:r>
-      <w:r>
-        <w:rPr>
-          <w:rFonts w:ascii="Times New Roman" w:hAnsi="Times New Roman"/>
-          <w:sz w:val="24"/>
-          <w:szCs w:val="24"/>
-          <w:lang w:val="ru-RU"/>
-        </w:rPr>
-        <w:t>Т</w:t>
-      </w:r>
-      <w:r>
-        <w:rPr>
-          <w:rFonts w:ascii="Times New Roman" w:hAnsi="Times New Roman"/>
-          <w:sz w:val="24"/>
-          <w:szCs w:val="24"/>
-          <w:lang w:val="ru-RU"/>
-        </w:rPr>
-        <w:t>рактографическая – значит построенная,</w:t>
-      </w:r>
-      <w:r>
-        <w:rPr>
-          <w:rFonts w:ascii="Times New Roman" w:hAnsi="Times New Roman"/>
-          <w:sz w:val="24"/>
-          <w:szCs w:val="24"/>
-          <w:lang w:val="ru-RU"/>
-        </w:rPr>
-        <w:t xml:space="preserve"> основ</w:t>
-      </w:r>
-      <w:r>
-        <w:rPr>
-          <w:rFonts w:ascii="Times New Roman" w:hAnsi="Times New Roman"/>
-          <w:sz w:val="24"/>
-          <w:szCs w:val="24"/>
-          <w:lang w:val="ru-RU"/>
-        </w:rPr>
-        <w:t>ываясь</w:t>
-      </w:r>
-      <w:r>
-        <w:rPr>
-          <w:rFonts w:ascii="Times New Roman" w:hAnsi="Times New Roman"/>
-          <w:sz w:val="24"/>
-          <w:szCs w:val="24"/>
-          <w:lang w:val="ru-RU"/>
-        </w:rPr>
-        <w:t xml:space="preserve"> на физических путях и связях</w:t>
-      </w:r>
-      <w:r>
-        <w:rPr>
-          <w:rFonts w:ascii="Times New Roman" w:hAnsi="Times New Roman"/>
-          <w:sz w:val="24"/>
-          <w:szCs w:val="24"/>
-          <w:lang w:val="ru-RU"/>
-        </w:rPr>
-        <w:t xml:space="preserve">. </w:t>
-      </w:r>
-      <w:r>
-        <w:rPr>
-          <w:rFonts w:ascii="Times New Roman" w:hAnsi="Times New Roman"/>
-          <w:sz w:val="24"/>
-          <w:szCs w:val="24"/>
-          <w:lang w:val="ru-RU"/>
-        </w:rPr>
-        <w:t xml:space="preserve">Этот фреймворк позволяет построить атлас коры головного </w:t>
-      </w:r>
-      <w:r>
-        <w:rPr>
-          <w:rFonts w:ascii="Times New Roman" w:hAnsi="Times New Roman"/>
-          <w:sz w:val="24"/>
-          <w:szCs w:val="24"/>
-          <w:lang w:val="ru-RU"/>
-        </w:rPr>
-        <w:t>м</w:t>
-      </w:r>
-      <w:r>
-        <w:rPr>
-          <w:rFonts w:ascii="Times New Roman" w:hAnsi="Times New Roman"/>
-          <w:sz w:val="24"/>
-          <w:szCs w:val="24"/>
-          <w:lang w:val="ru-RU"/>
-        </w:rPr>
-        <w:t>озга по данным с МРТ.</w:t>
+        <w:tab/>
+        <w:t>В поисках способов построения модели разбиения мозга, мною была обнаружена статья «ATTP: A Pipeline for Automatic Tractograthy-Based Brain Parcellation», предлагающая ПО для построения «tractograthy-based» разбиение мозга на участки. Трактографическая – значит построенная, основываясь на физических путях и связях. Этот фреймворк позволяет построить атлас коры головного мозга по данным с МРТ.</w:t>
       </w:r>
     </w:p>
     <w:p>
@@ -4255,8 +2795,44 @@
           <w:lang w:val="ru-RU" w:eastAsia="ru-RU"/>
         </w:rPr>
         <w:tab/>
-        <w:t xml:space="preserve">Таким образом, я выяснил, что изучаемое разбиение может применяться в различных целях, и в зависимости от предмета исследований следует искать способы </w:t>
-      </w:r>
+        <w:t>Таким образом, я выяснил, что изучаемое разбиение может применяться в различных целях, и в зависимости от предмета исследований следует искать способы изучения определённого типа взаимодействия частей мозга.</w:t>
+      </w:r>
+      <w:r>
+        <w:br w:type="page"/>
+      </w:r>
+    </w:p>
+    <w:p>
+      <w:pPr>
+        <w:pStyle w:val="Normal"/>
+        <w:spacing w:lineRule="auto" w:line="240" w:before="0" w:after="0"/>
+        <w:jc w:val="center"/>
+        <w:rPr>
+          <w:b/>
+          <w:b/>
+          <w:bCs/>
+          <w:sz w:val="24"/>
+          <w:szCs w:val="24"/>
+        </w:rPr>
+      </w:pPr>
+      <w:r>
+        <w:rPr>
+          <w:rFonts w:eastAsia="Calibri" w:cs="Times New Roman" w:ascii="Times New Roman" w:hAnsi="Times New Roman"/>
+          <w:b/>
+          <w:bCs/>
+          <w:sz w:val="24"/>
+          <w:szCs w:val="24"/>
+          <w:lang w:val="ru-RU" w:eastAsia="ru-RU"/>
+        </w:rPr>
+        <w:t>Заключение</w:t>
+      </w:r>
+    </w:p>
+    <w:p>
+      <w:pPr>
+        <w:pStyle w:val="Normal"/>
+        <w:spacing w:lineRule="auto" w:line="240" w:before="0" w:after="0"/>
+        <w:jc w:val="both"/>
+        <w:rPr/>
+      </w:pPr>
       <w:r>
         <w:rPr>
           <w:rFonts w:eastAsia="Calibri" w:cs="Times New Roman" w:ascii="Times New Roman" w:hAnsi="Times New Roman"/>
@@ -4266,75 +2842,7 @@
           <w:szCs w:val="24"/>
           <w:lang w:val="ru-RU" w:eastAsia="ru-RU"/>
         </w:rPr>
-        <w:t>изучения определённого типа взаимодействия частей мозга.</w:t>
-      </w:r>
-      <w:r>
-        <w:br w:type="page"/>
-      </w:r>
-    </w:p>
-    <w:p>
-      <w:pPr>
-        <w:pStyle w:val="Normal"/>
-        <w:spacing w:lineRule="auto" w:line="240" w:before="0" w:after="0"/>
-        <w:jc w:val="center"/>
-        <w:rPr>
-          <w:b/>
-          <w:b/>
-          <w:bCs/>
-          <w:sz w:val="24"/>
-          <w:szCs w:val="24"/>
-        </w:rPr>
-      </w:pPr>
-      <w:r>
-        <w:rPr>
-          <w:rFonts w:eastAsia="Calibri" w:cs="Times New Roman" w:ascii="Times New Roman" w:hAnsi="Times New Roman"/>
-          <w:b/>
-          <w:bCs/>
-          <w:sz w:val="24"/>
-          <w:szCs w:val="24"/>
-          <w:lang w:val="ru-RU" w:eastAsia="ru-RU"/>
-        </w:rPr>
-        <w:t>З</w:t>
-      </w:r>
-      <w:r>
-        <w:rPr>
-          <w:rFonts w:eastAsia="Calibri" w:cs="Times New Roman" w:ascii="Times New Roman" w:hAnsi="Times New Roman"/>
-          <w:b/>
-          <w:bCs/>
-          <w:sz w:val="24"/>
-          <w:szCs w:val="24"/>
-          <w:lang w:val="ru-RU" w:eastAsia="ru-RU"/>
-        </w:rPr>
-        <w:t>аключение</w:t>
-      </w:r>
-    </w:p>
-    <w:p>
-      <w:pPr>
-        <w:pStyle w:val="Normal"/>
-        <w:spacing w:lineRule="auto" w:line="240" w:before="0" w:after="0"/>
-        <w:jc w:val="both"/>
-        <w:rPr/>
-      </w:pPr>
-      <w:r>
-        <w:rPr>
-          <w:rFonts w:eastAsia="Calibri" w:cs="Times New Roman" w:ascii="Times New Roman" w:hAnsi="Times New Roman"/>
-          <w:b w:val="false"/>
-          <w:bCs w:val="false"/>
-          <w:sz w:val="24"/>
-          <w:szCs w:val="24"/>
-          <w:lang w:val="ru-RU" w:eastAsia="ru-RU"/>
-        </w:rPr>
-        <w:tab/>
-      </w:r>
-      <w:r>
-        <w:rPr>
-          <w:rFonts w:eastAsia="Calibri" w:cs="Times New Roman" w:ascii="Times New Roman" w:hAnsi="Times New Roman"/>
-          <w:b w:val="false"/>
-          <w:bCs w:val="false"/>
-          <w:sz w:val="24"/>
-          <w:szCs w:val="24"/>
-          <w:lang w:val="ru-RU" w:eastAsia="ru-RU"/>
-        </w:rPr>
+        <w:tab/>
         <w:t xml:space="preserve">Результатов проведённого исследования литературы вполне достаточно для начала работы с реальными данными МРТ </w:t>
       </w:r>
       <w:r>
@@ -4359,7 +2867,111 @@
           <w:szCs w:val="24"/>
           <w:lang w:val="ru-RU" w:eastAsia="ru-RU"/>
         </w:rPr>
-        <w:t xml:space="preserve"> написания прототипов анализирующих программ.</w:t>
+        <w:t xml:space="preserve"> написания прототипов анализирующих программ. </w:t>
+      </w:r>
+      <w:r>
+        <w:rPr>
+          <w:rFonts w:eastAsia="Calibri" w:cs="Times New Roman" w:ascii="Times New Roman" w:hAnsi="Times New Roman"/>
+          <w:b w:val="false"/>
+          <w:bCs w:val="false"/>
+          <w:color w:val="000000"/>
+          <w:sz w:val="24"/>
+          <w:szCs w:val="24"/>
+          <w:lang w:val="ru-RU" w:eastAsia="ru-RU"/>
+        </w:rPr>
+        <w:t>Основным методом для реализации я выбрал алгоритм из статьи «</w:t>
+      </w:r>
+      <w:r>
+        <w:rPr>
+          <w:rFonts w:eastAsia="Calibri" w:cs="Times New Roman" w:ascii="Times New Roman" w:hAnsi="Times New Roman"/>
+          <w:b w:val="false"/>
+          <w:bCs w:val="false"/>
+          <w:i w:val="false"/>
+          <w:caps w:val="false"/>
+          <w:smallCaps w:val="false"/>
+          <w:color w:val="000000"/>
+          <w:spacing w:val="0"/>
+          <w:sz w:val="24"/>
+          <w:szCs w:val="24"/>
+          <w:lang w:val="ru-RU" w:eastAsia="ru-RU"/>
+        </w:rPr>
+        <w:t>Directed Functional Brain Connectivity Based on EEG Source Imaging: Methodology and Application to Temporal Lobe Epilepsy</w:t>
+      </w:r>
+      <w:r>
+        <w:rPr>
+          <w:rFonts w:eastAsia="Calibri" w:cs="Times New Roman" w:ascii="Times New Roman" w:hAnsi="Times New Roman"/>
+          <w:b w:val="false"/>
+          <w:bCs w:val="false"/>
+          <w:sz w:val="24"/>
+          <w:szCs w:val="24"/>
+          <w:lang w:val="ru-RU" w:eastAsia="ru-RU"/>
+        </w:rPr>
+        <w:t>» за авторств</w:t>
+      </w:r>
+      <w:r>
+        <w:rPr>
+          <w:rFonts w:eastAsia="Calibri" w:cs="Times New Roman" w:ascii="Times" w:hAnsi="Times"/>
+          <w:b w:val="false"/>
+          <w:bCs w:val="false"/>
+          <w:sz w:val="24"/>
+          <w:szCs w:val="24"/>
+          <w:lang w:val="ru-RU" w:eastAsia="ru-RU"/>
+        </w:rPr>
+        <w:t>о</w:t>
+      </w:r>
+      <w:r>
+        <w:rPr>
+          <w:rFonts w:eastAsia="Calibri" w:cs="Times New Roman" w:ascii="Times" w:hAnsi="Times"/>
+          <w:b w:val="false"/>
+          <w:bCs w:val="false"/>
+          <w:sz w:val="24"/>
+          <w:szCs w:val="24"/>
+          <w:u w:val="none"/>
+          <w:lang w:val="ru-RU" w:eastAsia="ru-RU"/>
+        </w:rPr>
+        <w:t>м Ana Coitom Christoph M. Michel</w:t>
+      </w:r>
+      <w:r>
+        <w:rPr>
+          <w:rFonts w:eastAsia="Calibri" w:cs="Times New Roman" w:ascii="Times" w:hAnsi="Times"/>
+          <w:b w:val="false"/>
+          <w:bCs w:val="false"/>
+          <w:i w:val="false"/>
+          <w:caps w:val="false"/>
+          <w:smallCaps w:val="false"/>
+          <w:strike w:val="false"/>
+          <w:dstrike w:val="false"/>
+          <w:color w:val="000000"/>
+          <w:spacing w:val="0"/>
+          <w:sz w:val="24"/>
+          <w:szCs w:val="24"/>
+          <w:u w:val="none"/>
+          <w:effect w:val="none"/>
+          <w:shd w:fill="auto" w:val="clear"/>
+          <w:lang w:val="ru-RU" w:eastAsia="ru-RU"/>
+        </w:rPr>
+        <w:t xml:space="preserve"> и </w:t>
+      </w:r>
+      <w:r>
+        <w:rPr>
+          <w:rFonts w:eastAsia="Calibri" w:cs="Times New Roman" w:ascii="Times New Roman" w:hAnsi="Times New Roman"/>
+          <w:b w:val="false"/>
+          <w:bCs w:val="false"/>
+          <w:i w:val="false"/>
+          <w:caps w:val="false"/>
+          <w:smallCaps w:val="false"/>
+          <w:strike w:val="false"/>
+          <w:dstrike w:val="false"/>
+          <w:color w:val="000000"/>
+          <w:spacing w:val="0"/>
+          <w:sz w:val="24"/>
+          <w:szCs w:val="24"/>
+          <w:u w:val="none"/>
+          <w:effect w:val="none"/>
+          <w:shd w:fill="auto" w:val="clear"/>
+          <w:lang w:val="ru-RU" w:eastAsia="ru-RU"/>
+        </w:rPr>
+        <w:t>тд. Сейчас он видится наиболее оптимальным для первого опыта работы.</w:t>
       </w:r>
       <w:r>
         <w:br w:type="page"/>
@@ -5073,7 +3685,7 @@
     <w:sectPr>
       <w:type w:val="nextPage"/>
       <w:pgSz w:w="11906" w:h="16838"/>
-      <w:pgMar w:left="1134" w:right="849" w:header="0" w:top="709" w:footer="0" w:bottom="1134" w:gutter="0"/>
+      <w:pgMar w:left="1134" w:right="849" w:gutter="0" w:header="0" w:top="709" w:footer="0" w:bottom="1134"/>
       <w:pgNumType w:fmt="decimal"/>
       <w:formProt w:val="false"/>
       <w:textDirection w:val="lrTb"/>
@@ -5084,7 +3696,7 @@
 </file>
 
 <file path=word/numbering.xml><?xml version="1.0" encoding="utf-8"?>
-<w:numbering xmlns:w="http://schemas.openxmlformats.org/wordprocessingml/2006/main" xmlns:o="urn:schemas-microsoft-com:office:office" xmlns:r="http://schemas.openxmlformats.org/officeDocument/2006/relationships" xmlns:v="urn:schemas-microsoft-com:vml">
+<w:numbering xmlns:w="http://schemas.openxmlformats.org/wordprocessingml/2006/main" xmlns:o="urn:schemas-microsoft-com:office:office" xmlns:r="http://schemas.openxmlformats.org/officeDocument/2006/relationships" xmlns:v="urn:schemas-microsoft-com:vml" xmlns:mc="http://schemas.openxmlformats.org/markup-compatibility/2006" xmlns:w14="http://schemas.microsoft.com/office/word/2010/wordml" mc:Ignorable="w14">
   <w:abstractNum w:abstractNumId="1">
     <w:lvl w:ilvl="0">
       <w:start w:val="1"/>
@@ -5092,6 +3704,9 @@
       <w:lvlText w:val="%1."/>
       <w:lvlJc w:val="left"/>
       <w:pPr>
+        <w:tabs>
+          <w:tab w:val="num" w:pos="0"/>
+        </w:tabs>
         <w:ind w:left="0" w:hanging="0"/>
       </w:pPr>
       <w:rPr>
@@ -5309,11 +3924,15 @@
   <w:abstractNum w:abstractNumId="3">
     <w:lvl w:ilvl="0">
       <w:start w:val="1"/>
+      <w:pStyle w:val="Heading1"/>
       <w:numFmt w:val="none"/>
       <w:suff w:val="nothing"/>
       <w:lvlText w:val=""/>
       <w:lvlJc w:val="left"/>
       <w:pPr>
+        <w:tabs>
+          <w:tab w:val="num" w:pos="0"/>
+        </w:tabs>
         <w:ind w:left="0" w:hanging="0"/>
       </w:pPr>
     </w:lvl>
@@ -5324,6 +3943,9 @@
       <w:lvlText w:val=""/>
       <w:lvlJc w:val="left"/>
       <w:pPr>
+        <w:tabs>
+          <w:tab w:val="num" w:pos="0"/>
+        </w:tabs>
         <w:ind w:left="0" w:hanging="0"/>
       </w:pPr>
     </w:lvl>
@@ -5334,6 +3956,9 @@
       <w:lvlText w:val=""/>
       <w:lvlJc w:val="left"/>
       <w:pPr>
+        <w:tabs>
+          <w:tab w:val="num" w:pos="0"/>
+        </w:tabs>
         <w:ind w:left="0" w:hanging="0"/>
       </w:pPr>
     </w:lvl>
@@ -5344,6 +3969,9 @@
       <w:lvlText w:val=""/>
       <w:lvlJc w:val="left"/>
       <w:pPr>
+        <w:tabs>
+          <w:tab w:val="num" w:pos="0"/>
+        </w:tabs>
         <w:ind w:left="0" w:hanging="0"/>
       </w:pPr>
     </w:lvl>
@@ -5354,6 +3982,9 @@
       <w:lvlText w:val=""/>
       <w:lvlJc w:val="left"/>
       <w:pPr>
+        <w:tabs>
+          <w:tab w:val="num" w:pos="0"/>
+        </w:tabs>
         <w:ind w:left="0" w:hanging="0"/>
       </w:pPr>
     </w:lvl>
@@ -5364,6 +3995,9 @@
       <w:lvlText w:val=""/>
       <w:lvlJc w:val="left"/>
       <w:pPr>
+        <w:tabs>
+          <w:tab w:val="num" w:pos="0"/>
+        </w:tabs>
         <w:ind w:left="0" w:hanging="0"/>
       </w:pPr>
     </w:lvl>
@@ -5374,6 +4008,9 @@
       <w:lvlText w:val=""/>
       <w:lvlJc w:val="left"/>
       <w:pPr>
+        <w:tabs>
+          <w:tab w:val="num" w:pos="0"/>
+        </w:tabs>
         <w:ind w:left="0" w:hanging="0"/>
       </w:pPr>
     </w:lvl>
@@ -5384,6 +4021,9 @@
       <w:lvlText w:val=""/>
       <w:lvlJc w:val="left"/>
       <w:pPr>
+        <w:tabs>
+          <w:tab w:val="num" w:pos="0"/>
+        </w:tabs>
         <w:ind w:left="0" w:hanging="0"/>
       </w:pPr>
     </w:lvl>
@@ -5394,6 +4034,9 @@
       <w:lvlText w:val=""/>
       <w:lvlJc w:val="left"/>
       <w:pPr>
+        <w:tabs>
+          <w:tab w:val="num" w:pos="0"/>
+        </w:tabs>
         <w:ind w:left="0" w:hanging="0"/>
       </w:pPr>
     </w:lvl>
@@ -5421,7 +4064,9 @@
       </w:rPr>
     </w:rPrDefault>
     <w:pPrDefault>
-      <w:pPr/>
+      <w:pPr>
+        <w:suppressAutoHyphens w:val="true"/>
+      </w:pPr>
     </w:pPrDefault>
   </w:docDefaults>
   <w:latentStyles w:defLockedState="0" w:defUIPriority="99" w:defSemiHidden="0" w:defUnhideWhenUsed="0" w:defQFormat="0" w:count="376">
@@ -5822,6 +4467,23 @@
       <w:lang w:val="ru-RU" w:eastAsia="en-US" w:bidi="ar-SA"/>
     </w:rPr>
   </w:style>
+  <w:style w:type="paragraph" w:styleId="Heading1">
+    <w:name w:val="Heading 1"/>
+    <w:basedOn w:val="Heading"/>
+    <w:next w:val="TextBody"/>
+    <w:qFormat/>
+    <w:pPr>
+      <w:spacing w:before="240" w:after="120"/>
+      <w:outlineLvl w:val="0"/>
+    </w:pPr>
+    <w:rPr>
+      <w:rFonts w:ascii="Liberation Serif" w:hAnsi="Liberation Serif" w:eastAsia="DejaVu Sans" w:cs="Noto Sans Arabic UI"/>
+      <w:b/>
+      <w:bCs/>
+      <w:sz w:val="48"/>
+      <w:szCs w:val="48"/>
+    </w:rPr>
+  </w:style>
   <w:style w:type="character" w:styleId="DefaultParagraphFont" w:default="1">
     <w:name w:val="Default Paragraph Font"/>
     <w:uiPriority w:val="1"/>
@@ -5830,7 +4492,7 @@
     <w:qFormat/>
     <w:rPr/>
   </w:style>
-  <w:style w:type="character" w:styleId="Style14" w:customStyle="1">
+  <w:style w:type="character" w:styleId="Style13" w:customStyle="1">
     <w:name w:val="Основной текст Знак"/>
     <w:basedOn w:val="DefaultParagraphFont"/>
     <w:link w:val="a4"/>
@@ -5844,22 +4506,31 @@
       <w:lang w:eastAsia="ru-RU"/>
     </w:rPr>
   </w:style>
-  <w:style w:type="character" w:styleId="Style15">
+  <w:style w:type="character" w:styleId="Style14">
     <w:name w:val="Интернет-ссылка"/>
     <w:basedOn w:val="DefaultParagraphFont"/>
     <w:uiPriority w:val="99"/>
     <w:semiHidden/>
     <w:unhideWhenUsed/>
+    <w:qFormat/>
     <w:rsid w:val="006f72b8"/>
     <w:rPr>
       <w:color w:val="0000FF"/>
       <w:u w:val="single"/>
     </w:rPr>
   </w:style>
-  <w:style w:type="paragraph" w:styleId="Style16">
-    <w:name w:val="Заголовок"/>
+  <w:style w:type="character" w:styleId="InternetLink">
+    <w:name w:val="Hyperlink"/>
+    <w:rPr>
+      <w:color w:val="000080"/>
+      <w:u w:val="single"/>
+      <w:lang w:val="zxx" w:eastAsia="zxx" w:bidi="zxx"/>
+    </w:rPr>
+  </w:style>
+  <w:style w:type="paragraph" w:styleId="Heading">
+    <w:name w:val="Heading"/>
     <w:basedOn w:val="Normal"/>
-    <w:next w:val="Style17"/>
+    <w:next w:val="TextBody"/>
     <w:qFormat/>
     <w:pPr>
       <w:keepNext w:val="true"/>
@@ -5871,7 +4542,7 @@
       <w:szCs w:val="28"/>
     </w:rPr>
   </w:style>
-  <w:style w:type="paragraph" w:styleId="Style17">
+  <w:style w:type="paragraph" w:styleId="TextBody">
     <w:name w:val="Body Text"/>
     <w:basedOn w:val="Normal"/>
     <w:link w:val="a5"/>
@@ -5888,15 +4559,15 @@
       <w:lang w:eastAsia="ru-RU"/>
     </w:rPr>
   </w:style>
-  <w:style w:type="paragraph" w:styleId="Style18">
+  <w:style w:type="paragraph" w:styleId="List">
     <w:name w:val="List"/>
-    <w:basedOn w:val="Style17"/>
+    <w:basedOn w:val="TextBody"/>
     <w:pPr/>
     <w:rPr>
       <w:rFonts w:cs="Lohit Devanagari"/>
     </w:rPr>
   </w:style>
-  <w:style w:type="paragraph" w:styleId="Style19">
+  <w:style w:type="paragraph" w:styleId="Caption">
     <w:name w:val="Caption"/>
     <w:basedOn w:val="Normal"/>
     <w:qFormat/>
@@ -5912,7 +4583,34 @@
       <w:szCs w:val="24"/>
     </w:rPr>
   </w:style>
-  <w:style w:type="paragraph" w:styleId="Style20">
+  <w:style w:type="paragraph" w:styleId="Index">
+    <w:name w:val="Index"/>
+    <w:basedOn w:val="Normal"/>
+    <w:qFormat/>
+    <w:pPr>
+      <w:suppressLineNumbers/>
+    </w:pPr>
+    <w:rPr>
+      <w:rFonts w:cs="Lohit Devanagari"/>
+      <w:lang w:val="zxx" w:eastAsia="zxx" w:bidi="zxx"/>
+    </w:rPr>
+  </w:style>
+  <w:style w:type="paragraph" w:styleId="Style15">
+    <w:name w:val="Заголовок"/>
+    <w:basedOn w:val="Normal"/>
+    <w:next w:val="TextBody"/>
+    <w:qFormat/>
+    <w:pPr>
+      <w:keepNext w:val="true"/>
+      <w:spacing w:before="240" w:after="120"/>
+    </w:pPr>
+    <w:rPr>
+      <w:rFonts w:ascii="Liberation Sans" w:hAnsi="Liberation Sans" w:eastAsia="Noto Sans CJK SC" w:cs="Lohit Devanagari"/>
+      <w:sz w:val="28"/>
+      <w:szCs w:val="28"/>
+    </w:rPr>
+  </w:style>
+  <w:style w:type="paragraph" w:styleId="Style16">
     <w:name w:val="Указатель"/>
     <w:basedOn w:val="Normal"/>
     <w:qFormat/>
@@ -5924,7 +4622,7 @@
       <w:lang w:val="zxx" w:eastAsia="zxx" w:bidi="zxx"/>
     </w:rPr>
   </w:style>
-  <w:style w:type="paragraph" w:styleId="Style21">
+  <w:style w:type="paragraph" w:styleId="Style17">
     <w:name w:val="Текст в заданном формате"/>
     <w:basedOn w:val="Normal"/>
     <w:qFormat/>

--- a/other/Отчет о практике_Бакалавриат_ПииКН_5 семестр.docx
+++ b/other/Отчет о практике_Бакалавриат_ПииКН_5 семестр.docx
@@ -825,14 +825,14 @@
       </w:r>
       <w:r>
         <w:rPr>
-          <w:rFonts w:eastAsia="Calibri" w:cs="Times New Roman" w:ascii="Times New Roman" w:hAnsi="Times New Roman" w:eastAsiaTheme="minorHAnsi"/>
+          <w:rFonts w:eastAsia="Calibri" w:cs="Times New Roman" w:ascii="Times New Roman" w:hAnsi="Times New Roman"/>
           <w:sz w:val="24"/>
           <w:szCs w:val="24"/>
           <w:u w:val="single"/>
           <w:shd w:fill="auto" w:val="clear"/>
           <w:lang w:eastAsia="ru-RU"/>
         </w:rPr>
-        <w:t>Поиск алгоритма парцелляции головного мозга на логические части</w:t>
+        <w:t>Поиск алгоритма парцелляции головного мозга на функциональной обособленные отделы</w:t>
       </w:r>
     </w:p>
     <w:p>
@@ -1073,38 +1073,11 @@
         <w:rPr>
           <w:rFonts w:eastAsia="Calibri" w:cs="Times New Roman" w:ascii="Times New Roman" w:hAnsi="Times New Roman"/>
           <w:b w:val="false"/>
-          <w:i w:val="false"/>
-          <w:strike w:val="false"/>
-          <w:dstrike w:val="false"/>
-          <w:outline w:val="false"/>
-          <w:shadow w:val="false"/>
-          <w:color w:val="000000"/>
-          <w:sz w:val="22"/>
-          <w:szCs w:val="22"/>
-          <w:u w:val="none"/>
+          <w:bCs w:val="false"/>
           <w:shd w:fill="auto" w:val="clear"/>
-          <w:em w:val="none"/>
-          <w:lang w:eastAsia="ru-RU"/>
-        </w:rPr>
-        <w:t>П</w:t>
-      </w:r>
-      <w:r>
-        <w:rPr>
-          <w:rFonts w:ascii="Times New Roman" w:hAnsi="Times New Roman"/>
-          <w:b w:val="false"/>
-          <w:i w:val="false"/>
-          <w:strike w:val="false"/>
-          <w:dstrike w:val="false"/>
-          <w:outline w:val="false"/>
-          <w:shadow w:val="false"/>
-          <w:color w:val="000000"/>
-          <w:sz w:val="22"/>
-          <w:szCs w:val="22"/>
-          <w:u w:val="none"/>
-          <w:shd w:fill="auto" w:val="clear"/>
-          <w:em w:val="none"/>
-        </w:rPr>
-        <w:t>а</w:t>
+          <w:lang w:eastAsia="ru-RU"/>
+        </w:rPr>
+        <w:t>Савостьянов Александр Николаевич, профессор</w:t>
       </w:r>
       <w:r>
         <w:rPr>
@@ -1121,7 +1094,7 @@
           <w:u w:val="none"/>
           <w:em w:val="none"/>
         </w:rPr>
-        <w:t xml:space="preserve">льчунов Дмитрий Евгеньевич, в.н.с., д.ф.-м.н. </w:t>
+        <w:t xml:space="preserve"> </w:t>
       </w:r>
       <w:r>
         <w:rPr>
@@ -3100,7 +3073,7 @@
         <w:pStyle w:val="Normal"/>
         <w:numPr>
           <w:ilvl w:val="0"/>
-          <w:numId w:val="2"/>
+          <w:numId w:val="3"/>
         </w:numPr>
         <w:spacing w:lineRule="auto" w:line="240" w:before="0" w:after="0"/>
         <w:ind w:left="644" w:right="-1" w:hanging="360"/>
@@ -3124,297 +3097,297 @@
     <w:p>
       <w:pPr>
         <w:pStyle w:val="Normal"/>
+        <w:numPr>
+          <w:ilvl w:val="0"/>
+          <w:numId w:val="3"/>
+        </w:numPr>
+        <w:spacing w:lineRule="auto" w:line="240" w:before="0" w:after="0"/>
+        <w:ind w:left="644" w:right="-1" w:hanging="360"/>
+        <w:rPr>
+          <w:rFonts w:ascii="Times New Roman" w:hAnsi="Times New Roman" w:eastAsia="Times New Roman"/>
+          <w:sz w:val="24"/>
+          <w:szCs w:val="24"/>
+          <w:lang w:eastAsia="ru-RU"/>
+        </w:rPr>
+      </w:pPr>
+      <w:r>
+        <w:rPr>
+          <w:rFonts w:eastAsia="Times New Roman" w:ascii="Times New Roman" w:hAnsi="Times New Roman"/>
+          <w:sz w:val="24"/>
+          <w:szCs w:val="24"/>
+          <w:lang w:eastAsia="ru-RU"/>
+        </w:rPr>
+        <w:t>Содержание (оформляется по ГОСТ, содержит все структурные элементы с нумерацией страниц).</w:t>
+      </w:r>
+    </w:p>
+    <w:p>
+      <w:pPr>
+        <w:pStyle w:val="Normal"/>
+        <w:numPr>
+          <w:ilvl w:val="0"/>
+          <w:numId w:val="3"/>
+        </w:numPr>
+        <w:spacing w:lineRule="auto" w:line="240" w:before="0" w:after="0"/>
+        <w:ind w:left="644" w:right="-1" w:hanging="360"/>
+        <w:jc w:val="both"/>
+        <w:rPr>
+          <w:rFonts w:ascii="Times New Roman" w:hAnsi="Times New Roman" w:eastAsia="Times New Roman"/>
+          <w:sz w:val="24"/>
+          <w:szCs w:val="24"/>
+          <w:lang w:eastAsia="ru-RU"/>
+        </w:rPr>
+      </w:pPr>
+      <w:r>
+        <w:rPr>
+          <w:rFonts w:eastAsia="Times New Roman" w:ascii="Times New Roman" w:hAnsi="Times New Roman"/>
+          <w:sz w:val="24"/>
+          <w:szCs w:val="24"/>
+          <w:lang w:eastAsia="ru-RU"/>
+        </w:rPr>
+        <w:t xml:space="preserve">Введение </w:t>
+      </w:r>
+      <w:r>
+        <w:rPr>
+          <w:rFonts w:eastAsia="Times New Roman" w:cs="Times New Roman" w:ascii="Times New Roman" w:hAnsi="Times New Roman"/>
+          <w:spacing w:val="-15"/>
+          <w:sz w:val="24"/>
+          <w:szCs w:val="24"/>
+          <w:lang w:eastAsia="ru-RU"/>
+        </w:rPr>
+        <w:t xml:space="preserve">(должны быть приведены цели и задачи практики, актуальность темы задания на практику, объект и предмет исследования (при наличии), сведения о месте прохождения практики, </w:t>
+      </w:r>
+      <w:r>
+        <w:rPr>
+          <w:rFonts w:eastAsia="Times New Roman" w:cs="Times New Roman" w:ascii="Times New Roman" w:hAnsi="Times New Roman"/>
+          <w:sz w:val="24"/>
+          <w:szCs w:val="24"/>
+          <w:lang w:eastAsia="ru-RU"/>
+        </w:rPr>
+        <w:t xml:space="preserve">краткая характеристика организации - места прохождения практики (организационная и производственная структура, основные функции подразделения – 2-3 абзаца), </w:t>
+      </w:r>
+      <w:r>
+        <w:rPr>
+          <w:rFonts w:eastAsia="Times New Roman" w:cs="Times New Roman" w:ascii="Times New Roman" w:hAnsi="Times New Roman"/>
+          <w:spacing w:val="-15"/>
+          <w:sz w:val="24"/>
+          <w:szCs w:val="24"/>
+          <w:lang w:eastAsia="ru-RU"/>
+        </w:rPr>
+        <w:t>предполагаемые результаты прохождения практики).</w:t>
+      </w:r>
+    </w:p>
+    <w:p>
+      <w:pPr>
+        <w:pStyle w:val="Normal"/>
+        <w:numPr>
+          <w:ilvl w:val="0"/>
+          <w:numId w:val="3"/>
+        </w:numPr>
+        <w:spacing w:lineRule="auto" w:line="240" w:before="0" w:after="0"/>
+        <w:ind w:left="644" w:right="-1" w:hanging="360"/>
+        <w:rPr>
+          <w:rFonts w:ascii="Times New Roman" w:hAnsi="Times New Roman" w:eastAsia="Times New Roman"/>
+          <w:sz w:val="24"/>
+          <w:szCs w:val="24"/>
+          <w:lang w:eastAsia="ru-RU"/>
+        </w:rPr>
+      </w:pPr>
+      <w:r>
+        <w:rPr>
+          <w:rFonts w:eastAsia="Times New Roman" w:ascii="Times New Roman" w:hAnsi="Times New Roman"/>
+          <w:sz w:val="24"/>
+          <w:szCs w:val="24"/>
+          <w:lang w:eastAsia="ru-RU"/>
+        </w:rPr>
+        <w:t>Основной текст отчета (не менее 3-х страниц</w:t>
+      </w:r>
+      <w:r>
+        <w:rPr>
+          <w:rFonts w:eastAsia="Times New Roman" w:cs="Times New Roman" w:ascii="Times New Roman" w:hAnsi="Times New Roman"/>
+          <w:sz w:val="24"/>
+          <w:szCs w:val="24"/>
+          <w:lang w:eastAsia="ru-RU"/>
+        </w:rPr>
+        <w:t>).</w:t>
+      </w:r>
+    </w:p>
+    <w:p>
+      <w:pPr>
+        <w:pStyle w:val="Normal"/>
+        <w:numPr>
+          <w:ilvl w:val="0"/>
+          <w:numId w:val="3"/>
+        </w:numPr>
+        <w:spacing w:lineRule="auto" w:line="240" w:before="0" w:after="0"/>
+        <w:ind w:left="644" w:right="-1" w:hanging="360"/>
+        <w:rPr>
+          <w:rFonts w:ascii="Times New Roman" w:hAnsi="Times New Roman" w:eastAsia="Times New Roman"/>
+          <w:sz w:val="24"/>
+          <w:szCs w:val="24"/>
+          <w:lang w:eastAsia="ru-RU"/>
+        </w:rPr>
+      </w:pPr>
+      <w:r>
+        <w:rPr>
+          <w:rFonts w:eastAsia="Times New Roman" w:ascii="Times New Roman" w:hAnsi="Times New Roman"/>
+          <w:sz w:val="24"/>
+          <w:szCs w:val="24"/>
+          <w:lang w:eastAsia="ru-RU"/>
+        </w:rPr>
+        <w:t xml:space="preserve">Заключение </w:t>
+      </w:r>
+      <w:r>
+        <w:rPr>
+          <w:rFonts w:eastAsia="Times New Roman" w:cs="Times New Roman" w:ascii="Times New Roman" w:hAnsi="Times New Roman"/>
+          <w:sz w:val="24"/>
+          <w:szCs w:val="24"/>
+          <w:lang w:eastAsia="ru-RU"/>
+        </w:rPr>
+        <w:t>(конкретные итоги деятельности, проводимой на практике; выводы должны соотносится с задачами практики; дается собственная оценка работе на практике, включая самооценку сформированности компетенций и полученных знаний и навыков; личное мнение студента, трудности, возникшие на протяжении практики).</w:t>
+      </w:r>
+    </w:p>
+    <w:p>
+      <w:pPr>
+        <w:pStyle w:val="Normal"/>
+        <w:numPr>
+          <w:ilvl w:val="0"/>
+          <w:numId w:val="3"/>
+        </w:numPr>
+        <w:spacing w:lineRule="auto" w:line="240" w:before="0" w:after="0"/>
+        <w:ind w:left="644" w:right="-1" w:hanging="360"/>
+        <w:rPr>
+          <w:rFonts w:ascii="Times New Roman" w:hAnsi="Times New Roman" w:eastAsia="Times New Roman"/>
+          <w:sz w:val="24"/>
+          <w:szCs w:val="24"/>
+          <w:lang w:eastAsia="ru-RU"/>
+        </w:rPr>
+      </w:pPr>
+      <w:r>
+        <w:rPr>
+          <w:rFonts w:eastAsia="Times New Roman" w:ascii="Times New Roman" w:hAnsi="Times New Roman"/>
+          <w:sz w:val="24"/>
+          <w:szCs w:val="24"/>
+          <w:lang w:eastAsia="ru-RU"/>
+        </w:rPr>
+        <w:t>Список литературы (включаются все источники, использованные при написании отчета, оформляется по ГОСТ).</w:t>
+      </w:r>
+    </w:p>
+    <w:p>
+      <w:pPr>
+        <w:pStyle w:val="Normal"/>
+        <w:numPr>
+          <w:ilvl w:val="0"/>
+          <w:numId w:val="3"/>
+        </w:numPr>
+        <w:spacing w:lineRule="auto" w:line="240" w:before="0" w:after="0"/>
+        <w:ind w:left="644" w:right="-1" w:hanging="360"/>
+        <w:rPr>
+          <w:rFonts w:ascii="Times New Roman" w:hAnsi="Times New Roman" w:eastAsia="Times New Roman"/>
+          <w:sz w:val="24"/>
+          <w:szCs w:val="24"/>
+          <w:lang w:eastAsia="ru-RU"/>
+        </w:rPr>
+      </w:pPr>
+      <w:r>
+        <w:rPr>
+          <w:rFonts w:eastAsia="Times New Roman" w:ascii="Times New Roman" w:hAnsi="Times New Roman"/>
+          <w:sz w:val="24"/>
+          <w:szCs w:val="24"/>
+          <w:lang w:eastAsia="ru-RU"/>
+        </w:rPr>
+        <w:t xml:space="preserve">Приложения (по необходимости, включаются </w:t>
+      </w:r>
+      <w:r>
+        <w:rPr>
+          <w:rFonts w:eastAsia="Times New Roman" w:cs="Times New Roman" w:ascii="Times New Roman" w:hAnsi="Times New Roman"/>
+          <w:sz w:val="24"/>
+          <w:szCs w:val="24"/>
+          <w:lang w:eastAsia="ru-RU"/>
+        </w:rPr>
+        <w:t xml:space="preserve">графики, схемы, таблицы, алгоритмы, иллюстрации и т.п., </w:t>
+      </w:r>
+      <w:r>
+        <w:rPr>
+          <w:rFonts w:eastAsia="Times New Roman" w:ascii="Times New Roman" w:hAnsi="Times New Roman"/>
+          <w:sz w:val="24"/>
+          <w:szCs w:val="24"/>
+          <w:lang w:eastAsia="ru-RU"/>
+        </w:rPr>
+        <w:t>оформляются по ГОСТ, тезисы научных докладов, подготовленные публикации).</w:t>
+      </w:r>
+    </w:p>
+    <w:p>
+      <w:pPr>
+        <w:pStyle w:val="Normal"/>
+        <w:widowControl w:val="false"/>
+        <w:shd w:val="clear" w:color="auto" w:fill="FFFFFF"/>
+        <w:spacing w:lineRule="auto" w:line="240" w:before="0" w:after="0"/>
+        <w:ind w:left="11" w:firstLine="476"/>
+        <w:jc w:val="both"/>
+        <w:rPr>
+          <w:rFonts w:ascii="Times New Roman" w:hAnsi="Times New Roman" w:eastAsia="Times New Roman" w:cs="Times New Roman"/>
+          <w:b/>
+          <w:b/>
+          <w:bCs/>
+          <w:sz w:val="24"/>
+          <w:szCs w:val="24"/>
+          <w:lang w:eastAsia="ru-RU"/>
+        </w:rPr>
+      </w:pPr>
+      <w:r>
+        <w:rPr>
+          <w:rFonts w:eastAsia="Times New Roman" w:cs="Times New Roman" w:ascii="Times New Roman" w:hAnsi="Times New Roman"/>
+          <w:b/>
+          <w:bCs/>
+          <w:sz w:val="24"/>
+          <w:szCs w:val="24"/>
+          <w:lang w:eastAsia="ru-RU"/>
+        </w:rPr>
+      </w:r>
+    </w:p>
+    <w:p>
+      <w:pPr>
+        <w:pStyle w:val="Normal"/>
+        <w:widowControl w:val="false"/>
+        <w:shd w:val="clear" w:color="auto" w:fill="FFFFFF"/>
+        <w:spacing w:lineRule="auto" w:line="240" w:before="0" w:after="0"/>
+        <w:ind w:left="11" w:firstLine="476"/>
+        <w:jc w:val="both"/>
+        <w:rPr>
+          <w:rFonts w:ascii="Times New Roman" w:hAnsi="Times New Roman" w:eastAsia="Times New Roman" w:cs="Times New Roman"/>
+          <w:sz w:val="24"/>
+          <w:szCs w:val="24"/>
+          <w:lang w:eastAsia="ru-RU"/>
+        </w:rPr>
+      </w:pPr>
+      <w:r>
+        <w:rPr>
+          <w:rFonts w:eastAsia="Times New Roman" w:cs="Times New Roman" w:ascii="Times New Roman" w:hAnsi="Times New Roman"/>
+          <w:b/>
+          <w:bCs/>
+          <w:sz w:val="24"/>
+          <w:szCs w:val="24"/>
+          <w:lang w:eastAsia="ru-RU"/>
+        </w:rPr>
+        <w:t xml:space="preserve">Основной текст отчета  </w:t>
+      </w:r>
+      <w:r>
+        <w:rPr>
+          <w:rFonts w:eastAsia="Times New Roman" w:cs="Times New Roman" w:ascii="Times New Roman" w:hAnsi="Times New Roman"/>
+          <w:sz w:val="24"/>
+          <w:szCs w:val="24"/>
+          <w:lang w:eastAsia="ru-RU"/>
+        </w:rPr>
+        <w:t>включает:</w:t>
+      </w:r>
+    </w:p>
+    <w:p>
+      <w:pPr>
+        <w:pStyle w:val="Normal"/>
+        <w:widowControl w:val="false"/>
         <w:numPr>
           <w:ilvl w:val="0"/>
           <w:numId w:val="2"/>
-        </w:numPr>
-        <w:spacing w:lineRule="auto" w:line="240" w:before="0" w:after="0"/>
-        <w:ind w:left="644" w:right="-1" w:hanging="360"/>
-        <w:rPr>
-          <w:rFonts w:ascii="Times New Roman" w:hAnsi="Times New Roman" w:eastAsia="Times New Roman"/>
-          <w:sz w:val="24"/>
-          <w:szCs w:val="24"/>
-          <w:lang w:eastAsia="ru-RU"/>
-        </w:rPr>
-      </w:pPr>
-      <w:r>
-        <w:rPr>
-          <w:rFonts w:eastAsia="Times New Roman" w:ascii="Times New Roman" w:hAnsi="Times New Roman"/>
-          <w:sz w:val="24"/>
-          <w:szCs w:val="24"/>
-          <w:lang w:eastAsia="ru-RU"/>
-        </w:rPr>
-        <w:t>Содержание (оформляется по ГОСТ, содержит все структурные элементы с нумерацией страниц).</w:t>
-      </w:r>
-    </w:p>
-    <w:p>
-      <w:pPr>
-        <w:pStyle w:val="Normal"/>
-        <w:numPr>
-          <w:ilvl w:val="0"/>
-          <w:numId w:val="2"/>
-        </w:numPr>
-        <w:spacing w:lineRule="auto" w:line="240" w:before="0" w:after="0"/>
-        <w:ind w:left="644" w:right="-1" w:hanging="360"/>
-        <w:jc w:val="both"/>
-        <w:rPr>
-          <w:rFonts w:ascii="Times New Roman" w:hAnsi="Times New Roman" w:eastAsia="Times New Roman"/>
-          <w:sz w:val="24"/>
-          <w:szCs w:val="24"/>
-          <w:lang w:eastAsia="ru-RU"/>
-        </w:rPr>
-      </w:pPr>
-      <w:r>
-        <w:rPr>
-          <w:rFonts w:eastAsia="Times New Roman" w:ascii="Times New Roman" w:hAnsi="Times New Roman"/>
-          <w:sz w:val="24"/>
-          <w:szCs w:val="24"/>
-          <w:lang w:eastAsia="ru-RU"/>
-        </w:rPr>
-        <w:t xml:space="preserve">Введение </w:t>
-      </w:r>
-      <w:r>
-        <w:rPr>
-          <w:rFonts w:eastAsia="Times New Roman" w:cs="Times New Roman" w:ascii="Times New Roman" w:hAnsi="Times New Roman"/>
-          <w:spacing w:val="-15"/>
-          <w:sz w:val="24"/>
-          <w:szCs w:val="24"/>
-          <w:lang w:eastAsia="ru-RU"/>
-        </w:rPr>
-        <w:t xml:space="preserve">(должны быть приведены цели и задачи практики, актуальность темы задания на практику, объект и предмет исследования (при наличии), сведения о месте прохождения практики, </w:t>
-      </w:r>
-      <w:r>
-        <w:rPr>
-          <w:rFonts w:eastAsia="Times New Roman" w:cs="Times New Roman" w:ascii="Times New Roman" w:hAnsi="Times New Roman"/>
-          <w:sz w:val="24"/>
-          <w:szCs w:val="24"/>
-          <w:lang w:eastAsia="ru-RU"/>
-        </w:rPr>
-        <w:t xml:space="preserve">краткая характеристика организации - места прохождения практики (организационная и производственная структура, основные функции подразделения – 2-3 абзаца), </w:t>
-      </w:r>
-      <w:r>
-        <w:rPr>
-          <w:rFonts w:eastAsia="Times New Roman" w:cs="Times New Roman" w:ascii="Times New Roman" w:hAnsi="Times New Roman"/>
-          <w:spacing w:val="-15"/>
-          <w:sz w:val="24"/>
-          <w:szCs w:val="24"/>
-          <w:lang w:eastAsia="ru-RU"/>
-        </w:rPr>
-        <w:t>предполагаемые результаты прохождения практики).</w:t>
-      </w:r>
-    </w:p>
-    <w:p>
-      <w:pPr>
-        <w:pStyle w:val="Normal"/>
-        <w:numPr>
-          <w:ilvl w:val="0"/>
-          <w:numId w:val="2"/>
-        </w:numPr>
-        <w:spacing w:lineRule="auto" w:line="240" w:before="0" w:after="0"/>
-        <w:ind w:left="644" w:right="-1" w:hanging="360"/>
-        <w:rPr>
-          <w:rFonts w:ascii="Times New Roman" w:hAnsi="Times New Roman" w:eastAsia="Times New Roman"/>
-          <w:sz w:val="24"/>
-          <w:szCs w:val="24"/>
-          <w:lang w:eastAsia="ru-RU"/>
-        </w:rPr>
-      </w:pPr>
-      <w:r>
-        <w:rPr>
-          <w:rFonts w:eastAsia="Times New Roman" w:ascii="Times New Roman" w:hAnsi="Times New Roman"/>
-          <w:sz w:val="24"/>
-          <w:szCs w:val="24"/>
-          <w:lang w:eastAsia="ru-RU"/>
-        </w:rPr>
-        <w:t>Основной текст отчета (не менее 3-х страниц</w:t>
-      </w:r>
-      <w:r>
-        <w:rPr>
-          <w:rFonts w:eastAsia="Times New Roman" w:cs="Times New Roman" w:ascii="Times New Roman" w:hAnsi="Times New Roman"/>
-          <w:sz w:val="24"/>
-          <w:szCs w:val="24"/>
-          <w:lang w:eastAsia="ru-RU"/>
-        </w:rPr>
-        <w:t>).</w:t>
-      </w:r>
-    </w:p>
-    <w:p>
-      <w:pPr>
-        <w:pStyle w:val="Normal"/>
-        <w:numPr>
-          <w:ilvl w:val="0"/>
-          <w:numId w:val="2"/>
-        </w:numPr>
-        <w:spacing w:lineRule="auto" w:line="240" w:before="0" w:after="0"/>
-        <w:ind w:left="644" w:right="-1" w:hanging="360"/>
-        <w:rPr>
-          <w:rFonts w:ascii="Times New Roman" w:hAnsi="Times New Roman" w:eastAsia="Times New Roman"/>
-          <w:sz w:val="24"/>
-          <w:szCs w:val="24"/>
-          <w:lang w:eastAsia="ru-RU"/>
-        </w:rPr>
-      </w:pPr>
-      <w:r>
-        <w:rPr>
-          <w:rFonts w:eastAsia="Times New Roman" w:ascii="Times New Roman" w:hAnsi="Times New Roman"/>
-          <w:sz w:val="24"/>
-          <w:szCs w:val="24"/>
-          <w:lang w:eastAsia="ru-RU"/>
-        </w:rPr>
-        <w:t xml:space="preserve">Заключение </w:t>
-      </w:r>
-      <w:r>
-        <w:rPr>
-          <w:rFonts w:eastAsia="Times New Roman" w:cs="Times New Roman" w:ascii="Times New Roman" w:hAnsi="Times New Roman"/>
-          <w:sz w:val="24"/>
-          <w:szCs w:val="24"/>
-          <w:lang w:eastAsia="ru-RU"/>
-        </w:rPr>
-        <w:t>(конкретные итоги деятельности, проводимой на практике; выводы должны соотносится с задачами практики; дается собственная оценка работе на практике, включая самооценку сформированности компетенций и полученных знаний и навыков; личное мнение студента, трудности, возникшие на протяжении практики).</w:t>
-      </w:r>
-    </w:p>
-    <w:p>
-      <w:pPr>
-        <w:pStyle w:val="Normal"/>
-        <w:numPr>
-          <w:ilvl w:val="0"/>
-          <w:numId w:val="2"/>
-        </w:numPr>
-        <w:spacing w:lineRule="auto" w:line="240" w:before="0" w:after="0"/>
-        <w:ind w:left="644" w:right="-1" w:hanging="360"/>
-        <w:rPr>
-          <w:rFonts w:ascii="Times New Roman" w:hAnsi="Times New Roman" w:eastAsia="Times New Roman"/>
-          <w:sz w:val="24"/>
-          <w:szCs w:val="24"/>
-          <w:lang w:eastAsia="ru-RU"/>
-        </w:rPr>
-      </w:pPr>
-      <w:r>
-        <w:rPr>
-          <w:rFonts w:eastAsia="Times New Roman" w:ascii="Times New Roman" w:hAnsi="Times New Roman"/>
-          <w:sz w:val="24"/>
-          <w:szCs w:val="24"/>
-          <w:lang w:eastAsia="ru-RU"/>
-        </w:rPr>
-        <w:t>Список литературы (включаются все источники, использованные при написании отчета, оформляется по ГОСТ).</w:t>
-      </w:r>
-    </w:p>
-    <w:p>
-      <w:pPr>
-        <w:pStyle w:val="Normal"/>
-        <w:numPr>
-          <w:ilvl w:val="0"/>
-          <w:numId w:val="2"/>
-        </w:numPr>
-        <w:spacing w:lineRule="auto" w:line="240" w:before="0" w:after="0"/>
-        <w:ind w:left="644" w:right="-1" w:hanging="360"/>
-        <w:rPr>
-          <w:rFonts w:ascii="Times New Roman" w:hAnsi="Times New Roman" w:eastAsia="Times New Roman"/>
-          <w:sz w:val="24"/>
-          <w:szCs w:val="24"/>
-          <w:lang w:eastAsia="ru-RU"/>
-        </w:rPr>
-      </w:pPr>
-      <w:r>
-        <w:rPr>
-          <w:rFonts w:eastAsia="Times New Roman" w:ascii="Times New Roman" w:hAnsi="Times New Roman"/>
-          <w:sz w:val="24"/>
-          <w:szCs w:val="24"/>
-          <w:lang w:eastAsia="ru-RU"/>
-        </w:rPr>
-        <w:t xml:space="preserve">Приложения (по необходимости, включаются </w:t>
-      </w:r>
-      <w:r>
-        <w:rPr>
-          <w:rFonts w:eastAsia="Times New Roman" w:cs="Times New Roman" w:ascii="Times New Roman" w:hAnsi="Times New Roman"/>
-          <w:sz w:val="24"/>
-          <w:szCs w:val="24"/>
-          <w:lang w:eastAsia="ru-RU"/>
-        </w:rPr>
-        <w:t xml:space="preserve">графики, схемы, таблицы, алгоритмы, иллюстрации и т.п., </w:t>
-      </w:r>
-      <w:r>
-        <w:rPr>
-          <w:rFonts w:eastAsia="Times New Roman" w:ascii="Times New Roman" w:hAnsi="Times New Roman"/>
-          <w:sz w:val="24"/>
-          <w:szCs w:val="24"/>
-          <w:lang w:eastAsia="ru-RU"/>
-        </w:rPr>
-        <w:t>оформляются по ГОСТ, тезисы научных докладов, подготовленные публикации).</w:t>
-      </w:r>
-    </w:p>
-    <w:p>
-      <w:pPr>
-        <w:pStyle w:val="Normal"/>
-        <w:widowControl w:val="false"/>
-        <w:shd w:val="clear" w:color="auto" w:fill="FFFFFF"/>
-        <w:spacing w:lineRule="auto" w:line="240" w:before="0" w:after="0"/>
-        <w:ind w:left="11" w:firstLine="476"/>
-        <w:jc w:val="both"/>
-        <w:rPr>
-          <w:rFonts w:ascii="Times New Roman" w:hAnsi="Times New Roman" w:eastAsia="Times New Roman" w:cs="Times New Roman"/>
-          <w:b/>
-          <w:b/>
-          <w:bCs/>
-          <w:sz w:val="24"/>
-          <w:szCs w:val="24"/>
-          <w:lang w:eastAsia="ru-RU"/>
-        </w:rPr>
-      </w:pPr>
-      <w:r>
-        <w:rPr>
-          <w:rFonts w:eastAsia="Times New Roman" w:cs="Times New Roman" w:ascii="Times New Roman" w:hAnsi="Times New Roman"/>
-          <w:b/>
-          <w:bCs/>
-          <w:sz w:val="24"/>
-          <w:szCs w:val="24"/>
-          <w:lang w:eastAsia="ru-RU"/>
-        </w:rPr>
-      </w:r>
-    </w:p>
-    <w:p>
-      <w:pPr>
-        <w:pStyle w:val="Normal"/>
-        <w:widowControl w:val="false"/>
-        <w:shd w:val="clear" w:color="auto" w:fill="FFFFFF"/>
-        <w:spacing w:lineRule="auto" w:line="240" w:before="0" w:after="0"/>
-        <w:ind w:left="11" w:firstLine="476"/>
-        <w:jc w:val="both"/>
-        <w:rPr>
-          <w:rFonts w:ascii="Times New Roman" w:hAnsi="Times New Roman" w:eastAsia="Times New Roman" w:cs="Times New Roman"/>
-          <w:sz w:val="24"/>
-          <w:szCs w:val="24"/>
-          <w:lang w:eastAsia="ru-RU"/>
-        </w:rPr>
-      </w:pPr>
-      <w:r>
-        <w:rPr>
-          <w:rFonts w:eastAsia="Times New Roman" w:cs="Times New Roman" w:ascii="Times New Roman" w:hAnsi="Times New Roman"/>
-          <w:b/>
-          <w:bCs/>
-          <w:sz w:val="24"/>
-          <w:szCs w:val="24"/>
-          <w:lang w:eastAsia="ru-RU"/>
-        </w:rPr>
-        <w:t xml:space="preserve">Основной текст отчета  </w:t>
-      </w:r>
-      <w:r>
-        <w:rPr>
-          <w:rFonts w:eastAsia="Times New Roman" w:cs="Times New Roman" w:ascii="Times New Roman" w:hAnsi="Times New Roman"/>
-          <w:sz w:val="24"/>
-          <w:szCs w:val="24"/>
-          <w:lang w:eastAsia="ru-RU"/>
-        </w:rPr>
-        <w:t>включает:</w:t>
-      </w:r>
-    </w:p>
-    <w:p>
-      <w:pPr>
-        <w:pStyle w:val="Normal"/>
-        <w:widowControl w:val="false"/>
-        <w:numPr>
-          <w:ilvl w:val="0"/>
-          <w:numId w:val="1"/>
         </w:numPr>
         <w:shd w:val="clear" w:color="auto" w:fill="FFFFFF"/>
         <w:tabs>
@@ -3446,7 +3419,7 @@
         <w:widowControl w:val="false"/>
         <w:numPr>
           <w:ilvl w:val="0"/>
-          <w:numId w:val="1"/>
+          <w:numId w:val="2"/>
         </w:numPr>
         <w:shd w:val="clear" w:color="auto" w:fill="FFFFFF"/>
         <w:tabs>
@@ -3700,6 +3673,126 @@
   <w:abstractNum w:abstractNumId="1">
     <w:lvl w:ilvl="0">
       <w:start w:val="1"/>
+      <w:pStyle w:val="Heading1"/>
+      <w:numFmt w:val="none"/>
+      <w:suff w:val="nothing"/>
+      <w:lvlText w:val=""/>
+      <w:lvlJc w:val="left"/>
+      <w:pPr>
+        <w:tabs>
+          <w:tab w:val="num" w:pos="0"/>
+        </w:tabs>
+        <w:ind w:left="0" w:hanging="0"/>
+      </w:pPr>
+    </w:lvl>
+    <w:lvl w:ilvl="1">
+      <w:start w:val="1"/>
+      <w:numFmt w:val="none"/>
+      <w:suff w:val="nothing"/>
+      <w:lvlText w:val=""/>
+      <w:lvlJc w:val="left"/>
+      <w:pPr>
+        <w:tabs>
+          <w:tab w:val="num" w:pos="0"/>
+        </w:tabs>
+        <w:ind w:left="0" w:hanging="0"/>
+      </w:pPr>
+    </w:lvl>
+    <w:lvl w:ilvl="2">
+      <w:start w:val="1"/>
+      <w:numFmt w:val="none"/>
+      <w:suff w:val="nothing"/>
+      <w:lvlText w:val=""/>
+      <w:lvlJc w:val="left"/>
+      <w:pPr>
+        <w:tabs>
+          <w:tab w:val="num" w:pos="0"/>
+        </w:tabs>
+        <w:ind w:left="0" w:hanging="0"/>
+      </w:pPr>
+    </w:lvl>
+    <w:lvl w:ilvl="3">
+      <w:start w:val="1"/>
+      <w:numFmt w:val="none"/>
+      <w:suff w:val="nothing"/>
+      <w:lvlText w:val=""/>
+      <w:lvlJc w:val="left"/>
+      <w:pPr>
+        <w:tabs>
+          <w:tab w:val="num" w:pos="0"/>
+        </w:tabs>
+        <w:ind w:left="0" w:hanging="0"/>
+      </w:pPr>
+    </w:lvl>
+    <w:lvl w:ilvl="4">
+      <w:start w:val="1"/>
+      <w:numFmt w:val="none"/>
+      <w:suff w:val="nothing"/>
+      <w:lvlText w:val=""/>
+      <w:lvlJc w:val="left"/>
+      <w:pPr>
+        <w:tabs>
+          <w:tab w:val="num" w:pos="0"/>
+        </w:tabs>
+        <w:ind w:left="0" w:hanging="0"/>
+      </w:pPr>
+    </w:lvl>
+    <w:lvl w:ilvl="5">
+      <w:start w:val="1"/>
+      <w:numFmt w:val="none"/>
+      <w:suff w:val="nothing"/>
+      <w:lvlText w:val=""/>
+      <w:lvlJc w:val="left"/>
+      <w:pPr>
+        <w:tabs>
+          <w:tab w:val="num" w:pos="0"/>
+        </w:tabs>
+        <w:ind w:left="0" w:hanging="0"/>
+      </w:pPr>
+    </w:lvl>
+    <w:lvl w:ilvl="6">
+      <w:start w:val="1"/>
+      <w:numFmt w:val="none"/>
+      <w:suff w:val="nothing"/>
+      <w:lvlText w:val=""/>
+      <w:lvlJc w:val="left"/>
+      <w:pPr>
+        <w:tabs>
+          <w:tab w:val="num" w:pos="0"/>
+        </w:tabs>
+        <w:ind w:left="0" w:hanging="0"/>
+      </w:pPr>
+    </w:lvl>
+    <w:lvl w:ilvl="7">
+      <w:start w:val="1"/>
+      <w:numFmt w:val="none"/>
+      <w:suff w:val="nothing"/>
+      <w:lvlText w:val=""/>
+      <w:lvlJc w:val="left"/>
+      <w:pPr>
+        <w:tabs>
+          <w:tab w:val="num" w:pos="0"/>
+        </w:tabs>
+        <w:ind w:left="0" w:hanging="0"/>
+      </w:pPr>
+    </w:lvl>
+    <w:lvl w:ilvl="8">
+      <w:start w:val="1"/>
+      <w:numFmt w:val="none"/>
+      <w:suff w:val="nothing"/>
+      <w:lvlText w:val=""/>
+      <w:lvlJc w:val="left"/>
+      <w:pPr>
+        <w:tabs>
+          <w:tab w:val="num" w:pos="0"/>
+        </w:tabs>
+        <w:ind w:left="0" w:hanging="0"/>
+      </w:pPr>
+    </w:lvl>
+  </w:abstractNum>
+  <w:abstractNum w:abstractNumId="2">
+    <w:lvl w:ilvl="0">
+      <w:start w:val="1"/>
       <w:numFmt w:val="decimal"/>
       <w:lvlText w:val="%1."/>
       <w:lvlJc w:val="left"/>
@@ -3811,7 +3904,7 @@
       </w:pPr>
     </w:lvl>
   </w:abstractNum>
-  <w:abstractNum w:abstractNumId="2">
+  <w:abstractNum w:abstractNumId="3">
     <w:lvl w:ilvl="0">
       <w:start w:val="1"/>
       <w:numFmt w:val="decimal"/>
@@ -3918,126 +4011,6 @@
           <w:tab w:val="num" w:pos="6480"/>
         </w:tabs>
         <w:ind w:left="6480" w:hanging="360"/>
-      </w:pPr>
-    </w:lvl>
-  </w:abstractNum>
-  <w:abstractNum w:abstractNumId="3">
-    <w:lvl w:ilvl="0">
-      <w:start w:val="1"/>
-      <w:pStyle w:val="Heading1"/>
-      <w:numFmt w:val="none"/>
-      <w:suff w:val="nothing"/>
-      <w:lvlText w:val=""/>
-      <w:lvlJc w:val="left"/>
-      <w:pPr>
-        <w:tabs>
-          <w:tab w:val="num" w:pos="0"/>
-        </w:tabs>
-        <w:ind w:left="0" w:hanging="0"/>
-      </w:pPr>
-    </w:lvl>
-    <w:lvl w:ilvl="1">
-      <w:start w:val="1"/>
-      <w:numFmt w:val="none"/>
-      <w:suff w:val="nothing"/>
-      <w:lvlText w:val=""/>
-      <w:lvlJc w:val="left"/>
-      <w:pPr>
-        <w:tabs>
-          <w:tab w:val="num" w:pos="0"/>
-        </w:tabs>
-        <w:ind w:left="0" w:hanging="0"/>
-      </w:pPr>
-    </w:lvl>
-    <w:lvl w:ilvl="2">
-      <w:start w:val="1"/>
-      <w:numFmt w:val="none"/>
-      <w:suff w:val="nothing"/>
-      <w:lvlText w:val=""/>
-      <w:lvlJc w:val="left"/>
-      <w:pPr>
-        <w:tabs>
-          <w:tab w:val="num" w:pos="0"/>
-        </w:tabs>
-        <w:ind w:left="0" w:hanging="0"/>
-      </w:pPr>
-    </w:lvl>
-    <w:lvl w:ilvl="3">
-      <w:start w:val="1"/>
-      <w:numFmt w:val="none"/>
-      <w:suff w:val="nothing"/>
-      <w:lvlText w:val=""/>
-      <w:lvlJc w:val="left"/>
-      <w:pPr>
-        <w:tabs>
-          <w:tab w:val="num" w:pos="0"/>
-        </w:tabs>
-        <w:ind w:left="0" w:hanging="0"/>
-      </w:pPr>
-    </w:lvl>
-    <w:lvl w:ilvl="4">
-      <w:start w:val="1"/>
-      <w:numFmt w:val="none"/>
-      <w:suff w:val="nothing"/>
-      <w:lvlText w:val=""/>
-      <w:lvlJc w:val="left"/>
-      <w:pPr>
-        <w:tabs>
-          <w:tab w:val="num" w:pos="0"/>
-        </w:tabs>
-        <w:ind w:left="0" w:hanging="0"/>
-      </w:pPr>
-    </w:lvl>
-    <w:lvl w:ilvl="5">
-      <w:start w:val="1"/>
-      <w:numFmt w:val="none"/>
-      <w:suff w:val="nothing"/>
-      <w:lvlText w:val=""/>
-      <w:lvlJc w:val="left"/>
-      <w:pPr>
-        <w:tabs>
-          <w:tab w:val="num" w:pos="0"/>
-        </w:tabs>
-        <w:ind w:left="0" w:hanging="0"/>
-      </w:pPr>
-    </w:lvl>
-    <w:lvl w:ilvl="6">
-      <w:start w:val="1"/>
-      <w:numFmt w:val="none"/>
-      <w:suff w:val="nothing"/>
-      <w:lvlText w:val=""/>
-      <w:lvlJc w:val="left"/>
-      <w:pPr>
-        <w:tabs>
-          <w:tab w:val="num" w:pos="0"/>
-        </w:tabs>
-        <w:ind w:left="0" w:hanging="0"/>
-      </w:pPr>
-    </w:lvl>
-    <w:lvl w:ilvl="7">
-      <w:start w:val="1"/>
-      <w:numFmt w:val="none"/>
-      <w:suff w:val="nothing"/>
-      <w:lvlText w:val=""/>
-      <w:lvlJc w:val="left"/>
-      <w:pPr>
-        <w:tabs>
-          <w:tab w:val="num" w:pos="0"/>
-        </w:tabs>
-        <w:ind w:left="0" w:hanging="0"/>
-      </w:pPr>
-    </w:lvl>
-    <w:lvl w:ilvl="8">
-      <w:start w:val="1"/>
-      <w:numFmt w:val="none"/>
-      <w:suff w:val="nothing"/>
-      <w:lvlText w:val=""/>
-      <w:lvlJc w:val="left"/>
-      <w:pPr>
-        <w:tabs>
-          <w:tab w:val="num" w:pos="0"/>
-        </w:tabs>
-        <w:ind w:left="0" w:hanging="0"/>
       </w:pPr>
     </w:lvl>
   </w:abstractNum>
@@ -4473,6 +4446,10 @@
     <w:next w:val="TextBody"/>
     <w:qFormat/>
     <w:pPr>
+      <w:numPr>
+        <w:ilvl w:val="0"/>
+        <w:numId w:val="1"/>
+      </w:numPr>
       <w:spacing w:before="240" w:after="120"/>
       <w:outlineLvl w:val="0"/>
     </w:pPr>
